--- a/Docker-WSP-Documentation.docx
+++ b/Docker-WSP-Documentation.docx
@@ -73,7 +73,7 @@
         <mc:AlternateContent>
           <mc:Choice Requires="wps">
             <w:drawing>
-              <wp:anchor distT="0" distB="0" distL="114300" distR="114300" simplePos="0" relativeHeight="251659264" behindDoc="0" locked="0" layoutInCell="1" allowOverlap="1" wp14:anchorId="1025A325" wp14:editId="60E27A6B">
+              <wp:anchor distT="0" distB="0" distL="114300" distR="114300" simplePos="0" relativeHeight="251658240" behindDoc="0" locked="0" layoutInCell="1" allowOverlap="1" wp14:anchorId="1025A325" wp14:editId="3C9FDFFD">
                 <wp:simplePos x="0" y="0"/>
                 <wp:positionH relativeFrom="column">
                   <wp:posOffset>-571500</wp:posOffset>
@@ -141,7 +141,7 @@
           </mc:Choice>
           <mc:Fallback>
             <w:pict>
-              <v:rect w14:anchorId="73A53A8E" id="Rectangle 39" o:spid="_x0000_s1026" style="position:absolute;margin-left:-45pt;margin-top:.2pt;width:24.6pt;height:9in;z-index:251659264;visibility:visible;mso-wrap-style:square;mso-width-percent:0;mso-height-percent:0;mso-wrap-distance-left:9pt;mso-wrap-distance-top:0;mso-wrap-distance-right:9pt;mso-wrap-distance-bottom:0;mso-position-horizontal:absolute;mso-position-horizontal-relative:text;mso-position-vertical:absolute;mso-position-vertical-relative:text;mso-width-percent:0;mso-height-percent:0;mso-width-relative:margin;mso-height-relative:margin;v-text-anchor:middle" o:gfxdata="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" fillcolor="#023c5b" stroked="f" strokeweight="1pt"/>
+              <v:rect w14:anchorId="1AC71FB4" id="Rectangle 39" o:spid="_x0000_s1026" style="position:absolute;margin-left:-45pt;margin-top:.2pt;width:24.6pt;height:9in;z-index:251658240;visibility:visible;mso-wrap-style:square;mso-width-percent:0;mso-height-percent:0;mso-wrap-distance-left:9pt;mso-wrap-distance-top:0;mso-wrap-distance-right:9pt;mso-wrap-distance-bottom:0;mso-position-horizontal:absolute;mso-position-horizontal-relative:text;mso-position-vertical:absolute;mso-position-vertical-relative:text;mso-width-percent:0;mso-height-percent:0;mso-width-relative:margin;mso-height-relative:margin;v-text-anchor:middle" o:gfxdata="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" fillcolor="#023c5b" stroked="f" strokeweight="1pt"/>
             </w:pict>
           </mc:Fallback>
         </mc:AlternateContent>
@@ -246,7 +246,7 @@
         <mc:AlternateContent>
           <mc:Choice Requires="wps">
             <w:drawing>
-              <wp:anchor distT="0" distB="0" distL="114300" distR="114300" simplePos="0" relativeHeight="251661312" behindDoc="1" locked="0" layoutInCell="1" allowOverlap="1" wp14:anchorId="2F8D7D17" wp14:editId="59A1FD4C">
+              <wp:anchor distT="0" distB="0" distL="114300" distR="114300" simplePos="0" relativeHeight="251660288" behindDoc="1" locked="0" layoutInCell="1" allowOverlap="1" wp14:anchorId="2F8D7D17" wp14:editId="5C60D2A9">
                 <wp:simplePos x="0" y="0"/>
                 <wp:positionH relativeFrom="column">
                   <wp:posOffset>4232910</wp:posOffset>
@@ -383,7 +383,7 @@
                 <v:stroke joinstyle="miter"/>
                 <v:path gradientshapeok="t" o:connecttype="rect"/>
               </v:shapetype>
-              <v:shape id="Text Box 6" o:spid="_x0000_s1026" type="#_x0000_t202" style="position:absolute;margin-left:333.3pt;margin-top:27.25pt;width:143.9pt;height:72.2pt;z-index:-251655168;visibility:visible;mso-wrap-style:square;mso-width-percent:0;mso-height-percent:0;mso-wrap-distance-left:9pt;mso-wrap-distance-top:0;mso-wrap-distance-right:9pt;mso-wrap-distance-bottom:0;mso-position-horizontal:absolute;mso-position-horizontal-relative:text;mso-position-vertical:absolute;mso-position-vertical-relative:text;mso-width-percent:0;mso-height-percent:0;mso-width-relative:margin;mso-height-relative:margin;v-text-anchor:top" o:gfxdata="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" filled="f" stroked="f">
+              <v:shape id="Text Box 6" o:spid="_x0000_s1026" type="#_x0000_t202" style="position:absolute;margin-left:333.3pt;margin-top:27.25pt;width:143.9pt;height:72.2pt;z-index:-251656192;visibility:visible;mso-wrap-style:square;mso-width-percent:0;mso-height-percent:0;mso-wrap-distance-left:9pt;mso-wrap-distance-top:0;mso-wrap-distance-right:9pt;mso-wrap-distance-bottom:0;mso-position-horizontal:absolute;mso-position-horizontal-relative:text;mso-position-vertical:absolute;mso-position-vertical-relative:text;mso-width-percent:0;mso-height-percent:0;mso-width-relative:margin;mso-height-relative:margin;v-text-anchor:top" o:gfxdata="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" filled="f" stroked="f">
                 <v:textbox>
                   <w:txbxContent>
                     <w:p>
@@ -524,90 +524,2665 @@
         <w:t xml:space="preserve"> </w:t>
       </w:r>
     </w:p>
-    <w:p>
-      <w:pPr>
-        <w:rPr>
-          <w:color w:val="FF0000"/>
-        </w:rPr>
-      </w:pPr>
-      <w:r>
-        <w:rPr>
-          <w:color w:val="FF0000"/>
-        </w:rPr>
-        <w:t xml:space="preserve">NEW </w:t>
-      </w:r>
-      <w:r>
-        <w:rPr>
-          <w:color w:val="FF0000"/>
-        </w:rPr>
-        <w:t>FIGURE NEEDED</w:t>
-      </w:r>
-    </w:p>
-    <w:p>
-      <w:pPr>
-        <w:jc w:val="center"/>
-      </w:pPr>
-      <w:r>
-        <w:rPr>
-          <w:noProof/>
-          <w:lang w:eastAsia="en-US"/>
-        </w:rPr>
-        <w:drawing>
-          <wp:inline distT="0" distB="0" distL="0" distR="0" wp14:anchorId="61CCF090" wp14:editId="0B166A92">
-            <wp:extent cx="5287331" cy="5997127"/>
-            <wp:effectExtent l="0" t="0" r="0" b="0"/>
-            <wp:docPr id="2" name="Picture 2" descr="Images/FDS_Stack.png"/>
-            <wp:cNvGraphicFramePr>
-              <a:graphicFrameLocks xmlns:a="http://schemas.openxmlformats.org/drawingml/2006/main" noChangeAspect="1"/>
-            </wp:cNvGraphicFramePr>
-            <a:graphic xmlns:a="http://schemas.openxmlformats.org/drawingml/2006/main">
-              <a:graphicData uri="http://schemas.openxmlformats.org/drawingml/2006/picture">
-                <pic:pic xmlns:pic="http://schemas.openxmlformats.org/drawingml/2006/picture">
-                  <pic:nvPicPr>
-                    <pic:cNvPr id="0" name="Picture 1" descr="Images/FDS_Stack.png"/>
-                    <pic:cNvPicPr>
-                      <a:picLocks noChangeAspect="1" noChangeArrowheads="1"/>
-                    </pic:cNvPicPr>
-                  </pic:nvPicPr>
-                  <pic:blipFill>
-                    <a:blip r:embed="rId15">
-                      <a:extLst>
-                        <a:ext uri="{28A0092B-C50C-407E-A947-70E740481C1C}">
-                          <a14:useLocalDpi xmlns:a14="http://schemas.microsoft.com/office/drawing/2010/main" val="0"/>
-                        </a:ext>
-                      </a:extLst>
-                    </a:blip>
-                    <a:srcRect/>
-                    <a:stretch>
-                      <a:fillRect/>
-                    </a:stretch>
-                  </pic:blipFill>
-                  <pic:spPr bwMode="auto">
-                    <a:xfrm>
-                      <a:off x="0" y="0"/>
-                      <a:ext cx="5295051" cy="6005884"/>
-                    </a:xfrm>
-                    <a:prstGeom prst="rect">
-                      <a:avLst/>
-                    </a:prstGeom>
-                    <a:noFill/>
-                    <a:ln>
-                      <a:noFill/>
-                    </a:ln>
-                  </pic:spPr>
-                </pic:pic>
-              </a:graphicData>
-            </a:graphic>
-          </wp:inline>
-        </w:drawing>
-      </w:r>
-    </w:p>
+    <w:tbl>
+      <w:tblPr>
+        <w:tblStyle w:val="TableGrid"/>
+        <w:tblW w:w="0" w:type="auto"/>
+        <w:tblBorders>
+          <w:top w:val="single" w:sz="18" w:space="0" w:color="auto"/>
+          <w:left w:val="single" w:sz="18" w:space="0" w:color="auto"/>
+          <w:bottom w:val="single" w:sz="18" w:space="0" w:color="auto"/>
+          <w:right w:val="single" w:sz="18" w:space="0" w:color="auto"/>
+          <w:insideH w:val="none" w:sz="0" w:space="0" w:color="auto"/>
+          <w:insideV w:val="none" w:sz="0" w:space="0" w:color="auto"/>
+        </w:tblBorders>
+        <w:tblLook w:val="04A0" w:firstRow="1" w:lastRow="0" w:firstColumn="1" w:lastColumn="0" w:noHBand="0" w:noVBand="1"/>
+      </w:tblPr>
+      <w:tblGrid>
+        <w:gridCol w:w="4696"/>
+        <w:gridCol w:w="4618"/>
+      </w:tblGrid>
+      <w:tr>
+        <w:trPr>
+          <w:trHeight w:val="278"/>
+        </w:trPr>
+        <w:tc>
+          <w:tcPr>
+            <w:tcW w:w="4696" w:type="dxa"/>
+          </w:tcPr>
+          <w:p>
+            <w:pPr>
+              <w:jc w:val="center"/>
+              <w:rPr>
+                <w:b/>
+                <w:sz w:val="32"/>
+                <w:szCs w:val="32"/>
+              </w:rPr>
+            </w:pPr>
+            <w:r>
+              <w:rPr>
+                <w:b/>
+                <w:color w:val="0E3C5B"/>
+                <w:sz w:val="32"/>
+                <w:szCs w:val="32"/>
+              </w:rPr>
+              <w:t>NODES</w:t>
+            </w:r>
+          </w:p>
+        </w:tc>
+        <w:tc>
+          <w:tcPr>
+            <w:tcW w:w="4654" w:type="dxa"/>
+          </w:tcPr>
+          <w:p>
+            <w:pPr>
+              <w:jc w:val="center"/>
+              <w:rPr>
+                <w:b/>
+                <w:sz w:val="32"/>
+                <w:szCs w:val="32"/>
+              </w:rPr>
+            </w:pPr>
+            <w:r>
+              <w:rPr>
+                <w:b/>
+                <w:color w:val="0E3C5B"/>
+                <w:sz w:val="32"/>
+                <w:szCs w:val="32"/>
+              </w:rPr>
+              <w:t>CONTAINERS</w:t>
+            </w:r>
+          </w:p>
+        </w:tc>
+      </w:tr>
+      <w:tr>
+        <w:tc>
+          <w:tcPr>
+            <w:tcW w:w="4696" w:type="dxa"/>
+          </w:tcPr>
+          <w:p>
+            <w:r>
+              <w:rPr>
+                <w:noProof/>
+                <w:color w:val="FF0000"/>
+                <w:lang w:eastAsia="en-US"/>
+              </w:rPr>
+              <mc:AlternateContent>
+                <mc:Choice Requires="wpg">
+                  <w:drawing>
+                    <wp:inline distT="0" distB="0" distL="0" distR="0" wp14:anchorId="65DE787F" wp14:editId="6E02A5F8">
+                      <wp:extent cx="2820035" cy="601216"/>
+                      <wp:effectExtent l="0" t="0" r="24765" b="8890"/>
+                      <wp:docPr id="22" name="Group 22"/>
+                      <wp:cNvGraphicFramePr/>
+                      <a:graphic xmlns:a="http://schemas.openxmlformats.org/drawingml/2006/main">
+                        <a:graphicData uri="http://schemas.microsoft.com/office/word/2010/wordprocessingGroup">
+                          <wpg:wgp>
+                            <wpg:cNvGrpSpPr/>
+                            <wpg:grpSpPr>
+                              <a:xfrm>
+                                <a:off x="0" y="0"/>
+                                <a:ext cx="2820035" cy="601216"/>
+                                <a:chOff x="0" y="0"/>
+                                <a:chExt cx="2863850" cy="802640"/>
+                              </a:xfrm>
+                            </wpg:grpSpPr>
+                            <wps:wsp>
+                              <wps:cNvPr id="23" name="Rounded Rectangle 23"/>
+                              <wps:cNvSpPr/>
+                              <wps:spPr>
+                                <a:xfrm>
+                                  <a:off x="0" y="0"/>
+                                  <a:ext cx="2863850" cy="795654"/>
+                                </a:xfrm>
+                                <a:prstGeom prst="roundRect">
+                                  <a:avLst/>
+                                </a:prstGeom>
+                                <a:solidFill>
+                                  <a:schemeClr val="bg1"/>
+                                </a:solidFill>
+                                <a:ln w="22225">
+                                  <a:solidFill>
+                                    <a:srgbClr val="0E3C5B"/>
+                                  </a:solidFill>
+                                </a:ln>
+                              </wps:spPr>
+                              <wps:style>
+                                <a:lnRef idx="2">
+                                  <a:schemeClr val="accent1">
+                                    <a:shade val="50000"/>
+                                  </a:schemeClr>
+                                </a:lnRef>
+                                <a:fillRef idx="1">
+                                  <a:schemeClr val="accent1"/>
+                                </a:fillRef>
+                                <a:effectRef idx="0">
+                                  <a:schemeClr val="accent1"/>
+                                </a:effectRef>
+                                <a:fontRef idx="minor">
+                                  <a:schemeClr val="lt1"/>
+                                </a:fontRef>
+                              </wps:style>
+                              <wps:txbx>
+                                <w:txbxContent>
+                                  <w:p>
+                                    <w:pPr>
+                                      <w:jc w:val="center"/>
+                                    </w:pPr>
+                                  </w:p>
+                                </w:txbxContent>
+                              </wps:txbx>
+                              <wps:bodyPr rot="0" spcFirstLastPara="0" vertOverflow="overflow" horzOverflow="overflow" vert="horz" wrap="square" lIns="91440" tIns="45720" rIns="91440" bIns="45720" numCol="1" spcCol="0" rtlCol="0" fromWordArt="0" anchor="ctr" anchorCtr="0" forceAA="0" compatLnSpc="1">
+                                <a:prstTxWarp prst="textNoShape">
+                                  <a:avLst/>
+                                </a:prstTxWarp>
+                                <a:noAutofit/>
+                              </wps:bodyPr>
+                            </wps:wsp>
+                            <wps:wsp>
+                              <wps:cNvPr id="24" name="Text Box 24"/>
+                              <wps:cNvSpPr txBox="1"/>
+                              <wps:spPr>
+                                <a:xfrm>
+                                  <a:off x="70834" y="0"/>
+                                  <a:ext cx="2653665" cy="802640"/>
+                                </a:xfrm>
+                                <a:prstGeom prst="rect">
+                                  <a:avLst/>
+                                </a:prstGeom>
+                                <a:noFill/>
+                                <a:ln w="31750">
+                                  <a:noFill/>
+                                </a:ln>
+                                <a:effectLst/>
+                              </wps:spPr>
+                              <wps:style>
+                                <a:lnRef idx="0">
+                                  <a:schemeClr val="accent1"/>
+                                </a:lnRef>
+                                <a:fillRef idx="0">
+                                  <a:schemeClr val="accent1"/>
+                                </a:fillRef>
+                                <a:effectRef idx="0">
+                                  <a:schemeClr val="accent1"/>
+                                </a:effectRef>
+                                <a:fontRef idx="minor">
+                                  <a:schemeClr val="dk1"/>
+                                </a:fontRef>
+                              </wps:style>
+                              <wps:txbx>
+                                <w:txbxContent>
+                                  <w:p>
+                                    <w:pPr>
+                                      <w:spacing w:after="0" w:line="240" w:lineRule="auto"/>
+                                      <w:contextualSpacing/>
+                                      <w:rPr>
+                                        <w:rFonts w:ascii="Arial" w:eastAsia="Calibri" w:hAnsi="Arial" w:cs="Arial"/>
+                                        <w:color w:val="0E3C5B"/>
+                                      </w:rPr>
+                                    </w:pPr>
+                                    <w:r>
+                                      <w:rPr>
+                                        <w:rFonts w:ascii="Arial" w:eastAsia="Calibri" w:hAnsi="Arial" w:cs="Arial"/>
+                                        <w:color w:val="0E3C5B"/>
+                                      </w:rPr>
+                                      <w:t>N</w:t>
+                                    </w:r>
+                                    <w:r>
+                                      <w:rPr>
+                                        <w:rFonts w:ascii="Arial" w:eastAsia="Calibri" w:hAnsi="Arial" w:cs="Arial"/>
+                                        <w:color w:val="0E3C5B"/>
+                                      </w:rPr>
+                                      <w:t>ode 3</w:t>
+                                    </w:r>
+                                    <w:r>
+                                      <w:rPr>
+                                        <w:rFonts w:ascii="Arial" w:eastAsia="Calibri" w:hAnsi="Arial" w:cs="Arial"/>
+                                        <w:color w:val="0E3C5B"/>
+                                      </w:rPr>
+                                      <w:t xml:space="preserve">: </w:t>
+                                    </w:r>
+                                    <w:r>
+                                      <w:rPr>
+                                        <w:rFonts w:ascii="Arial" w:eastAsia="Calibri" w:hAnsi="Arial" w:cs="Arial"/>
+                                        <w:color w:val="0E3C5B"/>
+                                      </w:rPr>
+                                      <w:t>Worker</w:t>
+                                    </w:r>
+                                  </w:p>
+                                  <w:p>
+                                    <w:pPr>
+                                      <w:spacing w:after="0" w:line="240" w:lineRule="auto"/>
+                                      <w:contextualSpacing/>
+                                      <w:rPr>
+                                        <w:rFonts w:ascii="Arial" w:eastAsia="Calibri" w:hAnsi="Arial" w:cs="Arial"/>
+                                        <w:color w:val="0E3C5B"/>
+                                      </w:rPr>
+                                    </w:pPr>
+                                    <w:r>
+                                      <w:rPr>
+                                        <w:rFonts w:ascii="Arial" w:eastAsia="Calibri" w:hAnsi="Arial" w:cs="Arial"/>
+                                        <w:color w:val="0E3C5B"/>
+                                      </w:rPr>
+                                      <w:t>Hostname: pi</w:t>
+                                    </w:r>
+                                    <w:r>
+                                      <w:rPr>
+                                        <w:rFonts w:ascii="Arial" w:hAnsi="Arial" w:cs="Arial"/>
+                                        <w:color w:val="0E3C5B"/>
+                                      </w:rPr>
+                                      <w:t>-</w:t>
+                                    </w:r>
+                                    <w:r>
+                                      <w:rPr>
+                                        <w:rFonts w:ascii="Arial" w:eastAsia="Calibri" w:hAnsi="Arial" w:cs="Arial"/>
+                                        <w:color w:val="0E3C5B"/>
+                                      </w:rPr>
+                                      <w:t>worker3</w:t>
+                                    </w:r>
+                                  </w:p>
+                                  <w:p>
+                                    <w:pPr>
+                                      <w:spacing w:after="0" w:line="240" w:lineRule="auto"/>
+                                      <w:contextualSpacing/>
+                                      <w:rPr>
+                                        <w:rFonts w:ascii="Arial" w:eastAsia="Calibri" w:hAnsi="Arial" w:cs="Arial"/>
+                                        <w:color w:val="0E3C5B"/>
+                                      </w:rPr>
+                                    </w:pPr>
+                                    <w:r>
+                                      <w:rPr>
+                                        <w:rFonts w:ascii="Arial" w:eastAsia="Calibri" w:hAnsi="Arial" w:cs="Arial"/>
+                                        <w:color w:val="0E3C5B"/>
+                                      </w:rPr>
+                                      <w:t>IP Address: &lt;not set to static&gt;</w:t>
+                                    </w:r>
+                                  </w:p>
+                                  <w:p>
+                                    <w:pPr>
+                                      <w:spacing w:after="0" w:line="240" w:lineRule="auto"/>
+                                      <w:contextualSpacing/>
+                                      <w:rPr>
+                                        <w:rFonts w:ascii="Arial" w:eastAsia="Calibri" w:hAnsi="Arial" w:cs="Arial"/>
+                                        <w:color w:val="FFFFFF" w:themeColor="background1"/>
+                                      </w:rPr>
+                                    </w:pPr>
+                                  </w:p>
+                                  <w:p>
+                                    <w:pPr>
+                                      <w:rPr>
+                                        <w:rFonts w:ascii="Arial" w:hAnsi="Arial" w:cs="Arial"/>
+                                        <w:color w:val="FFFFFF" w:themeColor="background1"/>
+                                      </w:rPr>
+                                    </w:pPr>
+                                  </w:p>
+                                  <w:p>
+                                    <w:pPr>
+                                      <w:rPr>
+                                        <w:color w:val="FFFFFF" w:themeColor="background1"/>
+                                      </w:rPr>
+                                    </w:pPr>
+                                  </w:p>
+                                </w:txbxContent>
+                              </wps:txbx>
+                              <wps:bodyPr rot="0" spcFirstLastPara="0" vertOverflow="overflow" horzOverflow="overflow" vert="horz" wrap="square" lIns="91440" tIns="45720" rIns="91440" bIns="45720" numCol="1" spcCol="0" rtlCol="0" fromWordArt="0" anchor="t" anchorCtr="0" forceAA="0" compatLnSpc="1">
+                                <a:prstTxWarp prst="textNoShape">
+                                  <a:avLst/>
+                                </a:prstTxWarp>
+                                <a:noAutofit/>
+                              </wps:bodyPr>
+                            </wps:wsp>
+                          </wpg:wgp>
+                        </a:graphicData>
+                      </a:graphic>
+                    </wp:inline>
+                  </w:drawing>
+                </mc:Choice>
+                <mc:Fallback>
+                  <w:pict>
+                    <v:group w14:anchorId="65DE787F" id="Group 22" o:spid="_x0000_s1027" style="width:222.05pt;height:47.35pt;mso-position-horizontal-relative:char;mso-position-vertical-relative:line" coordsize="2863850,802640" o:gfxdata="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">
+                      <v:roundrect id="Rounded Rectangle 23" o:spid="_x0000_s1028" style="position:absolute;width:2863850;height:795654;visibility:visible;mso-wrap-style:square;v-text-anchor:middle" arcsize="10923f" o:gfxdata="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" fillcolor="white [3212]" strokecolor="#0e3c5b" strokeweight="1.75pt">
+                        <v:stroke joinstyle="miter"/>
+                        <v:textbox>
+                          <w:txbxContent>
+                            <w:p>
+                              <w:pPr>
+                                <w:jc w:val="center"/>
+                              </w:pPr>
+                            </w:p>
+                          </w:txbxContent>
+                        </v:textbox>
+                      </v:roundrect>
+                      <v:shape id="Text Box 24" o:spid="_x0000_s1029" type="#_x0000_t202" style="position:absolute;left:70834;width:2653665;height:802640;visibility:visible;mso-wrap-style:square;v-text-anchor:top" o:gfxdata="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" filled="f" stroked="f" strokeweight="2.5pt">
+                        <v:textbox>
+                          <w:txbxContent>
+                            <w:p>
+                              <w:pPr>
+                                <w:spacing w:after="0" w:line="240" w:lineRule="auto"/>
+                                <w:contextualSpacing/>
+                                <w:rPr>
+                                  <w:rFonts w:ascii="Arial" w:eastAsia="Calibri" w:hAnsi="Arial" w:cs="Arial"/>
+                                  <w:color w:val="0E3C5B"/>
+                                </w:rPr>
+                              </w:pPr>
+                              <w:r>
+                                <w:rPr>
+                                  <w:rFonts w:ascii="Arial" w:eastAsia="Calibri" w:hAnsi="Arial" w:cs="Arial"/>
+                                  <w:color w:val="0E3C5B"/>
+                                </w:rPr>
+                                <w:t>N</w:t>
+                              </w:r>
+                              <w:r>
+                                <w:rPr>
+                                  <w:rFonts w:ascii="Arial" w:eastAsia="Calibri" w:hAnsi="Arial" w:cs="Arial"/>
+                                  <w:color w:val="0E3C5B"/>
+                                </w:rPr>
+                                <w:t>ode 3</w:t>
+                              </w:r>
+                              <w:r>
+                                <w:rPr>
+                                  <w:rFonts w:ascii="Arial" w:eastAsia="Calibri" w:hAnsi="Arial" w:cs="Arial"/>
+                                  <w:color w:val="0E3C5B"/>
+                                </w:rPr>
+                                <w:t xml:space="preserve">: </w:t>
+                              </w:r>
+                              <w:r>
+                                <w:rPr>
+                                  <w:rFonts w:ascii="Arial" w:eastAsia="Calibri" w:hAnsi="Arial" w:cs="Arial"/>
+                                  <w:color w:val="0E3C5B"/>
+                                </w:rPr>
+                                <w:t>Worker</w:t>
+                              </w:r>
+                            </w:p>
+                            <w:p>
+                              <w:pPr>
+                                <w:spacing w:after="0" w:line="240" w:lineRule="auto"/>
+                                <w:contextualSpacing/>
+                                <w:rPr>
+                                  <w:rFonts w:ascii="Arial" w:eastAsia="Calibri" w:hAnsi="Arial" w:cs="Arial"/>
+                                  <w:color w:val="0E3C5B"/>
+                                </w:rPr>
+                              </w:pPr>
+                              <w:r>
+                                <w:rPr>
+                                  <w:rFonts w:ascii="Arial" w:eastAsia="Calibri" w:hAnsi="Arial" w:cs="Arial"/>
+                                  <w:color w:val="0E3C5B"/>
+                                </w:rPr>
+                                <w:t>Hostname: pi</w:t>
+                              </w:r>
+                              <w:r>
+                                <w:rPr>
+                                  <w:rFonts w:ascii="Arial" w:hAnsi="Arial" w:cs="Arial"/>
+                                  <w:color w:val="0E3C5B"/>
+                                </w:rPr>
+                                <w:t>-</w:t>
+                              </w:r>
+                              <w:r>
+                                <w:rPr>
+                                  <w:rFonts w:ascii="Arial" w:eastAsia="Calibri" w:hAnsi="Arial" w:cs="Arial"/>
+                                  <w:color w:val="0E3C5B"/>
+                                </w:rPr>
+                                <w:t>worker3</w:t>
+                              </w:r>
+                            </w:p>
+                            <w:p>
+                              <w:pPr>
+                                <w:spacing w:after="0" w:line="240" w:lineRule="auto"/>
+                                <w:contextualSpacing/>
+                                <w:rPr>
+                                  <w:rFonts w:ascii="Arial" w:eastAsia="Calibri" w:hAnsi="Arial" w:cs="Arial"/>
+                                  <w:color w:val="0E3C5B"/>
+                                </w:rPr>
+                              </w:pPr>
+                              <w:r>
+                                <w:rPr>
+                                  <w:rFonts w:ascii="Arial" w:eastAsia="Calibri" w:hAnsi="Arial" w:cs="Arial"/>
+                                  <w:color w:val="0E3C5B"/>
+                                </w:rPr>
+                                <w:t>IP Address: &lt;not set to static&gt;</w:t>
+                              </w:r>
+                            </w:p>
+                            <w:p>
+                              <w:pPr>
+                                <w:spacing w:after="0" w:line="240" w:lineRule="auto"/>
+                                <w:contextualSpacing/>
+                                <w:rPr>
+                                  <w:rFonts w:ascii="Arial" w:eastAsia="Calibri" w:hAnsi="Arial" w:cs="Arial"/>
+                                  <w:color w:val="FFFFFF" w:themeColor="background1"/>
+                                </w:rPr>
+                              </w:pPr>
+                            </w:p>
+                            <w:p>
+                              <w:pPr>
+                                <w:rPr>
+                                  <w:rFonts w:ascii="Arial" w:hAnsi="Arial" w:cs="Arial"/>
+                                  <w:color w:val="FFFFFF" w:themeColor="background1"/>
+                                </w:rPr>
+                              </w:pPr>
+                            </w:p>
+                            <w:p>
+                              <w:pPr>
+                                <w:rPr>
+                                  <w:color w:val="FFFFFF" w:themeColor="background1"/>
+                                </w:rPr>
+                              </w:pPr>
+                            </w:p>
+                          </w:txbxContent>
+                        </v:textbox>
+                      </v:shape>
+                      <w10:anchorlock/>
+                    </v:group>
+                  </w:pict>
+                </mc:Fallback>
+              </mc:AlternateContent>
+            </w:r>
+          </w:p>
+        </w:tc>
+        <w:tc>
+          <w:tcPr>
+            <w:tcW w:w="4654" w:type="dxa"/>
+          </w:tcPr>
+          <w:p>
+            <w:r>
+              <w:rPr>
+                <w:noProof/>
+                <w:color w:val="FF0000"/>
+                <w:lang w:eastAsia="en-US"/>
+              </w:rPr>
+              <mc:AlternateContent>
+                <mc:Choice Requires="wps">
+                  <w:drawing>
+                    <wp:inline distT="0" distB="0" distL="0" distR="0" wp14:anchorId="41A417FC" wp14:editId="4F39080C">
+                      <wp:extent cx="762635" cy="250825"/>
+                      <wp:effectExtent l="0" t="0" r="24765" b="28575"/>
+                      <wp:docPr id="47" name="Rectangle 47"/>
+                      <wp:cNvGraphicFramePr/>
+                      <a:graphic xmlns:a="http://schemas.openxmlformats.org/drawingml/2006/main">
+                        <a:graphicData uri="http://schemas.microsoft.com/office/word/2010/wordprocessingShape">
+                          <wps:wsp>
+                            <wps:cNvSpPr/>
+                            <wps:spPr>
+                              <a:xfrm>
+                                <a:off x="0" y="0"/>
+                                <a:ext cx="762635" cy="250825"/>
+                              </a:xfrm>
+                              <a:prstGeom prst="rect">
+                                <a:avLst/>
+                              </a:prstGeom>
+                              <a:solidFill>
+                                <a:srgbClr val="0E3C5B">
+                                  <a:alpha val="50000"/>
+                                </a:srgbClr>
+                              </a:solidFill>
+                              <a:ln>
+                                <a:solidFill>
+                                  <a:srgbClr val="0E3C5B"/>
+                                </a:solidFill>
+                              </a:ln>
+                            </wps:spPr>
+                            <wps:style>
+                              <a:lnRef idx="2">
+                                <a:schemeClr val="accent1">
+                                  <a:shade val="50000"/>
+                                </a:schemeClr>
+                              </a:lnRef>
+                              <a:fillRef idx="1">
+                                <a:schemeClr val="accent1"/>
+                              </a:fillRef>
+                              <a:effectRef idx="0">
+                                <a:schemeClr val="accent1"/>
+                              </a:effectRef>
+                              <a:fontRef idx="minor">
+                                <a:schemeClr val="lt1"/>
+                              </a:fontRef>
+                            </wps:style>
+                            <wps:txbx>
+                              <w:txbxContent>
+                                <w:p>
+                                  <w:pPr>
+                                    <w:jc w:val="center"/>
+                                    <w:rPr>
+                                      <w:sz w:val="18"/>
+                                      <w:szCs w:val="18"/>
+                                    </w:rPr>
+                                  </w:pPr>
+                                  <w:r>
+                                    <w:rPr>
+                                      <w:sz w:val="18"/>
+                                      <w:szCs w:val="18"/>
+                                    </w:rPr>
+                                    <w:t>Flair Page *</w:t>
+                                  </w:r>
+                                </w:p>
+                              </w:txbxContent>
+                            </wps:txbx>
+                            <wps:bodyPr rot="0" spcFirstLastPara="0" vertOverflow="overflow" horzOverflow="overflow" vert="horz" wrap="square" lIns="91440" tIns="45720" rIns="91440" bIns="45720" numCol="1" spcCol="0" rtlCol="0" fromWordArt="0" anchor="ctr" anchorCtr="0" forceAA="0" compatLnSpc="1">
+                              <a:prstTxWarp prst="textNoShape">
+                                <a:avLst/>
+                              </a:prstTxWarp>
+                              <a:noAutofit/>
+                            </wps:bodyPr>
+                          </wps:wsp>
+                        </a:graphicData>
+                      </a:graphic>
+                    </wp:inline>
+                  </w:drawing>
+                </mc:Choice>
+                <mc:Fallback>
+                  <w:pict>
+                    <v:rect w14:anchorId="41A417FC" id="Rectangle 47" o:spid="_x0000_s1030" style="width:60.05pt;height:19.75pt;visibility:visible;mso-wrap-style:square;mso-left-percent:-10001;mso-top-percent:-10001;mso-position-horizontal:absolute;mso-position-horizontal-relative:char;mso-position-vertical:absolute;mso-position-vertical-relative:line;mso-left-percent:-10001;mso-top-percent:-10001;v-text-anchor:middle" o:gfxdata="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" fillcolor="#0e3c5b" strokecolor="#0e3c5b" strokeweight="1pt">
+                      <v:fill opacity="32896f"/>
+                      <v:textbox>
+                        <w:txbxContent>
+                          <w:p>
+                            <w:pPr>
+                              <w:jc w:val="center"/>
+                              <w:rPr>
+                                <w:sz w:val="18"/>
+                                <w:szCs w:val="18"/>
+                              </w:rPr>
+                            </w:pPr>
+                            <w:r>
+                              <w:rPr>
+                                <w:sz w:val="18"/>
+                                <w:szCs w:val="18"/>
+                              </w:rPr>
+                              <w:t>Flair Page *</w:t>
+                            </w:r>
+                          </w:p>
+                        </w:txbxContent>
+                      </v:textbox>
+                      <w10:anchorlock/>
+                    </v:rect>
+                  </w:pict>
+                </mc:Fallback>
+              </mc:AlternateContent>
+            </w:r>
+          </w:p>
+        </w:tc>
+      </w:tr>
+      <w:tr>
+        <w:tc>
+          <w:tcPr>
+            <w:tcW w:w="4696" w:type="dxa"/>
+          </w:tcPr>
+          <w:p>
+            <w:r>
+              <w:rPr>
+                <w:noProof/>
+                <w:color w:val="FF0000"/>
+                <w:lang w:eastAsia="en-US"/>
+              </w:rPr>
+              <mc:AlternateContent>
+                <mc:Choice Requires="wpg">
+                  <w:drawing>
+                    <wp:inline distT="0" distB="0" distL="0" distR="0" wp14:anchorId="244A77D1" wp14:editId="76A61453">
+                      <wp:extent cx="2820035" cy="601216"/>
+                      <wp:effectExtent l="0" t="0" r="24765" b="8890"/>
+                      <wp:docPr id="40" name="Group 40"/>
+                      <wp:cNvGraphicFramePr/>
+                      <a:graphic xmlns:a="http://schemas.openxmlformats.org/drawingml/2006/main">
+                        <a:graphicData uri="http://schemas.microsoft.com/office/word/2010/wordprocessingGroup">
+                          <wpg:wgp>
+                            <wpg:cNvGrpSpPr/>
+                            <wpg:grpSpPr>
+                              <a:xfrm>
+                                <a:off x="0" y="0"/>
+                                <a:ext cx="2820035" cy="601216"/>
+                                <a:chOff x="0" y="0"/>
+                                <a:chExt cx="2863850" cy="802640"/>
+                              </a:xfrm>
+                            </wpg:grpSpPr>
+                            <wps:wsp>
+                              <wps:cNvPr id="41" name="Rounded Rectangle 41"/>
+                              <wps:cNvSpPr/>
+                              <wps:spPr>
+                                <a:xfrm>
+                                  <a:off x="0" y="0"/>
+                                  <a:ext cx="2863850" cy="795654"/>
+                                </a:xfrm>
+                                <a:prstGeom prst="roundRect">
+                                  <a:avLst/>
+                                </a:prstGeom>
+                                <a:solidFill>
+                                  <a:schemeClr val="bg1"/>
+                                </a:solidFill>
+                                <a:ln w="22225">
+                                  <a:solidFill>
+                                    <a:srgbClr val="0E3C5B"/>
+                                  </a:solidFill>
+                                </a:ln>
+                              </wps:spPr>
+                              <wps:style>
+                                <a:lnRef idx="2">
+                                  <a:schemeClr val="accent1">
+                                    <a:shade val="50000"/>
+                                  </a:schemeClr>
+                                </a:lnRef>
+                                <a:fillRef idx="1">
+                                  <a:schemeClr val="accent1"/>
+                                </a:fillRef>
+                                <a:effectRef idx="0">
+                                  <a:schemeClr val="accent1"/>
+                                </a:effectRef>
+                                <a:fontRef idx="minor">
+                                  <a:schemeClr val="lt1"/>
+                                </a:fontRef>
+                              </wps:style>
+                              <wps:txbx>
+                                <w:txbxContent>
+                                  <w:p>
+                                    <w:pPr>
+                                      <w:jc w:val="center"/>
+                                    </w:pPr>
+                                  </w:p>
+                                </w:txbxContent>
+                              </wps:txbx>
+                              <wps:bodyPr rot="0" spcFirstLastPara="0" vertOverflow="overflow" horzOverflow="overflow" vert="horz" wrap="square" lIns="91440" tIns="45720" rIns="91440" bIns="45720" numCol="1" spcCol="0" rtlCol="0" fromWordArt="0" anchor="ctr" anchorCtr="0" forceAA="0" compatLnSpc="1">
+                                <a:prstTxWarp prst="textNoShape">
+                                  <a:avLst/>
+                                </a:prstTxWarp>
+                                <a:noAutofit/>
+                              </wps:bodyPr>
+                            </wps:wsp>
+                            <wps:wsp>
+                              <wps:cNvPr id="42" name="Text Box 42"/>
+                              <wps:cNvSpPr txBox="1"/>
+                              <wps:spPr>
+                                <a:xfrm>
+                                  <a:off x="70834" y="0"/>
+                                  <a:ext cx="2653665" cy="802640"/>
+                                </a:xfrm>
+                                <a:prstGeom prst="rect">
+                                  <a:avLst/>
+                                </a:prstGeom>
+                                <a:noFill/>
+                                <a:ln w="31750">
+                                  <a:noFill/>
+                                </a:ln>
+                                <a:effectLst/>
+                              </wps:spPr>
+                              <wps:style>
+                                <a:lnRef idx="0">
+                                  <a:schemeClr val="accent1"/>
+                                </a:lnRef>
+                                <a:fillRef idx="0">
+                                  <a:schemeClr val="accent1"/>
+                                </a:fillRef>
+                                <a:effectRef idx="0">
+                                  <a:schemeClr val="accent1"/>
+                                </a:effectRef>
+                                <a:fontRef idx="minor">
+                                  <a:schemeClr val="dk1"/>
+                                </a:fontRef>
+                              </wps:style>
+                              <wps:txbx>
+                                <w:txbxContent>
+                                  <w:p>
+                                    <w:pPr>
+                                      <w:spacing w:after="0" w:line="240" w:lineRule="auto"/>
+                                      <w:contextualSpacing/>
+                                      <w:rPr>
+                                        <w:rFonts w:ascii="Arial" w:eastAsia="Calibri" w:hAnsi="Arial" w:cs="Arial"/>
+                                        <w:color w:val="0E3C5B"/>
+                                      </w:rPr>
+                                    </w:pPr>
+                                    <w:r>
+                                      <w:rPr>
+                                        <w:rFonts w:ascii="Arial" w:eastAsia="Calibri" w:hAnsi="Arial" w:cs="Arial"/>
+                                        <w:color w:val="0E3C5B"/>
+                                      </w:rPr>
+                                      <w:t>N</w:t>
+                                    </w:r>
+                                    <w:r>
+                                      <w:rPr>
+                                        <w:rFonts w:ascii="Arial" w:eastAsia="Calibri" w:hAnsi="Arial" w:cs="Arial"/>
+                                        <w:color w:val="0E3C5B"/>
+                                      </w:rPr>
+                                      <w:t>ode 3</w:t>
+                                    </w:r>
+                                    <w:r>
+                                      <w:rPr>
+                                        <w:rFonts w:ascii="Arial" w:eastAsia="Calibri" w:hAnsi="Arial" w:cs="Arial"/>
+                                        <w:color w:val="0E3C5B"/>
+                                      </w:rPr>
+                                      <w:t xml:space="preserve">: </w:t>
+                                    </w:r>
+                                    <w:r>
+                                      <w:rPr>
+                                        <w:rFonts w:ascii="Arial" w:eastAsia="Calibri" w:hAnsi="Arial" w:cs="Arial"/>
+                                        <w:color w:val="0E3C5B"/>
+                                      </w:rPr>
+                                      <w:t>Worker</w:t>
+                                    </w:r>
+                                  </w:p>
+                                  <w:p>
+                                    <w:pPr>
+                                      <w:spacing w:after="0" w:line="240" w:lineRule="auto"/>
+                                      <w:contextualSpacing/>
+                                      <w:rPr>
+                                        <w:rFonts w:ascii="Arial" w:eastAsia="Calibri" w:hAnsi="Arial" w:cs="Arial"/>
+                                        <w:color w:val="0E3C5B"/>
+                                      </w:rPr>
+                                    </w:pPr>
+                                    <w:r>
+                                      <w:rPr>
+                                        <w:rFonts w:ascii="Arial" w:eastAsia="Calibri" w:hAnsi="Arial" w:cs="Arial"/>
+                                        <w:color w:val="0E3C5B"/>
+                                      </w:rPr>
+                                      <w:t>Hostname: pi</w:t>
+                                    </w:r>
+                                    <w:r>
+                                      <w:rPr>
+                                        <w:rFonts w:ascii="Arial" w:hAnsi="Arial" w:cs="Arial"/>
+                                        <w:color w:val="0E3C5B"/>
+                                      </w:rPr>
+                                      <w:t>-</w:t>
+                                    </w:r>
+                                    <w:r>
+                                      <w:rPr>
+                                        <w:rFonts w:ascii="Arial" w:eastAsia="Calibri" w:hAnsi="Arial" w:cs="Arial"/>
+                                        <w:color w:val="0E3C5B"/>
+                                      </w:rPr>
+                                      <w:t>worker3</w:t>
+                                    </w:r>
+                                  </w:p>
+                                  <w:p>
+                                    <w:pPr>
+                                      <w:spacing w:after="0" w:line="240" w:lineRule="auto"/>
+                                      <w:contextualSpacing/>
+                                      <w:rPr>
+                                        <w:rFonts w:ascii="Arial" w:eastAsia="Calibri" w:hAnsi="Arial" w:cs="Arial"/>
+                                        <w:color w:val="0E3C5B"/>
+                                      </w:rPr>
+                                    </w:pPr>
+                                    <w:r>
+                                      <w:rPr>
+                                        <w:rFonts w:ascii="Arial" w:eastAsia="Calibri" w:hAnsi="Arial" w:cs="Arial"/>
+                                        <w:color w:val="0E3C5B"/>
+                                      </w:rPr>
+                                      <w:t>IP Address: &lt;not set to static&gt;</w:t>
+                                    </w:r>
+                                  </w:p>
+                                  <w:p>
+                                    <w:pPr>
+                                      <w:spacing w:after="0" w:line="240" w:lineRule="auto"/>
+                                      <w:contextualSpacing/>
+                                      <w:rPr>
+                                        <w:rFonts w:ascii="Arial" w:eastAsia="Calibri" w:hAnsi="Arial" w:cs="Arial"/>
+                                        <w:color w:val="FFFFFF" w:themeColor="background1"/>
+                                      </w:rPr>
+                                    </w:pPr>
+                                  </w:p>
+                                  <w:p>
+                                    <w:pPr>
+                                      <w:rPr>
+                                        <w:rFonts w:ascii="Arial" w:hAnsi="Arial" w:cs="Arial"/>
+                                        <w:color w:val="FFFFFF" w:themeColor="background1"/>
+                                      </w:rPr>
+                                    </w:pPr>
+                                  </w:p>
+                                  <w:p>
+                                    <w:pPr>
+                                      <w:rPr>
+                                        <w:color w:val="FFFFFF" w:themeColor="background1"/>
+                                      </w:rPr>
+                                    </w:pPr>
+                                  </w:p>
+                                </w:txbxContent>
+                              </wps:txbx>
+                              <wps:bodyPr rot="0" spcFirstLastPara="0" vertOverflow="overflow" horzOverflow="overflow" vert="horz" wrap="square" lIns="91440" tIns="45720" rIns="91440" bIns="45720" numCol="1" spcCol="0" rtlCol="0" fromWordArt="0" anchor="t" anchorCtr="0" forceAA="0" compatLnSpc="1">
+                                <a:prstTxWarp prst="textNoShape">
+                                  <a:avLst/>
+                                </a:prstTxWarp>
+                                <a:noAutofit/>
+                              </wps:bodyPr>
+                            </wps:wsp>
+                          </wpg:wgp>
+                        </a:graphicData>
+                      </a:graphic>
+                    </wp:inline>
+                  </w:drawing>
+                </mc:Choice>
+                <mc:Fallback>
+                  <w:pict>
+                    <v:group w14:anchorId="244A77D1" id="Group 40" o:spid="_x0000_s1031" style="width:222.05pt;height:47.35pt;mso-position-horizontal-relative:char;mso-position-vertical-relative:line" coordsize="2863850,802640" o:gfxdata="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">
+                      <v:roundrect id="Rounded Rectangle 41" o:spid="_x0000_s1032" style="position:absolute;width:2863850;height:795654;visibility:visible;mso-wrap-style:square;v-text-anchor:middle" arcsize="10923f" o:gfxdata="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" fillcolor="white [3212]" strokecolor="#0e3c5b" strokeweight="1.75pt">
+                        <v:stroke joinstyle="miter"/>
+                        <v:textbox>
+                          <w:txbxContent>
+                            <w:p>
+                              <w:pPr>
+                                <w:jc w:val="center"/>
+                              </w:pPr>
+                            </w:p>
+                          </w:txbxContent>
+                        </v:textbox>
+                      </v:roundrect>
+                      <v:shape id="Text Box 42" o:spid="_x0000_s1033" type="#_x0000_t202" style="position:absolute;left:70834;width:2653665;height:802640;visibility:visible;mso-wrap-style:square;v-text-anchor:top" o:gfxdata="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" filled="f" stroked="f" strokeweight="2.5pt">
+                        <v:textbox>
+                          <w:txbxContent>
+                            <w:p>
+                              <w:pPr>
+                                <w:spacing w:after="0" w:line="240" w:lineRule="auto"/>
+                                <w:contextualSpacing/>
+                                <w:rPr>
+                                  <w:rFonts w:ascii="Arial" w:eastAsia="Calibri" w:hAnsi="Arial" w:cs="Arial"/>
+                                  <w:color w:val="0E3C5B"/>
+                                </w:rPr>
+                              </w:pPr>
+                              <w:r>
+                                <w:rPr>
+                                  <w:rFonts w:ascii="Arial" w:eastAsia="Calibri" w:hAnsi="Arial" w:cs="Arial"/>
+                                  <w:color w:val="0E3C5B"/>
+                                </w:rPr>
+                                <w:t>N</w:t>
+                              </w:r>
+                              <w:r>
+                                <w:rPr>
+                                  <w:rFonts w:ascii="Arial" w:eastAsia="Calibri" w:hAnsi="Arial" w:cs="Arial"/>
+                                  <w:color w:val="0E3C5B"/>
+                                </w:rPr>
+                                <w:t>ode 3</w:t>
+                              </w:r>
+                              <w:r>
+                                <w:rPr>
+                                  <w:rFonts w:ascii="Arial" w:eastAsia="Calibri" w:hAnsi="Arial" w:cs="Arial"/>
+                                  <w:color w:val="0E3C5B"/>
+                                </w:rPr>
+                                <w:t xml:space="preserve">: </w:t>
+                              </w:r>
+                              <w:r>
+                                <w:rPr>
+                                  <w:rFonts w:ascii="Arial" w:eastAsia="Calibri" w:hAnsi="Arial" w:cs="Arial"/>
+                                  <w:color w:val="0E3C5B"/>
+                                </w:rPr>
+                                <w:t>Worker</w:t>
+                              </w:r>
+                            </w:p>
+                            <w:p>
+                              <w:pPr>
+                                <w:spacing w:after="0" w:line="240" w:lineRule="auto"/>
+                                <w:contextualSpacing/>
+                                <w:rPr>
+                                  <w:rFonts w:ascii="Arial" w:eastAsia="Calibri" w:hAnsi="Arial" w:cs="Arial"/>
+                                  <w:color w:val="0E3C5B"/>
+                                </w:rPr>
+                              </w:pPr>
+                              <w:r>
+                                <w:rPr>
+                                  <w:rFonts w:ascii="Arial" w:eastAsia="Calibri" w:hAnsi="Arial" w:cs="Arial"/>
+                                  <w:color w:val="0E3C5B"/>
+                                </w:rPr>
+                                <w:t>Hostname: pi</w:t>
+                              </w:r>
+                              <w:r>
+                                <w:rPr>
+                                  <w:rFonts w:ascii="Arial" w:hAnsi="Arial" w:cs="Arial"/>
+                                  <w:color w:val="0E3C5B"/>
+                                </w:rPr>
+                                <w:t>-</w:t>
+                              </w:r>
+                              <w:r>
+                                <w:rPr>
+                                  <w:rFonts w:ascii="Arial" w:eastAsia="Calibri" w:hAnsi="Arial" w:cs="Arial"/>
+                                  <w:color w:val="0E3C5B"/>
+                                </w:rPr>
+                                <w:t>worker3</w:t>
+                              </w:r>
+                            </w:p>
+                            <w:p>
+                              <w:pPr>
+                                <w:spacing w:after="0" w:line="240" w:lineRule="auto"/>
+                                <w:contextualSpacing/>
+                                <w:rPr>
+                                  <w:rFonts w:ascii="Arial" w:eastAsia="Calibri" w:hAnsi="Arial" w:cs="Arial"/>
+                                  <w:color w:val="0E3C5B"/>
+                                </w:rPr>
+                              </w:pPr>
+                              <w:r>
+                                <w:rPr>
+                                  <w:rFonts w:ascii="Arial" w:eastAsia="Calibri" w:hAnsi="Arial" w:cs="Arial"/>
+                                  <w:color w:val="0E3C5B"/>
+                                </w:rPr>
+                                <w:t>IP Address: &lt;not set to static&gt;</w:t>
+                              </w:r>
+                            </w:p>
+                            <w:p>
+                              <w:pPr>
+                                <w:spacing w:after="0" w:line="240" w:lineRule="auto"/>
+                                <w:contextualSpacing/>
+                                <w:rPr>
+                                  <w:rFonts w:ascii="Arial" w:eastAsia="Calibri" w:hAnsi="Arial" w:cs="Arial"/>
+                                  <w:color w:val="FFFFFF" w:themeColor="background1"/>
+                                </w:rPr>
+                              </w:pPr>
+                            </w:p>
+                            <w:p>
+                              <w:pPr>
+                                <w:rPr>
+                                  <w:rFonts w:ascii="Arial" w:hAnsi="Arial" w:cs="Arial"/>
+                                  <w:color w:val="FFFFFF" w:themeColor="background1"/>
+                                </w:rPr>
+                              </w:pPr>
+                            </w:p>
+                            <w:p>
+                              <w:pPr>
+                                <w:rPr>
+                                  <w:color w:val="FFFFFF" w:themeColor="background1"/>
+                                </w:rPr>
+                              </w:pPr>
+                            </w:p>
+                          </w:txbxContent>
+                        </v:textbox>
+                      </v:shape>
+                      <w10:anchorlock/>
+                    </v:group>
+                  </w:pict>
+                </mc:Fallback>
+              </mc:AlternateContent>
+            </w:r>
+          </w:p>
+        </w:tc>
+        <w:tc>
+          <w:tcPr>
+            <w:tcW w:w="4654" w:type="dxa"/>
+          </w:tcPr>
+          <w:p>
+            <w:r>
+              <w:rPr>
+                <w:noProof/>
+                <w:color w:val="FF0000"/>
+                <w:lang w:eastAsia="en-US"/>
+              </w:rPr>
+              <mc:AlternateContent>
+                <mc:Choice Requires="wps">
+                  <w:drawing>
+                    <wp:inline distT="0" distB="0" distL="0" distR="0" wp14:anchorId="7B444B95" wp14:editId="06148194">
+                      <wp:extent cx="762635" cy="250825"/>
+                      <wp:effectExtent l="0" t="0" r="24765" b="28575"/>
+                      <wp:docPr id="46" name="Rectangle 46"/>
+                      <wp:cNvGraphicFramePr/>
+                      <a:graphic xmlns:a="http://schemas.openxmlformats.org/drawingml/2006/main">
+                        <a:graphicData uri="http://schemas.microsoft.com/office/word/2010/wordprocessingShape">
+                          <wps:wsp>
+                            <wps:cNvSpPr/>
+                            <wps:spPr>
+                              <a:xfrm>
+                                <a:off x="0" y="0"/>
+                                <a:ext cx="762635" cy="250825"/>
+                              </a:xfrm>
+                              <a:prstGeom prst="rect">
+                                <a:avLst/>
+                              </a:prstGeom>
+                              <a:solidFill>
+                                <a:srgbClr val="0E3C5B">
+                                  <a:alpha val="50000"/>
+                                </a:srgbClr>
+                              </a:solidFill>
+                              <a:ln>
+                                <a:solidFill>
+                                  <a:srgbClr val="0E3C5B"/>
+                                </a:solidFill>
+                              </a:ln>
+                            </wps:spPr>
+                            <wps:style>
+                              <a:lnRef idx="2">
+                                <a:schemeClr val="accent1">
+                                  <a:shade val="50000"/>
+                                </a:schemeClr>
+                              </a:lnRef>
+                              <a:fillRef idx="1">
+                                <a:schemeClr val="accent1"/>
+                              </a:fillRef>
+                              <a:effectRef idx="0">
+                                <a:schemeClr val="accent1"/>
+                              </a:effectRef>
+                              <a:fontRef idx="minor">
+                                <a:schemeClr val="lt1"/>
+                              </a:fontRef>
+                            </wps:style>
+                            <wps:txbx>
+                              <w:txbxContent>
+                                <w:p>
+                                  <w:pPr>
+                                    <w:jc w:val="center"/>
+                                    <w:rPr>
+                                      <w:sz w:val="18"/>
+                                      <w:szCs w:val="18"/>
+                                    </w:rPr>
+                                  </w:pPr>
+                                  <w:r>
+                                    <w:rPr>
+                                      <w:sz w:val="18"/>
+                                      <w:szCs w:val="18"/>
+                                    </w:rPr>
+                                    <w:t>Flair Page *</w:t>
+                                  </w:r>
+                                </w:p>
+                              </w:txbxContent>
+                            </wps:txbx>
+                            <wps:bodyPr rot="0" spcFirstLastPara="0" vertOverflow="overflow" horzOverflow="overflow" vert="horz" wrap="square" lIns="91440" tIns="45720" rIns="91440" bIns="45720" numCol="1" spcCol="0" rtlCol="0" fromWordArt="0" anchor="ctr" anchorCtr="0" forceAA="0" compatLnSpc="1">
+                              <a:prstTxWarp prst="textNoShape">
+                                <a:avLst/>
+                              </a:prstTxWarp>
+                              <a:noAutofit/>
+                            </wps:bodyPr>
+                          </wps:wsp>
+                        </a:graphicData>
+                      </a:graphic>
+                    </wp:inline>
+                  </w:drawing>
+                </mc:Choice>
+                <mc:Fallback>
+                  <w:pict>
+                    <v:rect w14:anchorId="7B444B95" id="Rectangle 46" o:spid="_x0000_s1034" style="width:60.05pt;height:19.75pt;visibility:visible;mso-wrap-style:square;mso-left-percent:-10001;mso-top-percent:-10001;mso-position-horizontal:absolute;mso-position-horizontal-relative:char;mso-position-vertical:absolute;mso-position-vertical-relative:line;mso-left-percent:-10001;mso-top-percent:-10001;v-text-anchor:middle" o:gfxdata="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" fillcolor="#0e3c5b" strokecolor="#0e3c5b" strokeweight="1pt">
+                      <v:fill opacity="32896f"/>
+                      <v:textbox>
+                        <w:txbxContent>
+                          <w:p>
+                            <w:pPr>
+                              <w:jc w:val="center"/>
+                              <w:rPr>
+                                <w:sz w:val="18"/>
+                                <w:szCs w:val="18"/>
+                              </w:rPr>
+                            </w:pPr>
+                            <w:r>
+                              <w:rPr>
+                                <w:sz w:val="18"/>
+                                <w:szCs w:val="18"/>
+                              </w:rPr>
+                              <w:t>Flair Page *</w:t>
+                            </w:r>
+                          </w:p>
+                        </w:txbxContent>
+                      </v:textbox>
+                      <w10:anchorlock/>
+                    </v:rect>
+                  </w:pict>
+                </mc:Fallback>
+              </mc:AlternateContent>
+            </w:r>
+          </w:p>
+        </w:tc>
+      </w:tr>
+      <w:tr>
+        <w:tc>
+          <w:tcPr>
+            <w:tcW w:w="4696" w:type="dxa"/>
+          </w:tcPr>
+          <w:p>
+            <w:r>
+              <w:rPr>
+                <w:noProof/>
+                <w:color w:val="FF0000"/>
+                <w:lang w:eastAsia="en-US"/>
+              </w:rPr>
+              <mc:AlternateContent>
+                <mc:Choice Requires="wpg">
+                  <w:drawing>
+                    <wp:inline distT="0" distB="0" distL="0" distR="0" wp14:anchorId="25AC49D0" wp14:editId="5C66B075">
+                      <wp:extent cx="2820035" cy="601216"/>
+                      <wp:effectExtent l="0" t="0" r="24765" b="8890"/>
+                      <wp:docPr id="43" name="Group 43"/>
+                      <wp:cNvGraphicFramePr/>
+                      <a:graphic xmlns:a="http://schemas.openxmlformats.org/drawingml/2006/main">
+                        <a:graphicData uri="http://schemas.microsoft.com/office/word/2010/wordprocessingGroup">
+                          <wpg:wgp>
+                            <wpg:cNvGrpSpPr/>
+                            <wpg:grpSpPr>
+                              <a:xfrm>
+                                <a:off x="0" y="0"/>
+                                <a:ext cx="2820035" cy="601216"/>
+                                <a:chOff x="0" y="0"/>
+                                <a:chExt cx="2863850" cy="802640"/>
+                              </a:xfrm>
+                            </wpg:grpSpPr>
+                            <wps:wsp>
+                              <wps:cNvPr id="44" name="Rounded Rectangle 44"/>
+                              <wps:cNvSpPr/>
+                              <wps:spPr>
+                                <a:xfrm>
+                                  <a:off x="0" y="0"/>
+                                  <a:ext cx="2863850" cy="795654"/>
+                                </a:xfrm>
+                                <a:prstGeom prst="roundRect">
+                                  <a:avLst/>
+                                </a:prstGeom>
+                                <a:solidFill>
+                                  <a:schemeClr val="bg1"/>
+                                </a:solidFill>
+                                <a:ln w="22225">
+                                  <a:solidFill>
+                                    <a:srgbClr val="0E3C5B"/>
+                                  </a:solidFill>
+                                </a:ln>
+                              </wps:spPr>
+                              <wps:style>
+                                <a:lnRef idx="2">
+                                  <a:schemeClr val="accent1">
+                                    <a:shade val="50000"/>
+                                  </a:schemeClr>
+                                </a:lnRef>
+                                <a:fillRef idx="1">
+                                  <a:schemeClr val="accent1"/>
+                                </a:fillRef>
+                                <a:effectRef idx="0">
+                                  <a:schemeClr val="accent1"/>
+                                </a:effectRef>
+                                <a:fontRef idx="minor">
+                                  <a:schemeClr val="lt1"/>
+                                </a:fontRef>
+                              </wps:style>
+                              <wps:txbx>
+                                <w:txbxContent>
+                                  <w:p>
+                                    <w:pPr>
+                                      <w:jc w:val="center"/>
+                                    </w:pPr>
+                                  </w:p>
+                                </w:txbxContent>
+                              </wps:txbx>
+                              <wps:bodyPr rot="0" spcFirstLastPara="0" vertOverflow="overflow" horzOverflow="overflow" vert="horz" wrap="square" lIns="91440" tIns="45720" rIns="91440" bIns="45720" numCol="1" spcCol="0" rtlCol="0" fromWordArt="0" anchor="ctr" anchorCtr="0" forceAA="0" compatLnSpc="1">
+                                <a:prstTxWarp prst="textNoShape">
+                                  <a:avLst/>
+                                </a:prstTxWarp>
+                                <a:noAutofit/>
+                              </wps:bodyPr>
+                            </wps:wsp>
+                            <wps:wsp>
+                              <wps:cNvPr id="45" name="Text Box 45"/>
+                              <wps:cNvSpPr txBox="1"/>
+                              <wps:spPr>
+                                <a:xfrm>
+                                  <a:off x="70834" y="0"/>
+                                  <a:ext cx="2653665" cy="802640"/>
+                                </a:xfrm>
+                                <a:prstGeom prst="rect">
+                                  <a:avLst/>
+                                </a:prstGeom>
+                                <a:noFill/>
+                                <a:ln w="31750">
+                                  <a:noFill/>
+                                </a:ln>
+                                <a:effectLst/>
+                              </wps:spPr>
+                              <wps:style>
+                                <a:lnRef idx="0">
+                                  <a:schemeClr val="accent1"/>
+                                </a:lnRef>
+                                <a:fillRef idx="0">
+                                  <a:schemeClr val="accent1"/>
+                                </a:fillRef>
+                                <a:effectRef idx="0">
+                                  <a:schemeClr val="accent1"/>
+                                </a:effectRef>
+                                <a:fontRef idx="minor">
+                                  <a:schemeClr val="dk1"/>
+                                </a:fontRef>
+                              </wps:style>
+                              <wps:txbx>
+                                <w:txbxContent>
+                                  <w:p>
+                                    <w:pPr>
+                                      <w:spacing w:after="0" w:line="240" w:lineRule="auto"/>
+                                      <w:contextualSpacing/>
+                                      <w:rPr>
+                                        <w:rFonts w:ascii="Arial" w:eastAsia="Calibri" w:hAnsi="Arial" w:cs="Arial"/>
+                                        <w:color w:val="0E3C5B"/>
+                                      </w:rPr>
+                                    </w:pPr>
+                                    <w:r>
+                                      <w:rPr>
+                                        <w:rFonts w:ascii="Arial" w:eastAsia="Calibri" w:hAnsi="Arial" w:cs="Arial"/>
+                                        <w:color w:val="0E3C5B"/>
+                                      </w:rPr>
+                                      <w:t>N</w:t>
+                                    </w:r>
+                                    <w:r>
+                                      <w:rPr>
+                                        <w:rFonts w:ascii="Arial" w:eastAsia="Calibri" w:hAnsi="Arial" w:cs="Arial"/>
+                                        <w:color w:val="0E3C5B"/>
+                                      </w:rPr>
+                                      <w:t>ode 3</w:t>
+                                    </w:r>
+                                    <w:r>
+                                      <w:rPr>
+                                        <w:rFonts w:ascii="Arial" w:eastAsia="Calibri" w:hAnsi="Arial" w:cs="Arial"/>
+                                        <w:color w:val="0E3C5B"/>
+                                      </w:rPr>
+                                      <w:t xml:space="preserve">: </w:t>
+                                    </w:r>
+                                    <w:r>
+                                      <w:rPr>
+                                        <w:rFonts w:ascii="Arial" w:eastAsia="Calibri" w:hAnsi="Arial" w:cs="Arial"/>
+                                        <w:color w:val="0E3C5B"/>
+                                      </w:rPr>
+                                      <w:t>Worker</w:t>
+                                    </w:r>
+                                  </w:p>
+                                  <w:p>
+                                    <w:pPr>
+                                      <w:spacing w:after="0" w:line="240" w:lineRule="auto"/>
+                                      <w:contextualSpacing/>
+                                      <w:rPr>
+                                        <w:rFonts w:ascii="Arial" w:eastAsia="Calibri" w:hAnsi="Arial" w:cs="Arial"/>
+                                        <w:color w:val="0E3C5B"/>
+                                      </w:rPr>
+                                    </w:pPr>
+                                    <w:r>
+                                      <w:rPr>
+                                        <w:rFonts w:ascii="Arial" w:eastAsia="Calibri" w:hAnsi="Arial" w:cs="Arial"/>
+                                        <w:color w:val="0E3C5B"/>
+                                      </w:rPr>
+                                      <w:t>Hostname: pi</w:t>
+                                    </w:r>
+                                    <w:r>
+                                      <w:rPr>
+                                        <w:rFonts w:ascii="Arial" w:hAnsi="Arial" w:cs="Arial"/>
+                                        <w:color w:val="0E3C5B"/>
+                                      </w:rPr>
+                                      <w:t>-</w:t>
+                                    </w:r>
+                                    <w:r>
+                                      <w:rPr>
+                                        <w:rFonts w:ascii="Arial" w:eastAsia="Calibri" w:hAnsi="Arial" w:cs="Arial"/>
+                                        <w:color w:val="0E3C5B"/>
+                                      </w:rPr>
+                                      <w:t>worker3</w:t>
+                                    </w:r>
+                                  </w:p>
+                                  <w:p>
+                                    <w:pPr>
+                                      <w:spacing w:after="0" w:line="240" w:lineRule="auto"/>
+                                      <w:contextualSpacing/>
+                                      <w:rPr>
+                                        <w:rFonts w:ascii="Arial" w:eastAsia="Calibri" w:hAnsi="Arial" w:cs="Arial"/>
+                                        <w:color w:val="0E3C5B"/>
+                                      </w:rPr>
+                                    </w:pPr>
+                                    <w:r>
+                                      <w:rPr>
+                                        <w:rFonts w:ascii="Arial" w:eastAsia="Calibri" w:hAnsi="Arial" w:cs="Arial"/>
+                                        <w:color w:val="0E3C5B"/>
+                                      </w:rPr>
+                                      <w:t>IP Address: &lt;not set to static&gt;</w:t>
+                                    </w:r>
+                                  </w:p>
+                                  <w:p>
+                                    <w:pPr>
+                                      <w:spacing w:after="0" w:line="240" w:lineRule="auto"/>
+                                      <w:contextualSpacing/>
+                                      <w:rPr>
+                                        <w:rFonts w:ascii="Arial" w:eastAsia="Calibri" w:hAnsi="Arial" w:cs="Arial"/>
+                                        <w:color w:val="FFFFFF" w:themeColor="background1"/>
+                                      </w:rPr>
+                                    </w:pPr>
+                                  </w:p>
+                                  <w:p>
+                                    <w:pPr>
+                                      <w:rPr>
+                                        <w:rFonts w:ascii="Arial" w:hAnsi="Arial" w:cs="Arial"/>
+                                        <w:color w:val="FFFFFF" w:themeColor="background1"/>
+                                      </w:rPr>
+                                    </w:pPr>
+                                  </w:p>
+                                  <w:p>
+                                    <w:pPr>
+                                      <w:rPr>
+                                        <w:color w:val="FFFFFF" w:themeColor="background1"/>
+                                      </w:rPr>
+                                    </w:pPr>
+                                  </w:p>
+                                </w:txbxContent>
+                              </wps:txbx>
+                              <wps:bodyPr rot="0" spcFirstLastPara="0" vertOverflow="overflow" horzOverflow="overflow" vert="horz" wrap="square" lIns="91440" tIns="45720" rIns="91440" bIns="45720" numCol="1" spcCol="0" rtlCol="0" fromWordArt="0" anchor="t" anchorCtr="0" forceAA="0" compatLnSpc="1">
+                                <a:prstTxWarp prst="textNoShape">
+                                  <a:avLst/>
+                                </a:prstTxWarp>
+                                <a:noAutofit/>
+                              </wps:bodyPr>
+                            </wps:wsp>
+                          </wpg:wgp>
+                        </a:graphicData>
+                      </a:graphic>
+                    </wp:inline>
+                  </w:drawing>
+                </mc:Choice>
+                <mc:Fallback>
+                  <w:pict>
+                    <v:group w14:anchorId="25AC49D0" id="Group 43" o:spid="_x0000_s1035" style="width:222.05pt;height:47.35pt;mso-position-horizontal-relative:char;mso-position-vertical-relative:line" coordsize="2863850,802640" o:gfxdata="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">
+                      <v:roundrect id="Rounded Rectangle 44" o:spid="_x0000_s1036" style="position:absolute;width:2863850;height:795654;visibility:visible;mso-wrap-style:square;v-text-anchor:middle" arcsize="10923f" o:gfxdata="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" fillcolor="white [3212]" strokecolor="#0e3c5b" strokeweight="1.75pt">
+                        <v:stroke joinstyle="miter"/>
+                        <v:textbox>
+                          <w:txbxContent>
+                            <w:p>
+                              <w:pPr>
+                                <w:jc w:val="center"/>
+                              </w:pPr>
+                            </w:p>
+                          </w:txbxContent>
+                        </v:textbox>
+                      </v:roundrect>
+                      <v:shape id="Text Box 45" o:spid="_x0000_s1037" type="#_x0000_t202" style="position:absolute;left:70834;width:2653665;height:802640;visibility:visible;mso-wrap-style:square;v-text-anchor:top" o:gfxdata="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" filled="f" stroked="f" strokeweight="2.5pt">
+                        <v:textbox>
+                          <w:txbxContent>
+                            <w:p>
+                              <w:pPr>
+                                <w:spacing w:after="0" w:line="240" w:lineRule="auto"/>
+                                <w:contextualSpacing/>
+                                <w:rPr>
+                                  <w:rFonts w:ascii="Arial" w:eastAsia="Calibri" w:hAnsi="Arial" w:cs="Arial"/>
+                                  <w:color w:val="0E3C5B"/>
+                                </w:rPr>
+                              </w:pPr>
+                              <w:r>
+                                <w:rPr>
+                                  <w:rFonts w:ascii="Arial" w:eastAsia="Calibri" w:hAnsi="Arial" w:cs="Arial"/>
+                                  <w:color w:val="0E3C5B"/>
+                                </w:rPr>
+                                <w:t>N</w:t>
+                              </w:r>
+                              <w:r>
+                                <w:rPr>
+                                  <w:rFonts w:ascii="Arial" w:eastAsia="Calibri" w:hAnsi="Arial" w:cs="Arial"/>
+                                  <w:color w:val="0E3C5B"/>
+                                </w:rPr>
+                                <w:t>ode 3</w:t>
+                              </w:r>
+                              <w:r>
+                                <w:rPr>
+                                  <w:rFonts w:ascii="Arial" w:eastAsia="Calibri" w:hAnsi="Arial" w:cs="Arial"/>
+                                  <w:color w:val="0E3C5B"/>
+                                </w:rPr>
+                                <w:t xml:space="preserve">: </w:t>
+                              </w:r>
+                              <w:r>
+                                <w:rPr>
+                                  <w:rFonts w:ascii="Arial" w:eastAsia="Calibri" w:hAnsi="Arial" w:cs="Arial"/>
+                                  <w:color w:val="0E3C5B"/>
+                                </w:rPr>
+                                <w:t>Worker</w:t>
+                              </w:r>
+                            </w:p>
+                            <w:p>
+                              <w:pPr>
+                                <w:spacing w:after="0" w:line="240" w:lineRule="auto"/>
+                                <w:contextualSpacing/>
+                                <w:rPr>
+                                  <w:rFonts w:ascii="Arial" w:eastAsia="Calibri" w:hAnsi="Arial" w:cs="Arial"/>
+                                  <w:color w:val="0E3C5B"/>
+                                </w:rPr>
+                              </w:pPr>
+                              <w:r>
+                                <w:rPr>
+                                  <w:rFonts w:ascii="Arial" w:eastAsia="Calibri" w:hAnsi="Arial" w:cs="Arial"/>
+                                  <w:color w:val="0E3C5B"/>
+                                </w:rPr>
+                                <w:t>Hostname: pi</w:t>
+                              </w:r>
+                              <w:r>
+                                <w:rPr>
+                                  <w:rFonts w:ascii="Arial" w:hAnsi="Arial" w:cs="Arial"/>
+                                  <w:color w:val="0E3C5B"/>
+                                </w:rPr>
+                                <w:t>-</w:t>
+                              </w:r>
+                              <w:r>
+                                <w:rPr>
+                                  <w:rFonts w:ascii="Arial" w:eastAsia="Calibri" w:hAnsi="Arial" w:cs="Arial"/>
+                                  <w:color w:val="0E3C5B"/>
+                                </w:rPr>
+                                <w:t>worker3</w:t>
+                              </w:r>
+                            </w:p>
+                            <w:p>
+                              <w:pPr>
+                                <w:spacing w:after="0" w:line="240" w:lineRule="auto"/>
+                                <w:contextualSpacing/>
+                                <w:rPr>
+                                  <w:rFonts w:ascii="Arial" w:eastAsia="Calibri" w:hAnsi="Arial" w:cs="Arial"/>
+                                  <w:color w:val="0E3C5B"/>
+                                </w:rPr>
+                              </w:pPr>
+                              <w:r>
+                                <w:rPr>
+                                  <w:rFonts w:ascii="Arial" w:eastAsia="Calibri" w:hAnsi="Arial" w:cs="Arial"/>
+                                  <w:color w:val="0E3C5B"/>
+                                </w:rPr>
+                                <w:t>IP Address: &lt;not set to static&gt;</w:t>
+                              </w:r>
+                            </w:p>
+                            <w:p>
+                              <w:pPr>
+                                <w:spacing w:after="0" w:line="240" w:lineRule="auto"/>
+                                <w:contextualSpacing/>
+                                <w:rPr>
+                                  <w:rFonts w:ascii="Arial" w:eastAsia="Calibri" w:hAnsi="Arial" w:cs="Arial"/>
+                                  <w:color w:val="FFFFFF" w:themeColor="background1"/>
+                                </w:rPr>
+                              </w:pPr>
+                            </w:p>
+                            <w:p>
+                              <w:pPr>
+                                <w:rPr>
+                                  <w:rFonts w:ascii="Arial" w:hAnsi="Arial" w:cs="Arial"/>
+                                  <w:color w:val="FFFFFF" w:themeColor="background1"/>
+                                </w:rPr>
+                              </w:pPr>
+                            </w:p>
+                            <w:p>
+                              <w:pPr>
+                                <w:rPr>
+                                  <w:color w:val="FFFFFF" w:themeColor="background1"/>
+                                </w:rPr>
+                              </w:pPr>
+                            </w:p>
+                          </w:txbxContent>
+                        </v:textbox>
+                      </v:shape>
+                      <w10:anchorlock/>
+                    </v:group>
+                  </w:pict>
+                </mc:Fallback>
+              </mc:AlternateContent>
+            </w:r>
+          </w:p>
+        </w:tc>
+        <w:tc>
+          <w:tcPr>
+            <w:tcW w:w="4654" w:type="dxa"/>
+          </w:tcPr>
+          <w:p>
+            <w:r>
+              <w:rPr>
+                <w:noProof/>
+                <w:color w:val="FF0000"/>
+                <w:lang w:eastAsia="en-US"/>
+              </w:rPr>
+              <mc:AlternateContent>
+                <mc:Choice Requires="wps">
+                  <w:drawing>
+                    <wp:inline distT="0" distB="0" distL="0" distR="0" wp14:anchorId="6763BBCD" wp14:editId="78289191">
+                      <wp:extent cx="762635" cy="250825"/>
+                      <wp:effectExtent l="0" t="0" r="24765" b="28575"/>
+                      <wp:docPr id="26" name="Rectangle 26"/>
+                      <wp:cNvGraphicFramePr/>
+                      <a:graphic xmlns:a="http://schemas.openxmlformats.org/drawingml/2006/main">
+                        <a:graphicData uri="http://schemas.microsoft.com/office/word/2010/wordprocessingShape">
+                          <wps:wsp>
+                            <wps:cNvSpPr/>
+                            <wps:spPr>
+                              <a:xfrm>
+                                <a:off x="0" y="0"/>
+                                <a:ext cx="762635" cy="250825"/>
+                              </a:xfrm>
+                              <a:prstGeom prst="rect">
+                                <a:avLst/>
+                              </a:prstGeom>
+                              <a:solidFill>
+                                <a:srgbClr val="0E3C5B">
+                                  <a:alpha val="50000"/>
+                                </a:srgbClr>
+                              </a:solidFill>
+                              <a:ln>
+                                <a:solidFill>
+                                  <a:srgbClr val="0E3C5B"/>
+                                </a:solidFill>
+                              </a:ln>
+                            </wps:spPr>
+                            <wps:style>
+                              <a:lnRef idx="2">
+                                <a:schemeClr val="accent1">
+                                  <a:shade val="50000"/>
+                                </a:schemeClr>
+                              </a:lnRef>
+                              <a:fillRef idx="1">
+                                <a:schemeClr val="accent1"/>
+                              </a:fillRef>
+                              <a:effectRef idx="0">
+                                <a:schemeClr val="accent1"/>
+                              </a:effectRef>
+                              <a:fontRef idx="minor">
+                                <a:schemeClr val="lt1"/>
+                              </a:fontRef>
+                            </wps:style>
+                            <wps:txbx>
+                              <w:txbxContent>
+                                <w:p>
+                                  <w:pPr>
+                                    <w:jc w:val="center"/>
+                                    <w:rPr>
+                                      <w:sz w:val="18"/>
+                                      <w:szCs w:val="18"/>
+                                    </w:rPr>
+                                  </w:pPr>
+                                  <w:r>
+                                    <w:rPr>
+                                      <w:sz w:val="18"/>
+                                      <w:szCs w:val="18"/>
+                                    </w:rPr>
+                                    <w:t>Flair Page *</w:t>
+                                  </w:r>
+                                </w:p>
+                              </w:txbxContent>
+                            </wps:txbx>
+                            <wps:bodyPr rot="0" spcFirstLastPara="0" vertOverflow="overflow" horzOverflow="overflow" vert="horz" wrap="square" lIns="91440" tIns="45720" rIns="91440" bIns="45720" numCol="1" spcCol="0" rtlCol="0" fromWordArt="0" anchor="ctr" anchorCtr="0" forceAA="0" compatLnSpc="1">
+                              <a:prstTxWarp prst="textNoShape">
+                                <a:avLst/>
+                              </a:prstTxWarp>
+                              <a:noAutofit/>
+                            </wps:bodyPr>
+                          </wps:wsp>
+                        </a:graphicData>
+                      </a:graphic>
+                    </wp:inline>
+                  </w:drawing>
+                </mc:Choice>
+                <mc:Fallback>
+                  <w:pict>
+                    <v:rect w14:anchorId="6763BBCD" id="Rectangle 26" o:spid="_x0000_s1038" style="width:60.05pt;height:19.75pt;visibility:visible;mso-wrap-style:square;mso-left-percent:-10001;mso-top-percent:-10001;mso-position-horizontal:absolute;mso-position-horizontal-relative:char;mso-position-vertical:absolute;mso-position-vertical-relative:line;mso-left-percent:-10001;mso-top-percent:-10001;v-text-anchor:middle" o:gfxdata="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" fillcolor="#0e3c5b" strokecolor="#0e3c5b" strokeweight="1pt">
+                      <v:fill opacity="32896f"/>
+                      <v:textbox>
+                        <w:txbxContent>
+                          <w:p>
+                            <w:pPr>
+                              <w:jc w:val="center"/>
+                              <w:rPr>
+                                <w:sz w:val="18"/>
+                                <w:szCs w:val="18"/>
+                              </w:rPr>
+                            </w:pPr>
+                            <w:r>
+                              <w:rPr>
+                                <w:sz w:val="18"/>
+                                <w:szCs w:val="18"/>
+                              </w:rPr>
+                              <w:t>Flair Page *</w:t>
+                            </w:r>
+                          </w:p>
+                        </w:txbxContent>
+                      </v:textbox>
+                      <w10:anchorlock/>
+                    </v:rect>
+                  </w:pict>
+                </mc:Fallback>
+              </mc:AlternateContent>
+            </w:r>
+          </w:p>
+        </w:tc>
+      </w:tr>
+      <w:tr>
+        <w:trPr>
+          <w:trHeight w:val="1025"/>
+        </w:trPr>
+        <w:tc>
+          <w:tcPr>
+            <w:tcW w:w="4696" w:type="dxa"/>
+          </w:tcPr>
+          <w:p>
+            <w:pPr>
+              <w:rPr>
+                <w:noProof/>
+                <w:color w:val="FF0000"/>
+                <w:lang w:eastAsia="en-US"/>
+              </w:rPr>
+            </w:pPr>
+            <w:r>
+              <w:rPr>
+                <w:noProof/>
+                <w:color w:val="FF0000"/>
+                <w:lang w:eastAsia="en-US"/>
+              </w:rPr>
+              <mc:AlternateContent>
+                <mc:Choice Requires="wpg">
+                  <w:drawing>
+                    <wp:inline distT="0" distB="0" distL="0" distR="0" wp14:anchorId="20DAC21C" wp14:editId="6A8C5F87">
+                      <wp:extent cx="2820035" cy="629991"/>
+                      <wp:effectExtent l="0" t="0" r="24765" b="30480"/>
+                      <wp:docPr id="7" name="Group 7"/>
+                      <wp:cNvGraphicFramePr/>
+                      <a:graphic xmlns:a="http://schemas.openxmlformats.org/drawingml/2006/main">
+                        <a:graphicData uri="http://schemas.microsoft.com/office/word/2010/wordprocessingGroup">
+                          <wpg:wgp>
+                            <wpg:cNvGrpSpPr/>
+                            <wpg:grpSpPr>
+                              <a:xfrm>
+                                <a:off x="0" y="0"/>
+                                <a:ext cx="2820035" cy="629991"/>
+                                <a:chOff x="0" y="0"/>
+                                <a:chExt cx="2863850" cy="802640"/>
+                              </a:xfrm>
+                            </wpg:grpSpPr>
+                            <wps:wsp>
+                              <wps:cNvPr id="3" name="Rounded Rectangle 3"/>
+                              <wps:cNvSpPr/>
+                              <wps:spPr>
+                                <a:xfrm>
+                                  <a:off x="0" y="0"/>
+                                  <a:ext cx="2863850" cy="795655"/>
+                                </a:xfrm>
+                                <a:prstGeom prst="roundRect">
+                                  <a:avLst/>
+                                </a:prstGeom>
+                                <a:solidFill>
+                                  <a:srgbClr val="0E3C5B"/>
+                                </a:solidFill>
+                              </wps:spPr>
+                              <wps:style>
+                                <a:lnRef idx="2">
+                                  <a:schemeClr val="accent1">
+                                    <a:shade val="50000"/>
+                                  </a:schemeClr>
+                                </a:lnRef>
+                                <a:fillRef idx="1">
+                                  <a:schemeClr val="accent1"/>
+                                </a:fillRef>
+                                <a:effectRef idx="0">
+                                  <a:schemeClr val="accent1"/>
+                                </a:effectRef>
+                                <a:fontRef idx="minor">
+                                  <a:schemeClr val="lt1"/>
+                                </a:fontRef>
+                              </wps:style>
+                              <wps:txbx>
+                                <w:txbxContent>
+                                  <w:p>
+                                    <w:pPr>
+                                      <w:jc w:val="center"/>
+                                    </w:pPr>
+                                  </w:p>
+                                </w:txbxContent>
+                              </wps:txbx>
+                              <wps:bodyPr rot="0" spcFirstLastPara="0" vertOverflow="overflow" horzOverflow="overflow" vert="horz" wrap="square" lIns="91440" tIns="45720" rIns="91440" bIns="45720" numCol="1" spcCol="0" rtlCol="0" fromWordArt="0" anchor="ctr" anchorCtr="0" forceAA="0" compatLnSpc="1">
+                                <a:prstTxWarp prst="textNoShape">
+                                  <a:avLst/>
+                                </a:prstTxWarp>
+                                <a:noAutofit/>
+                              </wps:bodyPr>
+                            </wps:wsp>
+                            <wps:wsp>
+                              <wps:cNvPr id="5" name="Text Box 5"/>
+                              <wps:cNvSpPr txBox="1"/>
+                              <wps:spPr>
+                                <a:xfrm>
+                                  <a:off x="70834" y="0"/>
+                                  <a:ext cx="2653665" cy="802640"/>
+                                </a:xfrm>
+                                <a:prstGeom prst="rect">
+                                  <a:avLst/>
+                                </a:prstGeom>
+                                <a:noFill/>
+                                <a:ln>
+                                  <a:noFill/>
+                                </a:ln>
+                                <a:effectLst/>
+                              </wps:spPr>
+                              <wps:style>
+                                <a:lnRef idx="0">
+                                  <a:schemeClr val="accent1"/>
+                                </a:lnRef>
+                                <a:fillRef idx="0">
+                                  <a:schemeClr val="accent1"/>
+                                </a:fillRef>
+                                <a:effectRef idx="0">
+                                  <a:schemeClr val="accent1"/>
+                                </a:effectRef>
+                                <a:fontRef idx="minor">
+                                  <a:schemeClr val="dk1"/>
+                                </a:fontRef>
+                              </wps:style>
+                              <wps:txbx>
+                                <w:txbxContent>
+                                  <w:p>
+                                    <w:pPr>
+                                      <w:spacing w:after="0" w:line="240" w:lineRule="auto"/>
+                                      <w:contextualSpacing/>
+                                      <w:rPr>
+                                        <w:rFonts w:ascii="Arial" w:eastAsia="Calibri" w:hAnsi="Arial" w:cs="Arial"/>
+                                        <w:color w:val="FFFFFF" w:themeColor="background1"/>
+                                      </w:rPr>
+                                    </w:pPr>
+                                    <w:r>
+                                      <w:rPr>
+                                        <w:rFonts w:ascii="Arial" w:eastAsia="Calibri" w:hAnsi="Arial" w:cs="Arial"/>
+                                        <w:color w:val="FFFFFF" w:themeColor="background1"/>
+                                      </w:rPr>
+                                      <w:t>Node 0: Manager</w:t>
+                                    </w:r>
+                                  </w:p>
+                                  <w:p>
+                                    <w:pPr>
+                                      <w:spacing w:after="0" w:line="240" w:lineRule="auto"/>
+                                      <w:contextualSpacing/>
+                                      <w:rPr>
+                                        <w:rFonts w:ascii="Arial" w:eastAsia="Calibri" w:hAnsi="Arial" w:cs="Arial"/>
+                                        <w:color w:val="FFFFFF" w:themeColor="background1"/>
+                                      </w:rPr>
+                                    </w:pPr>
+                                    <w:r>
+                                      <w:rPr>
+                                        <w:rFonts w:ascii="Arial" w:eastAsia="Calibri" w:hAnsi="Arial" w:cs="Arial"/>
+                                        <w:color w:val="FFFFFF" w:themeColor="background1"/>
+                                      </w:rPr>
+                                      <w:t>Hostname: pi</w:t>
+                                    </w:r>
+                                    <w:r>
+                                      <w:rPr>
+                                        <w:rFonts w:ascii="Arial" w:hAnsi="Arial" w:cs="Arial"/>
+                                        <w:color w:val="FFFFFF" w:themeColor="background1"/>
+                                      </w:rPr>
+                                      <w:t>-</w:t>
+                                    </w:r>
+                                    <w:r>
+                                      <w:rPr>
+                                        <w:rFonts w:ascii="Arial" w:eastAsia="Calibri" w:hAnsi="Arial" w:cs="Arial"/>
+                                        <w:color w:val="FFFFFF" w:themeColor="background1"/>
+                                      </w:rPr>
+                                      <w:t>manager</w:t>
+                                    </w:r>
+                                  </w:p>
+                                  <w:p>
+                                    <w:pPr>
+                                      <w:spacing w:after="0" w:line="240" w:lineRule="auto"/>
+                                      <w:contextualSpacing/>
+                                      <w:rPr>
+                                        <w:rFonts w:ascii="Arial" w:eastAsia="Calibri" w:hAnsi="Arial" w:cs="Arial"/>
+                                        <w:color w:val="FFFFFF" w:themeColor="background1"/>
+                                      </w:rPr>
+                                    </w:pPr>
+                                    <w:r>
+                                      <w:rPr>
+                                        <w:rFonts w:ascii="Arial" w:eastAsia="Calibri" w:hAnsi="Arial" w:cs="Arial"/>
+                                        <w:color w:val="FFFFFF" w:themeColor="background1"/>
+                                      </w:rPr>
+                                      <w:t>IP Address: &lt;not set to static&gt;</w:t>
+                                    </w:r>
+                                  </w:p>
+                                  <w:p>
+                                    <w:pPr>
+                                      <w:spacing w:after="0" w:line="240" w:lineRule="auto"/>
+                                      <w:contextualSpacing/>
+                                      <w:rPr>
+                                        <w:rFonts w:ascii="Arial" w:eastAsia="Calibri" w:hAnsi="Arial" w:cs="Arial"/>
+                                        <w:color w:val="FFFFFF" w:themeColor="background1"/>
+                                      </w:rPr>
+                                    </w:pPr>
+                                  </w:p>
+                                  <w:p>
+                                    <w:pPr>
+                                      <w:rPr>
+                                        <w:rFonts w:ascii="Arial" w:hAnsi="Arial" w:cs="Arial"/>
+                                        <w:color w:val="FFFFFF" w:themeColor="background1"/>
+                                      </w:rPr>
+                                    </w:pPr>
+                                  </w:p>
+                                  <w:p>
+                                    <w:pPr>
+                                      <w:rPr>
+                                        <w:color w:val="FFFFFF" w:themeColor="background1"/>
+                                      </w:rPr>
+                                    </w:pPr>
+                                  </w:p>
+                                </w:txbxContent>
+                              </wps:txbx>
+                              <wps:bodyPr rot="0" spcFirstLastPara="0" vertOverflow="overflow" horzOverflow="overflow" vert="horz" wrap="square" lIns="91440" tIns="45720" rIns="91440" bIns="45720" numCol="1" spcCol="0" rtlCol="0" fromWordArt="0" anchor="t" anchorCtr="0" forceAA="0" compatLnSpc="1">
+                                <a:prstTxWarp prst="textNoShape">
+                                  <a:avLst/>
+                                </a:prstTxWarp>
+                                <a:noAutofit/>
+                              </wps:bodyPr>
+                            </wps:wsp>
+                          </wpg:wgp>
+                        </a:graphicData>
+                      </a:graphic>
+                    </wp:inline>
+                  </w:drawing>
+                </mc:Choice>
+                <mc:Fallback>
+                  <w:pict>
+                    <v:group w14:anchorId="20DAC21C" id="Group 7" o:spid="_x0000_s1039" style="width:222.05pt;height:49.6pt;mso-position-horizontal-relative:char;mso-position-vertical-relative:line" coordsize="2863850,802640" o:gfxdata="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">
+                      <v:roundrect id="Rounded Rectangle 3" o:spid="_x0000_s1040" style="position:absolute;width:2863850;height:795655;visibility:visible;mso-wrap-style:square;v-text-anchor:middle" arcsize="10923f" o:gfxdata="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" fillcolor="#0e3c5b" strokecolor="#1f4d78 [1604]" strokeweight="1pt">
+                        <v:stroke joinstyle="miter"/>
+                        <v:textbox>
+                          <w:txbxContent>
+                            <w:p>
+                              <w:pPr>
+                                <w:jc w:val="center"/>
+                              </w:pPr>
+                            </w:p>
+                          </w:txbxContent>
+                        </v:textbox>
+                      </v:roundrect>
+                      <v:shape id="Text Box 5" o:spid="_x0000_s1041" type="#_x0000_t202" style="position:absolute;left:70834;width:2653665;height:802640;visibility:visible;mso-wrap-style:square;v-text-anchor:top" o:gfxdata="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" filled="f" stroked="f">
+                        <v:textbox>
+                          <w:txbxContent>
+                            <w:p>
+                              <w:pPr>
+                                <w:spacing w:after="0" w:line="240" w:lineRule="auto"/>
+                                <w:contextualSpacing/>
+                                <w:rPr>
+                                  <w:rFonts w:ascii="Arial" w:eastAsia="Calibri" w:hAnsi="Arial" w:cs="Arial"/>
+                                  <w:color w:val="FFFFFF" w:themeColor="background1"/>
+                                </w:rPr>
+                              </w:pPr>
+                              <w:r>
+                                <w:rPr>
+                                  <w:rFonts w:ascii="Arial" w:eastAsia="Calibri" w:hAnsi="Arial" w:cs="Arial"/>
+                                  <w:color w:val="FFFFFF" w:themeColor="background1"/>
+                                </w:rPr>
+                                <w:t>Node 0: Manager</w:t>
+                              </w:r>
+                            </w:p>
+                            <w:p>
+                              <w:pPr>
+                                <w:spacing w:after="0" w:line="240" w:lineRule="auto"/>
+                                <w:contextualSpacing/>
+                                <w:rPr>
+                                  <w:rFonts w:ascii="Arial" w:eastAsia="Calibri" w:hAnsi="Arial" w:cs="Arial"/>
+                                  <w:color w:val="FFFFFF" w:themeColor="background1"/>
+                                </w:rPr>
+                              </w:pPr>
+                              <w:r>
+                                <w:rPr>
+                                  <w:rFonts w:ascii="Arial" w:eastAsia="Calibri" w:hAnsi="Arial" w:cs="Arial"/>
+                                  <w:color w:val="FFFFFF" w:themeColor="background1"/>
+                                </w:rPr>
+                                <w:t>Hostname: pi</w:t>
+                              </w:r>
+                              <w:r>
+                                <w:rPr>
+                                  <w:rFonts w:ascii="Arial" w:hAnsi="Arial" w:cs="Arial"/>
+                                  <w:color w:val="FFFFFF" w:themeColor="background1"/>
+                                </w:rPr>
+                                <w:t>-</w:t>
+                              </w:r>
+                              <w:r>
+                                <w:rPr>
+                                  <w:rFonts w:ascii="Arial" w:eastAsia="Calibri" w:hAnsi="Arial" w:cs="Arial"/>
+                                  <w:color w:val="FFFFFF" w:themeColor="background1"/>
+                                </w:rPr>
+                                <w:t>manager</w:t>
+                              </w:r>
+                            </w:p>
+                            <w:p>
+                              <w:pPr>
+                                <w:spacing w:after="0" w:line="240" w:lineRule="auto"/>
+                                <w:contextualSpacing/>
+                                <w:rPr>
+                                  <w:rFonts w:ascii="Arial" w:eastAsia="Calibri" w:hAnsi="Arial" w:cs="Arial"/>
+                                  <w:color w:val="FFFFFF" w:themeColor="background1"/>
+                                </w:rPr>
+                              </w:pPr>
+                              <w:r>
+                                <w:rPr>
+                                  <w:rFonts w:ascii="Arial" w:eastAsia="Calibri" w:hAnsi="Arial" w:cs="Arial"/>
+                                  <w:color w:val="FFFFFF" w:themeColor="background1"/>
+                                </w:rPr>
+                                <w:t>IP Address: &lt;not set to static&gt;</w:t>
+                              </w:r>
+                            </w:p>
+                            <w:p>
+                              <w:pPr>
+                                <w:spacing w:after="0" w:line="240" w:lineRule="auto"/>
+                                <w:contextualSpacing/>
+                                <w:rPr>
+                                  <w:rFonts w:ascii="Arial" w:eastAsia="Calibri" w:hAnsi="Arial" w:cs="Arial"/>
+                                  <w:color w:val="FFFFFF" w:themeColor="background1"/>
+                                </w:rPr>
+                              </w:pPr>
+                            </w:p>
+                            <w:p>
+                              <w:pPr>
+                                <w:rPr>
+                                  <w:rFonts w:ascii="Arial" w:hAnsi="Arial" w:cs="Arial"/>
+                                  <w:color w:val="FFFFFF" w:themeColor="background1"/>
+                                </w:rPr>
+                              </w:pPr>
+                            </w:p>
+                            <w:p>
+                              <w:pPr>
+                                <w:rPr>
+                                  <w:color w:val="FFFFFF" w:themeColor="background1"/>
+                                </w:rPr>
+                              </w:pPr>
+                            </w:p>
+                          </w:txbxContent>
+                        </v:textbox>
+                      </v:shape>
+                      <w10:anchorlock/>
+                    </v:group>
+                  </w:pict>
+                </mc:Fallback>
+              </mc:AlternateContent>
+            </w:r>
+          </w:p>
+        </w:tc>
+        <w:tc>
+          <w:tcPr>
+            <w:tcW w:w="4654" w:type="dxa"/>
+          </w:tcPr>
+          <w:p>
+            <w:r>
+              <w:rPr>
+                <w:noProof/>
+                <w:color w:val="FF0000"/>
+                <w:lang w:eastAsia="en-US"/>
+              </w:rPr>
+              <mc:AlternateContent>
+                <mc:Choice Requires="wps">
+                  <w:drawing>
+                    <wp:inline distT="0" distB="0" distL="0" distR="0" wp14:anchorId="3526F334" wp14:editId="324CD002">
+                      <wp:extent cx="762635" cy="250825"/>
+                      <wp:effectExtent l="0" t="0" r="24765" b="28575"/>
+                      <wp:docPr id="48" name="Rectangle 48"/>
+                      <wp:cNvGraphicFramePr/>
+                      <a:graphic xmlns:a="http://schemas.openxmlformats.org/drawingml/2006/main">
+                        <a:graphicData uri="http://schemas.microsoft.com/office/word/2010/wordprocessingShape">
+                          <wps:wsp>
+                            <wps:cNvSpPr/>
+                            <wps:spPr>
+                              <a:xfrm>
+                                <a:off x="0" y="0"/>
+                                <a:ext cx="762635" cy="250825"/>
+                              </a:xfrm>
+                              <a:prstGeom prst="rect">
+                                <a:avLst/>
+                              </a:prstGeom>
+                              <a:solidFill>
+                                <a:srgbClr val="0E3C5B">
+                                  <a:alpha val="50000"/>
+                                </a:srgbClr>
+                              </a:solidFill>
+                              <a:ln>
+                                <a:solidFill>
+                                  <a:srgbClr val="0E3C5B"/>
+                                </a:solidFill>
+                              </a:ln>
+                            </wps:spPr>
+                            <wps:style>
+                              <a:lnRef idx="2">
+                                <a:schemeClr val="accent1">
+                                  <a:shade val="50000"/>
+                                </a:schemeClr>
+                              </a:lnRef>
+                              <a:fillRef idx="1">
+                                <a:schemeClr val="accent1"/>
+                              </a:fillRef>
+                              <a:effectRef idx="0">
+                                <a:schemeClr val="accent1"/>
+                              </a:effectRef>
+                              <a:fontRef idx="minor">
+                                <a:schemeClr val="lt1"/>
+                              </a:fontRef>
+                            </wps:style>
+                            <wps:txbx>
+                              <w:txbxContent>
+                                <w:p>
+                                  <w:pPr>
+                                    <w:jc w:val="center"/>
+                                    <w:rPr>
+                                      <w:sz w:val="18"/>
+                                      <w:szCs w:val="18"/>
+                                    </w:rPr>
+                                  </w:pPr>
+                                  <w:r>
+                                    <w:rPr>
+                                      <w:sz w:val="18"/>
+                                      <w:szCs w:val="18"/>
+                                    </w:rPr>
+                                    <w:t>Flair Page *</w:t>
+                                  </w:r>
+                                </w:p>
+                              </w:txbxContent>
+                            </wps:txbx>
+                            <wps:bodyPr rot="0" spcFirstLastPara="0" vertOverflow="overflow" horzOverflow="overflow" vert="horz" wrap="square" lIns="91440" tIns="45720" rIns="91440" bIns="45720" numCol="1" spcCol="0" rtlCol="0" fromWordArt="0" anchor="ctr" anchorCtr="0" forceAA="0" compatLnSpc="1">
+                              <a:prstTxWarp prst="textNoShape">
+                                <a:avLst/>
+                              </a:prstTxWarp>
+                              <a:noAutofit/>
+                            </wps:bodyPr>
+                          </wps:wsp>
+                        </a:graphicData>
+                      </a:graphic>
+                    </wp:inline>
+                  </w:drawing>
+                </mc:Choice>
+                <mc:Fallback>
+                  <w:pict>
+                    <v:rect w14:anchorId="3526F334" id="Rectangle 48" o:spid="_x0000_s1042" style="width:60.05pt;height:19.75pt;visibility:visible;mso-wrap-style:square;mso-left-percent:-10001;mso-top-percent:-10001;mso-position-horizontal:absolute;mso-position-horizontal-relative:char;mso-position-vertical:absolute;mso-position-vertical-relative:line;mso-left-percent:-10001;mso-top-percent:-10001;v-text-anchor:middle" o:gfxdata="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" fillcolor="#0e3c5b" strokecolor="#0e3c5b" strokeweight="1pt">
+                      <v:fill opacity="32896f"/>
+                      <v:textbox>
+                        <w:txbxContent>
+                          <w:p>
+                            <w:pPr>
+                              <w:jc w:val="center"/>
+                              <w:rPr>
+                                <w:sz w:val="18"/>
+                                <w:szCs w:val="18"/>
+                              </w:rPr>
+                            </w:pPr>
+                            <w:r>
+                              <w:rPr>
+                                <w:sz w:val="18"/>
+                                <w:szCs w:val="18"/>
+                              </w:rPr>
+                              <w:t>Flair Page *</w:t>
+                            </w:r>
+                          </w:p>
+                        </w:txbxContent>
+                      </v:textbox>
+                      <w10:anchorlock/>
+                    </v:rect>
+                  </w:pict>
+                </mc:Fallback>
+              </mc:AlternateContent>
+            </w:r>
+            <w:r>
+              <w:rPr>
+                <w:noProof/>
+                <w:color w:val="FF0000"/>
+                <w:lang w:eastAsia="en-US"/>
+              </w:rPr>
+              <mc:AlternateContent>
+                <mc:Choice Requires="wps">
+                  <w:drawing>
+                    <wp:inline distT="0" distB="0" distL="0" distR="0" wp14:anchorId="6A5F869B" wp14:editId="6DBBC9A3">
+                      <wp:extent cx="762635" cy="250825"/>
+                      <wp:effectExtent l="0" t="0" r="24765" b="28575"/>
+                      <wp:docPr id="25" name="Rectangle 25"/>
+                      <wp:cNvGraphicFramePr/>
+                      <a:graphic xmlns:a="http://schemas.openxmlformats.org/drawingml/2006/main">
+                        <a:graphicData uri="http://schemas.microsoft.com/office/word/2010/wordprocessingShape">
+                          <wps:wsp>
+                            <wps:cNvSpPr/>
+                            <wps:spPr>
+                              <a:xfrm>
+                                <a:off x="0" y="0"/>
+                                <a:ext cx="762635" cy="250825"/>
+                              </a:xfrm>
+                              <a:prstGeom prst="rect">
+                                <a:avLst/>
+                              </a:prstGeom>
+                              <a:solidFill>
+                                <a:srgbClr val="0E3C5B">
+                                  <a:alpha val="50000"/>
+                                </a:srgbClr>
+                              </a:solidFill>
+                              <a:ln>
+                                <a:solidFill>
+                                  <a:srgbClr val="0E3C5B"/>
+                                </a:solidFill>
+                              </a:ln>
+                            </wps:spPr>
+                            <wps:style>
+                              <a:lnRef idx="2">
+                                <a:schemeClr val="accent1">
+                                  <a:shade val="50000"/>
+                                </a:schemeClr>
+                              </a:lnRef>
+                              <a:fillRef idx="1">
+                                <a:schemeClr val="accent1"/>
+                              </a:fillRef>
+                              <a:effectRef idx="0">
+                                <a:schemeClr val="accent1"/>
+                              </a:effectRef>
+                              <a:fontRef idx="minor">
+                                <a:schemeClr val="lt1"/>
+                              </a:fontRef>
+                            </wps:style>
+                            <wps:txbx>
+                              <w:txbxContent>
+                                <w:p>
+                                  <w:pPr>
+                                    <w:jc w:val="center"/>
+                                    <w:rPr>
+                                      <w:sz w:val="18"/>
+                                      <w:szCs w:val="18"/>
+                                    </w:rPr>
+                                  </w:pPr>
+                                  <w:r>
+                                    <w:rPr>
+                                      <w:sz w:val="18"/>
+                                      <w:szCs w:val="18"/>
+                                    </w:rPr>
+                                    <w:t>DWSP UI</w:t>
+                                  </w:r>
+                                </w:p>
+                                <w:p/>
+                              </w:txbxContent>
+                            </wps:txbx>
+                            <wps:bodyPr rot="0" spcFirstLastPara="0" vertOverflow="overflow" horzOverflow="overflow" vert="horz" wrap="square" lIns="91440" tIns="45720" rIns="91440" bIns="45720" numCol="1" spcCol="0" rtlCol="0" fromWordArt="0" anchor="ctr" anchorCtr="0" forceAA="0" compatLnSpc="1">
+                              <a:prstTxWarp prst="textNoShape">
+                                <a:avLst/>
+                              </a:prstTxWarp>
+                              <a:noAutofit/>
+                            </wps:bodyPr>
+                          </wps:wsp>
+                        </a:graphicData>
+                      </a:graphic>
+                    </wp:inline>
+                  </w:drawing>
+                </mc:Choice>
+                <mc:Fallback>
+                  <w:pict>
+                    <v:rect w14:anchorId="6A5F869B" id="Rectangle 25" o:spid="_x0000_s1043" style="width:60.05pt;height:19.75pt;visibility:visible;mso-wrap-style:square;mso-left-percent:-10001;mso-top-percent:-10001;mso-position-horizontal:absolute;mso-position-horizontal-relative:char;mso-position-vertical:absolute;mso-position-vertical-relative:line;mso-left-percent:-10001;mso-top-percent:-10001;v-text-anchor:middle" o:gfxdata="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" fillcolor="#0e3c5b" strokecolor="#0e3c5b" strokeweight="1pt">
+                      <v:fill opacity="32896f"/>
+                      <v:textbox>
+                        <w:txbxContent>
+                          <w:p>
+                            <w:pPr>
+                              <w:jc w:val="center"/>
+                              <w:rPr>
+                                <w:sz w:val="18"/>
+                                <w:szCs w:val="18"/>
+                              </w:rPr>
+                            </w:pPr>
+                            <w:r>
+                              <w:rPr>
+                                <w:sz w:val="18"/>
+                                <w:szCs w:val="18"/>
+                              </w:rPr>
+                              <w:t>DWSP UI</w:t>
+                            </w:r>
+                          </w:p>
+                          <w:p/>
+                        </w:txbxContent>
+                      </v:textbox>
+                      <w10:anchorlock/>
+                    </v:rect>
+                  </w:pict>
+                </mc:Fallback>
+              </mc:AlternateContent>
+            </w:r>
+            <w:r>
+              <w:rPr>
+                <w:noProof/>
+                <w:color w:val="FF0000"/>
+                <w:lang w:eastAsia="en-US"/>
+              </w:rPr>
+              <mc:AlternateContent>
+                <mc:Choice Requires="wps">
+                  <w:drawing>
+                    <wp:inline distT="0" distB="0" distL="0" distR="0" wp14:anchorId="69B706BE" wp14:editId="2D8A9744">
+                      <wp:extent cx="762635" cy="250825"/>
+                      <wp:effectExtent l="0" t="0" r="24765" b="28575"/>
+                      <wp:docPr id="52" name="Rectangle 52"/>
+                      <wp:cNvGraphicFramePr/>
+                      <a:graphic xmlns:a="http://schemas.openxmlformats.org/drawingml/2006/main">
+                        <a:graphicData uri="http://schemas.microsoft.com/office/word/2010/wordprocessingShape">
+                          <wps:wsp>
+                            <wps:cNvSpPr/>
+                            <wps:spPr>
+                              <a:xfrm>
+                                <a:off x="0" y="0"/>
+                                <a:ext cx="762635" cy="250825"/>
+                              </a:xfrm>
+                              <a:prstGeom prst="rect">
+                                <a:avLst/>
+                              </a:prstGeom>
+                              <a:solidFill>
+                                <a:srgbClr val="0E3C5B">
+                                  <a:alpha val="50000"/>
+                                </a:srgbClr>
+                              </a:solidFill>
+                              <a:ln>
+                                <a:solidFill>
+                                  <a:srgbClr val="0E3C5B"/>
+                                </a:solidFill>
+                              </a:ln>
+                            </wps:spPr>
+                            <wps:style>
+                              <a:lnRef idx="2">
+                                <a:schemeClr val="accent1">
+                                  <a:shade val="50000"/>
+                                </a:schemeClr>
+                              </a:lnRef>
+                              <a:fillRef idx="1">
+                                <a:schemeClr val="accent1"/>
+                              </a:fillRef>
+                              <a:effectRef idx="0">
+                                <a:schemeClr val="accent1"/>
+                              </a:effectRef>
+                              <a:fontRef idx="minor">
+                                <a:schemeClr val="lt1"/>
+                              </a:fontRef>
+                            </wps:style>
+                            <wps:txbx>
+                              <w:txbxContent>
+                                <w:p>
+                                  <w:pPr>
+                                    <w:jc w:val="center"/>
+                                    <w:rPr>
+                                      <w:sz w:val="18"/>
+                                      <w:szCs w:val="18"/>
+                                    </w:rPr>
+                                  </w:pPr>
+                                  <w:proofErr w:type="spellStart"/>
+                                  <w:r>
+                                    <w:rPr>
+                                      <w:sz w:val="18"/>
+                                      <w:szCs w:val="18"/>
+                                    </w:rPr>
+                                    <w:t>HAProxy</w:t>
+                                  </w:r>
+                                  <w:proofErr w:type="spellEnd"/>
+                                </w:p>
+                              </w:txbxContent>
+                            </wps:txbx>
+                            <wps:bodyPr rot="0" spcFirstLastPara="0" vertOverflow="overflow" horzOverflow="overflow" vert="horz" wrap="square" lIns="91440" tIns="45720" rIns="91440" bIns="45720" numCol="1" spcCol="0" rtlCol="0" fromWordArt="0" anchor="ctr" anchorCtr="0" forceAA="0" compatLnSpc="1">
+                              <a:prstTxWarp prst="textNoShape">
+                                <a:avLst/>
+                              </a:prstTxWarp>
+                              <a:noAutofit/>
+                            </wps:bodyPr>
+                          </wps:wsp>
+                        </a:graphicData>
+                      </a:graphic>
+                    </wp:inline>
+                  </w:drawing>
+                </mc:Choice>
+                <mc:Fallback>
+                  <w:pict>
+                    <v:rect w14:anchorId="69B706BE" id="Rectangle 52" o:spid="_x0000_s1044" style="width:60.05pt;height:19.75pt;visibility:visible;mso-wrap-style:square;mso-left-percent:-10001;mso-top-percent:-10001;mso-position-horizontal:absolute;mso-position-horizontal-relative:char;mso-position-vertical:absolute;mso-position-vertical-relative:line;mso-left-percent:-10001;mso-top-percent:-10001;v-text-anchor:middle" o:gfxdata="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" fillcolor="#0e3c5b" strokecolor="#0e3c5b" strokeweight="1pt">
+                      <v:fill opacity="32896f"/>
+                      <v:textbox>
+                        <w:txbxContent>
+                          <w:p>
+                            <w:pPr>
+                              <w:jc w:val="center"/>
+                              <w:rPr>
+                                <w:sz w:val="18"/>
+                                <w:szCs w:val="18"/>
+                              </w:rPr>
+                            </w:pPr>
+                            <w:proofErr w:type="spellStart"/>
+                            <w:r>
+                              <w:rPr>
+                                <w:sz w:val="18"/>
+                                <w:szCs w:val="18"/>
+                              </w:rPr>
+                              <w:t>HAProxy</w:t>
+                            </w:r>
+                            <w:proofErr w:type="spellEnd"/>
+                          </w:p>
+                        </w:txbxContent>
+                      </v:textbox>
+                      <w10:anchorlock/>
+                    </v:rect>
+                  </w:pict>
+                </mc:Fallback>
+              </mc:AlternateContent>
+            </w:r>
+            <w:r>
+              <w:rPr>
+                <w:noProof/>
+                <w:color w:val="FF0000"/>
+                <w:lang w:eastAsia="en-US"/>
+              </w:rPr>
+              <mc:AlternateContent>
+                <mc:Choice Requires="wps">
+                  <w:drawing>
+                    <wp:inline distT="0" distB="0" distL="0" distR="0" wp14:anchorId="7FBC5453" wp14:editId="4369354E">
+                      <wp:extent cx="762635" cy="240030"/>
+                      <wp:effectExtent l="0" t="0" r="24765" b="13970"/>
+                      <wp:docPr id="30" name="Rectangle 30"/>
+                      <wp:cNvGraphicFramePr/>
+                      <a:graphic xmlns:a="http://schemas.openxmlformats.org/drawingml/2006/main">
+                        <a:graphicData uri="http://schemas.microsoft.com/office/word/2010/wordprocessingShape">
+                          <wps:wsp>
+                            <wps:cNvSpPr/>
+                            <wps:spPr>
+                              <a:xfrm>
+                                <a:off x="0" y="0"/>
+                                <a:ext cx="762635" cy="240030"/>
+                              </a:xfrm>
+                              <a:prstGeom prst="rect">
+                                <a:avLst/>
+                              </a:prstGeom>
+                              <a:solidFill>
+                                <a:srgbClr val="0E3C5B">
+                                  <a:alpha val="50000"/>
+                                </a:srgbClr>
+                              </a:solidFill>
+                              <a:ln>
+                                <a:solidFill>
+                                  <a:srgbClr val="0E3C5B"/>
+                                </a:solidFill>
+                              </a:ln>
+                            </wps:spPr>
+                            <wps:style>
+                              <a:lnRef idx="2">
+                                <a:schemeClr val="accent1">
+                                  <a:shade val="50000"/>
+                                </a:schemeClr>
+                              </a:lnRef>
+                              <a:fillRef idx="1">
+                                <a:schemeClr val="accent1"/>
+                              </a:fillRef>
+                              <a:effectRef idx="0">
+                                <a:schemeClr val="accent1"/>
+                              </a:effectRef>
+                              <a:fontRef idx="minor">
+                                <a:schemeClr val="lt1"/>
+                              </a:fontRef>
+                            </wps:style>
+                            <wps:txbx>
+                              <w:txbxContent>
+                                <w:p>
+                                  <w:pPr>
+                                    <w:jc w:val="center"/>
+                                    <w:rPr>
+                                      <w:sz w:val="18"/>
+                                      <w:szCs w:val="18"/>
+                                    </w:rPr>
+                                  </w:pPr>
+                                  <w:r>
+                                    <w:rPr>
+                                      <w:sz w:val="18"/>
+                                      <w:szCs w:val="18"/>
+                                    </w:rPr>
+                                    <w:t>Mongo DB</w:t>
+                                  </w:r>
+                                </w:p>
+                                <w:p/>
+                              </w:txbxContent>
+                            </wps:txbx>
+                            <wps:bodyPr rot="0" spcFirstLastPara="0" vertOverflow="overflow" horzOverflow="overflow" vert="horz" wrap="square" lIns="91440" tIns="45720" rIns="91440" bIns="45720" numCol="1" spcCol="0" rtlCol="0" fromWordArt="0" anchor="ctr" anchorCtr="0" forceAA="0" compatLnSpc="1">
+                              <a:prstTxWarp prst="textNoShape">
+                                <a:avLst/>
+                              </a:prstTxWarp>
+                              <a:noAutofit/>
+                            </wps:bodyPr>
+                          </wps:wsp>
+                        </a:graphicData>
+                      </a:graphic>
+                    </wp:inline>
+                  </w:drawing>
+                </mc:Choice>
+                <mc:Fallback>
+                  <w:pict>
+                    <v:rect w14:anchorId="7FBC5453" id="Rectangle 30" o:spid="_x0000_s1045" style="width:60.05pt;height:18.9pt;visibility:visible;mso-wrap-style:square;mso-left-percent:-10001;mso-top-percent:-10001;mso-position-horizontal:absolute;mso-position-horizontal-relative:char;mso-position-vertical:absolute;mso-position-vertical-relative:line;mso-left-percent:-10001;mso-top-percent:-10001;v-text-anchor:middle" o:gfxdata="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" fillcolor="#0e3c5b" strokecolor="#0e3c5b" strokeweight="1pt">
+                      <v:fill opacity="32896f"/>
+                      <v:textbox>
+                        <w:txbxContent>
+                          <w:p>
+                            <w:pPr>
+                              <w:jc w:val="center"/>
+                              <w:rPr>
+                                <w:sz w:val="18"/>
+                                <w:szCs w:val="18"/>
+                              </w:rPr>
+                            </w:pPr>
+                            <w:r>
+                              <w:rPr>
+                                <w:sz w:val="18"/>
+                                <w:szCs w:val="18"/>
+                              </w:rPr>
+                              <w:t>Mongo DB</w:t>
+                            </w:r>
+                          </w:p>
+                          <w:p/>
+                        </w:txbxContent>
+                      </v:textbox>
+                      <w10:anchorlock/>
+                    </v:rect>
+                  </w:pict>
+                </mc:Fallback>
+              </mc:AlternateContent>
+            </w:r>
+            <w:r>
+              <w:rPr>
+                <w:noProof/>
+                <w:color w:val="FF0000"/>
+                <w:lang w:eastAsia="en-US"/>
+              </w:rPr>
+              <mc:AlternateContent>
+                <mc:Choice Requires="wps">
+                  <w:drawing>
+                    <wp:inline distT="0" distB="0" distL="0" distR="0" wp14:anchorId="34B2F9A8" wp14:editId="512069A9">
+                      <wp:extent cx="762635" cy="240030"/>
+                      <wp:effectExtent l="0" t="0" r="24765" b="13970"/>
+                      <wp:docPr id="28" name="Rectangle 28"/>
+                      <wp:cNvGraphicFramePr/>
+                      <a:graphic xmlns:a="http://schemas.openxmlformats.org/drawingml/2006/main">
+                        <a:graphicData uri="http://schemas.microsoft.com/office/word/2010/wordprocessingShape">
+                          <wps:wsp>
+                            <wps:cNvSpPr/>
+                            <wps:spPr>
+                              <a:xfrm>
+                                <a:off x="0" y="0"/>
+                                <a:ext cx="762635" cy="240030"/>
+                              </a:xfrm>
+                              <a:prstGeom prst="rect">
+                                <a:avLst/>
+                              </a:prstGeom>
+                              <a:solidFill>
+                                <a:srgbClr val="0E3C5B">
+                                  <a:alpha val="50000"/>
+                                </a:srgbClr>
+                              </a:solidFill>
+                              <a:ln>
+                                <a:solidFill>
+                                  <a:srgbClr val="0E3C5B"/>
+                                </a:solidFill>
+                              </a:ln>
+                            </wps:spPr>
+                            <wps:style>
+                              <a:lnRef idx="2">
+                                <a:schemeClr val="accent1">
+                                  <a:shade val="50000"/>
+                                </a:schemeClr>
+                              </a:lnRef>
+                              <a:fillRef idx="1">
+                                <a:schemeClr val="accent1"/>
+                              </a:fillRef>
+                              <a:effectRef idx="0">
+                                <a:schemeClr val="accent1"/>
+                              </a:effectRef>
+                              <a:fontRef idx="minor">
+                                <a:schemeClr val="lt1"/>
+                              </a:fontRef>
+                            </wps:style>
+                            <wps:txbx>
+                              <w:txbxContent>
+                                <w:p>
+                                  <w:pPr>
+                                    <w:jc w:val="center"/>
+                                    <w:rPr>
+                                      <w:sz w:val="18"/>
+                                      <w:szCs w:val="18"/>
+                                    </w:rPr>
+                                  </w:pPr>
+                                  <w:proofErr w:type="spellStart"/>
+                                  <w:r>
+                                    <w:rPr>
+                                      <w:sz w:val="18"/>
+                                      <w:szCs w:val="18"/>
+                                    </w:rPr>
+                                    <w:t>NodeJS</w:t>
+                                  </w:r>
+                                  <w:proofErr w:type="spellEnd"/>
+                                </w:p>
+                                <w:p/>
+                              </w:txbxContent>
+                            </wps:txbx>
+                            <wps:bodyPr rot="0" spcFirstLastPara="0" vertOverflow="overflow" horzOverflow="overflow" vert="horz" wrap="square" lIns="91440" tIns="45720" rIns="91440" bIns="45720" numCol="1" spcCol="0" rtlCol="0" fromWordArt="0" anchor="ctr" anchorCtr="0" forceAA="0" compatLnSpc="1">
+                              <a:prstTxWarp prst="textNoShape">
+                                <a:avLst/>
+                              </a:prstTxWarp>
+                              <a:noAutofit/>
+                            </wps:bodyPr>
+                          </wps:wsp>
+                        </a:graphicData>
+                      </a:graphic>
+                    </wp:inline>
+                  </w:drawing>
+                </mc:Choice>
+                <mc:Fallback>
+                  <w:pict>
+                    <v:rect w14:anchorId="34B2F9A8" id="Rectangle 28" o:spid="_x0000_s1046" style="width:60.05pt;height:18.9pt;visibility:visible;mso-wrap-style:square;mso-left-percent:-10001;mso-top-percent:-10001;mso-position-horizontal:absolute;mso-position-horizontal-relative:char;mso-position-vertical:absolute;mso-position-vertical-relative:line;mso-left-percent:-10001;mso-top-percent:-10001;v-text-anchor:middle" o:gfxdata="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" fillcolor="#0e3c5b" strokecolor="#0e3c5b" strokeweight="1pt">
+                      <v:fill opacity="32896f"/>
+                      <v:textbox>
+                        <w:txbxContent>
+                          <w:p>
+                            <w:pPr>
+                              <w:jc w:val="center"/>
+                              <w:rPr>
+                                <w:sz w:val="18"/>
+                                <w:szCs w:val="18"/>
+                              </w:rPr>
+                            </w:pPr>
+                            <w:proofErr w:type="spellStart"/>
+                            <w:r>
+                              <w:rPr>
+                                <w:sz w:val="18"/>
+                                <w:szCs w:val="18"/>
+                              </w:rPr>
+                              <w:t>NodeJS</w:t>
+                            </w:r>
+                            <w:proofErr w:type="spellEnd"/>
+                          </w:p>
+                          <w:p/>
+                        </w:txbxContent>
+                      </v:textbox>
+                      <w10:anchorlock/>
+                    </v:rect>
+                  </w:pict>
+                </mc:Fallback>
+              </mc:AlternateContent>
+            </w:r>
+            <w:r>
+              <w:rPr>
+                <w:noProof/>
+                <w:color w:val="FF0000"/>
+                <w:lang w:eastAsia="en-US"/>
+              </w:rPr>
+              <mc:AlternateContent>
+                <mc:Choice Requires="wps">
+                  <w:drawing>
+                    <wp:inline distT="0" distB="0" distL="0" distR="0" wp14:anchorId="33988CF7" wp14:editId="7E64B67E">
+                      <wp:extent cx="762635" cy="240030"/>
+                      <wp:effectExtent l="0" t="0" r="24765" b="13970"/>
+                      <wp:docPr id="51" name="Rectangle 51"/>
+                      <wp:cNvGraphicFramePr/>
+                      <a:graphic xmlns:a="http://schemas.openxmlformats.org/drawingml/2006/main">
+                        <a:graphicData uri="http://schemas.microsoft.com/office/word/2010/wordprocessingShape">
+                          <wps:wsp>
+                            <wps:cNvSpPr/>
+                            <wps:spPr>
+                              <a:xfrm>
+                                <a:off x="0" y="0"/>
+                                <a:ext cx="762635" cy="240030"/>
+                              </a:xfrm>
+                              <a:prstGeom prst="rect">
+                                <a:avLst/>
+                              </a:prstGeom>
+                              <a:solidFill>
+                                <a:srgbClr val="0E3C5B">
+                                  <a:alpha val="50000"/>
+                                </a:srgbClr>
+                              </a:solidFill>
+                              <a:ln>
+                                <a:solidFill>
+                                  <a:srgbClr val="0E3C5B"/>
+                                </a:solidFill>
+                              </a:ln>
+                            </wps:spPr>
+                            <wps:style>
+                              <a:lnRef idx="2">
+                                <a:schemeClr val="accent1">
+                                  <a:shade val="50000"/>
+                                </a:schemeClr>
+                              </a:lnRef>
+                              <a:fillRef idx="1">
+                                <a:schemeClr val="accent1"/>
+                              </a:fillRef>
+                              <a:effectRef idx="0">
+                                <a:schemeClr val="accent1"/>
+                              </a:effectRef>
+                              <a:fontRef idx="minor">
+                                <a:schemeClr val="lt1"/>
+                              </a:fontRef>
+                            </wps:style>
+                            <wps:txbx>
+                              <w:txbxContent>
+                                <w:p>
+                                  <w:pPr>
+                                    <w:jc w:val="center"/>
+                                    <w:rPr>
+                                      <w:sz w:val="18"/>
+                                      <w:szCs w:val="18"/>
+                                    </w:rPr>
+                                  </w:pPr>
+                                  <w:proofErr w:type="spellStart"/>
+                                  <w:r>
+                                    <w:rPr>
+                                      <w:sz w:val="18"/>
+                                      <w:szCs w:val="18"/>
+                                    </w:rPr>
+                                    <w:t>NodeJS</w:t>
+                                  </w:r>
+                                  <w:proofErr w:type="spellEnd"/>
+                                </w:p>
+                                <w:p/>
+                              </w:txbxContent>
+                            </wps:txbx>
+                            <wps:bodyPr rot="0" spcFirstLastPara="0" vertOverflow="overflow" horzOverflow="overflow" vert="horz" wrap="square" lIns="91440" tIns="45720" rIns="91440" bIns="45720" numCol="1" spcCol="0" rtlCol="0" fromWordArt="0" anchor="ctr" anchorCtr="0" forceAA="0" compatLnSpc="1">
+                              <a:prstTxWarp prst="textNoShape">
+                                <a:avLst/>
+                              </a:prstTxWarp>
+                              <a:noAutofit/>
+                            </wps:bodyPr>
+                          </wps:wsp>
+                        </a:graphicData>
+                      </a:graphic>
+                    </wp:inline>
+                  </w:drawing>
+                </mc:Choice>
+                <mc:Fallback>
+                  <w:pict>
+                    <v:rect w14:anchorId="33988CF7" id="Rectangle 51" o:spid="_x0000_s1047" style="width:60.05pt;height:18.9pt;visibility:visible;mso-wrap-style:square;mso-left-percent:-10001;mso-top-percent:-10001;mso-position-horizontal:absolute;mso-position-horizontal-relative:char;mso-position-vertical:absolute;mso-position-vertical-relative:line;mso-left-percent:-10001;mso-top-percent:-10001;v-text-anchor:middle" o:gfxdata="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" fillcolor="#0e3c5b" strokecolor="#0e3c5b" strokeweight="1pt">
+                      <v:fill opacity="32896f"/>
+                      <v:textbox>
+                        <w:txbxContent>
+                          <w:p>
+                            <w:pPr>
+                              <w:jc w:val="center"/>
+                              <w:rPr>
+                                <w:sz w:val="18"/>
+                                <w:szCs w:val="18"/>
+                              </w:rPr>
+                            </w:pPr>
+                            <w:proofErr w:type="spellStart"/>
+                            <w:r>
+                              <w:rPr>
+                                <w:sz w:val="18"/>
+                                <w:szCs w:val="18"/>
+                              </w:rPr>
+                              <w:t>NodeJS</w:t>
+                            </w:r>
+                            <w:proofErr w:type="spellEnd"/>
+                          </w:p>
+                          <w:p/>
+                        </w:txbxContent>
+                      </v:textbox>
+                      <w10:anchorlock/>
+                    </v:rect>
+                  </w:pict>
+                </mc:Fallback>
+              </mc:AlternateContent>
+            </w:r>
+          </w:p>
+        </w:tc>
+      </w:tr>
+    </w:tbl>
     <w:p>
       <w:pPr>
         <w:pStyle w:val="Heading2"/>
       </w:pPr>
       <w:r>
-        <w:lastRenderedPageBreak/>
         <w:t xml:space="preserve">Manager </w:t>
       </w:r>
       <w:r>
@@ -643,7 +3218,7 @@
       <w:r>
         <w:t xml:space="preserve">: </w:t>
       </w:r>
-      <w:hyperlink r:id="rId16" w:history="1">
+      <w:hyperlink r:id="rId15" w:history="1">
         <w:r>
           <w:rPr>
             <w:rStyle w:val="Hyperlink"/>
@@ -700,8 +3275,13 @@
         </w:numPr>
       </w:pPr>
       <w:r>
-        <w:t>Change Password to dockerpi</w:t>
-      </w:r>
+        <w:t xml:space="preserve">Change Password to </w:t>
+      </w:r>
+      <w:proofErr w:type="spellStart"/>
+      <w:r>
+        <w:t>dockerpi</w:t>
+      </w:r>
+      <w:proofErr w:type="spellEnd"/>
     </w:p>
     <w:p>
       <w:pPr>
@@ -724,7 +3304,15 @@
         </w:numPr>
       </w:pPr>
       <w:r>
-        <w:t>Change Locale – Keyboard – Timezone (reboot)</w:t>
+        <w:t xml:space="preserve">Change Locale – Keyboard – </w:t>
+      </w:r>
+      <w:proofErr w:type="spellStart"/>
+      <w:r>
+        <w:t>Timezone</w:t>
+      </w:r>
+      <w:proofErr w:type="spellEnd"/>
+      <w:r>
+        <w:t xml:space="preserve"> (reboot)</w:t>
       </w:r>
     </w:p>
     <w:p>
@@ -782,7 +3370,15 @@
         <w:pStyle w:val="consoleexample"/>
       </w:pPr>
       <w:r>
-        <w:t>$ sudo apt-get update</w:t>
+        <w:t xml:space="preserve">$ </w:t>
+      </w:r>
+      <w:proofErr w:type="spellStart"/>
+      <w:r>
+        <w:t>sudo</w:t>
+      </w:r>
+      <w:proofErr w:type="spellEnd"/>
+      <w:r>
+        <w:t xml:space="preserve"> apt-get update</w:t>
       </w:r>
     </w:p>
     <w:p>
@@ -790,7 +3386,15 @@
         <w:pStyle w:val="consoleexample"/>
       </w:pPr>
       <w:r>
-        <w:t>$ sudo apt-get upgrade</w:t>
+        <w:t xml:space="preserve">$ </w:t>
+      </w:r>
+      <w:proofErr w:type="spellStart"/>
+      <w:r>
+        <w:t>sudo</w:t>
+      </w:r>
+      <w:proofErr w:type="spellEnd"/>
+      <w:r>
+        <w:t xml:space="preserve"> apt-get upgrade</w:t>
       </w:r>
     </w:p>
     <w:p>
@@ -798,7 +3402,15 @@
         <w:pStyle w:val="consoleexample"/>
       </w:pPr>
       <w:r>
-        <w:t>$ sudo shutdown –r now</w:t>
+        <w:t xml:space="preserve">$ </w:t>
+      </w:r>
+      <w:proofErr w:type="spellStart"/>
+      <w:r>
+        <w:t>sudo</w:t>
+      </w:r>
+      <w:proofErr w:type="spellEnd"/>
+      <w:r>
+        <w:t xml:space="preserve"> shutdown –r now</w:t>
       </w:r>
     </w:p>
     <w:p>
@@ -819,14 +3431,27 @@
         <w:pStyle w:val="consoleexample"/>
       </w:pPr>
       <w:r>
-        <w:t xml:space="preserve">$ curl –sSL </w:t>
+        <w:t>$ curl –</w:t>
+      </w:r>
+      <w:proofErr w:type="spellStart"/>
+      <w:r>
+        <w:t>sSL</w:t>
+      </w:r>
+      <w:proofErr w:type="spellEnd"/>
+      <w:r>
+        <w:t xml:space="preserve"> </w:t>
       </w:r>
       <w:r>
         <w:t>https://get.docker.com</w:t>
       </w:r>
       <w:r>
-        <w:t xml:space="preserve"> | sh</w:t>
-      </w:r>
+        <w:t xml:space="preserve"> | </w:t>
+      </w:r>
+      <w:proofErr w:type="spellStart"/>
+      <w:r>
+        <w:t>sh</w:t>
+      </w:r>
+      <w:proofErr w:type="spellEnd"/>
     </w:p>
     <w:p>
       <w:pPr>
@@ -838,7 +3463,15 @@
         <w:pStyle w:val="consoleexample"/>
       </w:pPr>
       <w:r>
-        <w:t># Add pi user to docker group</w:t>
+        <w:t xml:space="preserve"># Add pi user to </w:t>
+      </w:r>
+      <w:proofErr w:type="spellStart"/>
+      <w:r>
+        <w:t>docker</w:t>
+      </w:r>
+      <w:proofErr w:type="spellEnd"/>
+      <w:r>
+        <w:t xml:space="preserve"> group</w:t>
       </w:r>
     </w:p>
     <w:p>
@@ -846,7 +3479,39 @@
         <w:pStyle w:val="consoleexample"/>
       </w:pPr>
       <w:r>
-        <w:t>$ sudo usermod –aG docker pi</w:t>
+        <w:t xml:space="preserve">$ </w:t>
+      </w:r>
+      <w:proofErr w:type="spellStart"/>
+      <w:r>
+        <w:t>sudo</w:t>
+      </w:r>
+      <w:proofErr w:type="spellEnd"/>
+      <w:r>
+        <w:t xml:space="preserve"> </w:t>
+      </w:r>
+      <w:proofErr w:type="spellStart"/>
+      <w:r>
+        <w:t>usermod</w:t>
+      </w:r>
+      <w:proofErr w:type="spellEnd"/>
+      <w:r>
+        <w:t xml:space="preserve"> –</w:t>
+      </w:r>
+      <w:proofErr w:type="spellStart"/>
+      <w:r>
+        <w:t>aG</w:t>
+      </w:r>
+      <w:proofErr w:type="spellEnd"/>
+      <w:r>
+        <w:t xml:space="preserve"> </w:t>
+      </w:r>
+      <w:proofErr w:type="spellStart"/>
+      <w:r>
+        <w:t>docker</w:t>
+      </w:r>
+      <w:proofErr w:type="spellEnd"/>
+      <w:r>
+        <w:t xml:space="preserve"> pi</w:t>
       </w:r>
     </w:p>
     <w:p>
@@ -859,7 +3524,15 @@
         <w:pStyle w:val="consoleexample"/>
       </w:pPr>
       <w:r>
-        <w:t># restart to apply usermod changes</w:t>
+        <w:t xml:space="preserve"># restart to apply </w:t>
+      </w:r>
+      <w:proofErr w:type="spellStart"/>
+      <w:r>
+        <w:t>usermod</w:t>
+      </w:r>
+      <w:proofErr w:type="spellEnd"/>
+      <w:r>
+        <w:t xml:space="preserve"> changes</w:t>
       </w:r>
     </w:p>
     <w:p>
@@ -867,7 +3540,15 @@
         <w:pStyle w:val="consoleexample"/>
       </w:pPr>
       <w:r>
-        <w:t>$ sudo shutdown –r now</w:t>
+        <w:t xml:space="preserve">$ </w:t>
+      </w:r>
+      <w:proofErr w:type="spellStart"/>
+      <w:r>
+        <w:t>sudo</w:t>
+      </w:r>
+      <w:proofErr w:type="spellEnd"/>
+      <w:r>
+        <w:t xml:space="preserve"> shutdown –r now</w:t>
       </w:r>
     </w:p>
     <w:p>
@@ -933,7 +3614,15 @@
         </w:numPr>
       </w:pPr>
       <w:r>
-        <w:t xml:space="preserve">Using the raspbi-config interface make the following changes: </w:t>
+        <w:t xml:space="preserve">Using the </w:t>
+      </w:r>
+      <w:proofErr w:type="spellStart"/>
+      <w:r>
+        <w:t>raspbi-config</w:t>
+      </w:r>
+      <w:proofErr w:type="spellEnd"/>
+      <w:r>
+        <w:t xml:space="preserve"> interface make the following changes: </w:t>
       </w:r>
       <w:r>
         <w:t xml:space="preserve">Hostname, </w:t>
@@ -956,14 +3645,24 @@
         <w:pStyle w:val="consoleexample"/>
       </w:pPr>
       <w:r>
-        <w:t xml:space="preserve">$ sudo </w:t>
-      </w:r>
+        <w:t xml:space="preserve">$ </w:t>
+      </w:r>
+      <w:proofErr w:type="spellStart"/>
+      <w:r>
+        <w:t>sudo</w:t>
+      </w:r>
+      <w:proofErr w:type="spellEnd"/>
+      <w:r>
+        <w:t xml:space="preserve"> </w:t>
+      </w:r>
+      <w:proofErr w:type="spellStart"/>
       <w:r>
         <w:t>rasp</w:t>
       </w:r>
       <w:r>
         <w:t>i-config</w:t>
       </w:r>
+      <w:proofErr w:type="spellEnd"/>
     </w:p>
     <w:p>
       <w:pPr>
@@ -974,7 +3673,11 @@
         </w:numPr>
       </w:pPr>
       <w:r>
-        <w:t>Change hostname: “pi-worker</w:t>
+        <w:t>Change hostname: “pi-</w:t>
+      </w:r>
+      <w:proofErr w:type="spellStart"/>
+      <w:r>
+        <w:t>worker</w:t>
       </w:r>
       <w:r>
         <w:rPr>
@@ -982,6 +3685,7 @@
         </w:rPr>
         <w:t>X</w:t>
       </w:r>
+      <w:proofErr w:type="spellEnd"/>
       <w:r>
         <w:t xml:space="preserve">” where </w:t>
       </w:r>
@@ -1004,7 +3708,15 @@
         </w:numPr>
       </w:pPr>
       <w:r>
-        <w:t>Change password: “dockerpi”</w:t>
+        <w:t>Change password: “</w:t>
+      </w:r>
+      <w:proofErr w:type="spellStart"/>
+      <w:r>
+        <w:t>dockerpi</w:t>
+      </w:r>
+      <w:proofErr w:type="spellEnd"/>
+      <w:r>
+        <w:t>”</w:t>
       </w:r>
     </w:p>
     <w:p>
@@ -1082,8 +3794,13 @@
         <w:t>Change Locale</w:t>
       </w:r>
       <w:r>
-        <w:t xml:space="preserve"> | Keyboard | Timezone</w:t>
-      </w:r>
+        <w:t xml:space="preserve"> | Keyboard | </w:t>
+      </w:r>
+      <w:proofErr w:type="spellStart"/>
+      <w:r>
+        <w:t>Timezone</w:t>
+      </w:r>
+      <w:proofErr w:type="spellEnd"/>
       <w:r>
         <w:t xml:space="preserve">: </w:t>
       </w:r>
@@ -1145,7 +3862,15 @@
         <w:sym w:font="Wingdings" w:char="F0E0"/>
       </w:r>
       <w:r>
-        <w:t xml:space="preserve"> “Change Timezone” </w:t>
+        <w:t xml:space="preserve"> “Change </w:t>
+      </w:r>
+      <w:proofErr w:type="spellStart"/>
+      <w:r>
+        <w:t>Timezone</w:t>
+      </w:r>
+      <w:proofErr w:type="spellEnd"/>
+      <w:r>
+        <w:t xml:space="preserve">” </w:t>
       </w:r>
       <w:r>
         <w:sym w:font="Wingdings" w:char="F0E0"/>
@@ -1235,7 +3960,6 @@
         </w:numPr>
       </w:pPr>
       <w:r>
-        <w:lastRenderedPageBreak/>
         <w:t>Connect to Wi-F</w:t>
       </w:r>
       <w:r>
@@ -1251,7 +3975,42 @@
         <w:rPr>
           <w:rFonts w:ascii="Consolas" w:hAnsi="Consolas"/>
         </w:rPr>
-        <w:t>/etc/wpa_supplicant/wpa</w:t>
+        <w:t>/</w:t>
+      </w:r>
+      <w:proofErr w:type="spellStart"/>
+      <w:r>
+        <w:rPr>
+          <w:rFonts w:ascii="Consolas" w:hAnsi="Consolas"/>
+        </w:rPr>
+        <w:t>etc</w:t>
+      </w:r>
+      <w:proofErr w:type="spellEnd"/>
+      <w:r>
+        <w:rPr>
+          <w:rFonts w:ascii="Consolas" w:hAnsi="Consolas"/>
+        </w:rPr>
+        <w:t>/</w:t>
+      </w:r>
+      <w:proofErr w:type="spellStart"/>
+      <w:r>
+        <w:rPr>
+          <w:rFonts w:ascii="Consolas" w:hAnsi="Consolas"/>
+        </w:rPr>
+        <w:t>wpa_supplicant</w:t>
+      </w:r>
+      <w:proofErr w:type="spellEnd"/>
+      <w:r>
+        <w:rPr>
+          <w:rFonts w:ascii="Consolas" w:hAnsi="Consolas"/>
+        </w:rPr>
+        <w:t>/</w:t>
+      </w:r>
+      <w:proofErr w:type="spellStart"/>
+      <w:r>
+        <w:rPr>
+          <w:rFonts w:ascii="Consolas" w:hAnsi="Consolas"/>
+        </w:rPr>
+        <w:t>wpa</w:t>
       </w:r>
       <w:r>
         <w:rPr>
@@ -1259,6 +4018,7 @@
         </w:rPr>
         <w:t>_supplicant.conf</w:t>
       </w:r>
+      <w:proofErr w:type="spellEnd"/>
       <w:r>
         <w:t xml:space="preserve"> by adding t</w:t>
       </w:r>
@@ -1283,8 +4043,13 @@
         <w:pStyle w:val="consoleexample"/>
       </w:pPr>
       <w:r>
-        <w:t>network={</w:t>
-      </w:r>
+        <w:t>network</w:t>
+      </w:r>
+      <w:proofErr w:type="gramStart"/>
+      <w:r>
+        <w:t>={</w:t>
+      </w:r>
+      <w:proofErr w:type="gramEnd"/>
     </w:p>
     <w:p>
       <w:pPr>
@@ -1292,7 +4057,24 @@
       </w:pPr>
       <w:r>
         <w:tab/>
-        <w:t>ssid=”wifi-name”</w:t>
+      </w:r>
+      <w:proofErr w:type="spellStart"/>
+      <w:r>
+        <w:t>ssid</w:t>
+      </w:r>
+      <w:proofErr w:type="spellEnd"/>
+      <w:proofErr w:type="gramStart"/>
+      <w:r>
+        <w:t>=”</w:t>
+      </w:r>
+      <w:proofErr w:type="spellStart"/>
+      <w:r>
+        <w:t>wifi</w:t>
+      </w:r>
+      <w:proofErr w:type="spellEnd"/>
+      <w:proofErr w:type="gramEnd"/>
+      <w:r>
+        <w:t>-name”</w:t>
       </w:r>
     </w:p>
     <w:p>
@@ -1301,7 +4083,19 @@
       </w:pPr>
       <w:r>
         <w:tab/>
-        <w:t>psk=”password”</w:t>
+      </w:r>
+      <w:proofErr w:type="spellStart"/>
+      <w:r>
+        <w:t>psk</w:t>
+      </w:r>
+      <w:proofErr w:type="spellEnd"/>
+      <w:proofErr w:type="gramStart"/>
+      <w:r>
+        <w:t>=”password</w:t>
+      </w:r>
+      <w:proofErr w:type="gramEnd"/>
+      <w:r>
+        <w:t>”</w:t>
       </w:r>
     </w:p>
     <w:p>
@@ -1324,7 +4118,15 @@
         <w:t>Identify IP address</w:t>
       </w:r>
       <w:r>
-        <w:t xml:space="preserve"> “$ ifconfig”</w:t>
+        <w:t xml:space="preserve"> “$ </w:t>
+      </w:r>
+      <w:proofErr w:type="spellStart"/>
+      <w:r>
+        <w:t>ifconfig</w:t>
+      </w:r>
+      <w:proofErr w:type="spellEnd"/>
+      <w:r>
+        <w:t>”</w:t>
       </w:r>
     </w:p>
     <w:p>
@@ -1352,7 +4154,15 @@
         <w:pStyle w:val="consoleexample"/>
       </w:pPr>
       <w:r>
-        <w:t>$ sudo apt-get update</w:t>
+        <w:t xml:space="preserve">$ </w:t>
+      </w:r>
+      <w:proofErr w:type="spellStart"/>
+      <w:r>
+        <w:t>sudo</w:t>
+      </w:r>
+      <w:proofErr w:type="spellEnd"/>
+      <w:r>
+        <w:t xml:space="preserve"> apt-get update</w:t>
       </w:r>
       <w:r>
         <w:t xml:space="preserve"> -y</w:t>
@@ -1363,7 +4173,15 @@
         <w:pStyle w:val="consoleexample"/>
       </w:pPr>
       <w:r>
-        <w:t>$ sudo apt-get upgrade</w:t>
+        <w:t xml:space="preserve">$ </w:t>
+      </w:r>
+      <w:proofErr w:type="spellStart"/>
+      <w:r>
+        <w:t>sudo</w:t>
+      </w:r>
+      <w:proofErr w:type="spellEnd"/>
+      <w:r>
+        <w:t xml:space="preserve"> apt-get upgrade</w:t>
       </w:r>
       <w:r>
         <w:t xml:space="preserve"> -y</w:t>
@@ -1374,7 +4192,15 @@
         <w:pStyle w:val="consoleexample"/>
       </w:pPr>
       <w:r>
-        <w:t>$ sudo shutdown –r now</w:t>
+        <w:t xml:space="preserve">$ </w:t>
+      </w:r>
+      <w:proofErr w:type="spellStart"/>
+      <w:r>
+        <w:t>sudo</w:t>
+      </w:r>
+      <w:proofErr w:type="spellEnd"/>
+      <w:r>
+        <w:t xml:space="preserve"> shutdown –r now</w:t>
       </w:r>
     </w:p>
     <w:p>
@@ -1395,14 +4221,27 @@
         <w:pStyle w:val="consoleexample"/>
       </w:pPr>
       <w:r>
-        <w:t xml:space="preserve">$ curl –sSL </w:t>
+        <w:t>$ curl –</w:t>
+      </w:r>
+      <w:proofErr w:type="spellStart"/>
+      <w:r>
+        <w:t>sSL</w:t>
+      </w:r>
+      <w:proofErr w:type="spellEnd"/>
+      <w:r>
+        <w:t xml:space="preserve"> </w:t>
       </w:r>
       <w:r>
         <w:t>https://get.docker.com</w:t>
       </w:r>
       <w:r>
-        <w:t xml:space="preserve"> | sh</w:t>
-      </w:r>
+        <w:t xml:space="preserve"> | </w:t>
+      </w:r>
+      <w:proofErr w:type="spellStart"/>
+      <w:r>
+        <w:t>sh</w:t>
+      </w:r>
+      <w:proofErr w:type="spellEnd"/>
     </w:p>
     <w:p>
       <w:pPr>
@@ -1414,7 +4253,15 @@
         <w:pStyle w:val="consoleexample"/>
       </w:pPr>
       <w:r>
-        <w:t># Add pi user to docker group</w:t>
+        <w:t xml:space="preserve"># Add pi user to </w:t>
+      </w:r>
+      <w:proofErr w:type="spellStart"/>
+      <w:r>
+        <w:t>docker</w:t>
+      </w:r>
+      <w:proofErr w:type="spellEnd"/>
+      <w:r>
+        <w:t xml:space="preserve"> group</w:t>
       </w:r>
     </w:p>
     <w:p>
@@ -1422,7 +4269,39 @@
         <w:pStyle w:val="consoleexample"/>
       </w:pPr>
       <w:r>
-        <w:t>$ sudo usermod –aG docker pi</w:t>
+        <w:t xml:space="preserve">$ </w:t>
+      </w:r>
+      <w:proofErr w:type="spellStart"/>
+      <w:r>
+        <w:t>sudo</w:t>
+      </w:r>
+      <w:proofErr w:type="spellEnd"/>
+      <w:r>
+        <w:t xml:space="preserve"> </w:t>
+      </w:r>
+      <w:proofErr w:type="spellStart"/>
+      <w:r>
+        <w:t>usermod</w:t>
+      </w:r>
+      <w:proofErr w:type="spellEnd"/>
+      <w:r>
+        <w:t xml:space="preserve"> –</w:t>
+      </w:r>
+      <w:proofErr w:type="spellStart"/>
+      <w:r>
+        <w:t>aG</w:t>
+      </w:r>
+      <w:proofErr w:type="spellEnd"/>
+      <w:r>
+        <w:t xml:space="preserve"> </w:t>
+      </w:r>
+      <w:proofErr w:type="spellStart"/>
+      <w:r>
+        <w:t>docker</w:t>
+      </w:r>
+      <w:proofErr w:type="spellEnd"/>
+      <w:r>
+        <w:t xml:space="preserve"> pi</w:t>
       </w:r>
     </w:p>
     <w:p>
@@ -1435,7 +4314,15 @@
         <w:pStyle w:val="consoleexample"/>
       </w:pPr>
       <w:r>
-        <w:t># restart to apply usermod changes</w:t>
+        <w:t xml:space="preserve"># restart to apply </w:t>
+      </w:r>
+      <w:proofErr w:type="spellStart"/>
+      <w:r>
+        <w:t>usermod</w:t>
+      </w:r>
+      <w:proofErr w:type="spellEnd"/>
+      <w:r>
+        <w:t xml:space="preserve"> changes</w:t>
       </w:r>
     </w:p>
     <w:p>
@@ -1443,7 +4330,15 @@
         <w:pStyle w:val="consoleexample"/>
       </w:pPr>
       <w:r>
-        <w:t>$ sudo shutdown –r now</w:t>
+        <w:t xml:space="preserve">$ </w:t>
+      </w:r>
+      <w:proofErr w:type="spellStart"/>
+      <w:r>
+        <w:t>sudo</w:t>
+      </w:r>
+      <w:proofErr w:type="spellEnd"/>
+      <w:r>
+        <w:t xml:space="preserve"> shutdown –r now</w:t>
       </w:r>
     </w:p>
     <w:p>
@@ -1464,6 +4359,7 @@
         <w:pStyle w:val="consoleexample"/>
       </w:pPr>
       <w:r>
+        <w:lastRenderedPageBreak/>
         <w:t>$ Docker info</w:t>
       </w:r>
     </w:p>
@@ -1513,13 +4409,45 @@
         <w:pStyle w:val="consoleexample"/>
       </w:pPr>
       <w:r>
-        <w:t xml:space="preserve">$ docker swarm init </w:t>
+        <w:t xml:space="preserve">$ </w:t>
+      </w:r>
+      <w:proofErr w:type="spellStart"/>
+      <w:r>
+        <w:t>docker</w:t>
+      </w:r>
+      <w:proofErr w:type="spellEnd"/>
+      <w:r>
+        <w:t xml:space="preserve"> swarm </w:t>
+      </w:r>
+      <w:proofErr w:type="spellStart"/>
+      <w:r>
+        <w:t>init</w:t>
+      </w:r>
+      <w:proofErr w:type="spellEnd"/>
+      <w:r>
+        <w:t xml:space="preserve"> </w:t>
       </w:r>
       <w:r>
         <w:t>--</w:t>
       </w:r>
       <w:r>
-        <w:t>advertise-addr &lt;ip address&gt;</w:t>
+        <w:t>advertise-</w:t>
+      </w:r>
+      <w:proofErr w:type="spellStart"/>
+      <w:r>
+        <w:t>addr</w:t>
+      </w:r>
+      <w:proofErr w:type="spellEnd"/>
+      <w:r>
+        <w:t xml:space="preserve"> &lt;</w:t>
+      </w:r>
+      <w:proofErr w:type="spellStart"/>
+      <w:r>
+        <w:t>ip</w:t>
+      </w:r>
+      <w:proofErr w:type="spellEnd"/>
+      <w:r>
+        <w:t xml:space="preserve"> address&gt;</w:t>
       </w:r>
     </w:p>
     <w:p>
@@ -1571,7 +4499,15 @@
         <w:pStyle w:val="consoleexample"/>
       </w:pPr>
       <w:r>
-        <w:t xml:space="preserve">    docker swarm join \</w:t>
+        <w:t xml:space="preserve">    </w:t>
+      </w:r>
+      <w:proofErr w:type="spellStart"/>
+      <w:r>
+        <w:t>docker</w:t>
+      </w:r>
+      <w:proofErr w:type="spellEnd"/>
+      <w:r>
+        <w:t xml:space="preserve"> swarm join \</w:t>
       </w:r>
     </w:p>
     <w:p>
@@ -1600,7 +4536,15 @@
         <w:pStyle w:val="consoleexample"/>
       </w:pPr>
       <w:r>
-        <w:t>To add a manager to this swarm, run 'docker swarm join-token manager' and follow the instructions.</w:t>
+        <w:t>To add a manager to this swarm, run '</w:t>
+      </w:r>
+      <w:proofErr w:type="spellStart"/>
+      <w:r>
+        <w:t>docker</w:t>
+      </w:r>
+      <w:proofErr w:type="spellEnd"/>
+      <w:r>
+        <w:t xml:space="preserve"> swarm join-token manager' and follow the instructions.</w:t>
       </w:r>
     </w:p>
     <w:p>
@@ -1612,7 +4556,6 @@
         </w:numPr>
       </w:pPr>
       <w:r>
-        <w:lastRenderedPageBreak/>
         <w:t xml:space="preserve">To add a worker node copy and paste command </w:t>
       </w:r>
       <w:r>
@@ -1622,7 +4565,15 @@
         <w:t xml:space="preserve"> the </w:t>
       </w:r>
       <w:r>
-        <w:t xml:space="preserve">output of the init command into the terminal of a worker node. </w:t>
+        <w:t xml:space="preserve">output of the </w:t>
+      </w:r>
+      <w:proofErr w:type="spellStart"/>
+      <w:r>
+        <w:t>init</w:t>
+      </w:r>
+      <w:proofErr w:type="spellEnd"/>
+      <w:r>
+        <w:t xml:space="preserve"> command into the terminal of a worker node. </w:t>
       </w:r>
     </w:p>
     <w:p>
@@ -1642,7 +4593,15 @@
         <w:pStyle w:val="consoleexample"/>
       </w:pPr>
       <w:r>
-        <w:t>$ docker node ls</w:t>
+        <w:t xml:space="preserve">$ </w:t>
+      </w:r>
+      <w:proofErr w:type="spellStart"/>
+      <w:r>
+        <w:t>docker</w:t>
+      </w:r>
+      <w:proofErr w:type="spellEnd"/>
+      <w:r>
+        <w:t xml:space="preserve"> node ls</w:t>
       </w:r>
     </w:p>
     <w:p>
@@ -1650,7 +4609,15 @@
         <w:pStyle w:val="Heading2"/>
       </w:pPr>
       <w:r>
-        <w:t>Configure, Build, Run, and Use HAProxy Load Balancer</w:t>
+        <w:t xml:space="preserve">Configure, Build, Run, and Use </w:t>
+      </w:r>
+      <w:proofErr w:type="spellStart"/>
+      <w:r>
+        <w:t>HAProxy</w:t>
+      </w:r>
+      <w:proofErr w:type="spellEnd"/>
+      <w:r>
+        <w:t xml:space="preserve"> Load Balancer</w:t>
       </w:r>
     </w:p>
     <w:p>
@@ -1662,6 +4629,8 @@
       <w:r>
         <w:t>………</w:t>
       </w:r>
+      <w:bookmarkStart w:id="0" w:name="_GoBack"/>
+      <w:bookmarkEnd w:id="0"/>
     </w:p>
     <w:p>
       <w:pPr>
@@ -1732,13 +4701,15 @@
       <w:r>
         <w:t xml:space="preserve"> </w:t>
       </w:r>
+      <w:proofErr w:type="spellStart"/>
       <w:r>
         <w:rPr>
           <w:rFonts w:ascii="Consolas" w:hAnsi="Consolas"/>
           <w:shd w:val="clear" w:color="auto" w:fill="E7E6E6" w:themeFill="background2"/>
         </w:rPr>
-        <w:t>sudo fdisk -l</w:t>
-      </w:r>
+        <w:t>sudo</w:t>
+      </w:r>
+      <w:proofErr w:type="spellEnd"/>
       <w:r>
         <w:rPr>
           <w:rFonts w:ascii="Consolas" w:hAnsi="Consolas"/>
@@ -1746,6 +4717,29 @@
         </w:rPr>
         <w:t xml:space="preserve"> </w:t>
       </w:r>
+      <w:proofErr w:type="spellStart"/>
+      <w:r>
+        <w:rPr>
+          <w:rFonts w:ascii="Consolas" w:hAnsi="Consolas"/>
+          <w:shd w:val="clear" w:color="auto" w:fill="E7E6E6" w:themeFill="background2"/>
+        </w:rPr>
+        <w:t>fdisk</w:t>
+      </w:r>
+      <w:proofErr w:type="spellEnd"/>
+      <w:r>
+        <w:rPr>
+          <w:rFonts w:ascii="Consolas" w:hAnsi="Consolas"/>
+          <w:shd w:val="clear" w:color="auto" w:fill="E7E6E6" w:themeFill="background2"/>
+        </w:rPr>
+        <w:t xml:space="preserve"> -l</w:t>
+      </w:r>
+      <w:r>
+        <w:rPr>
+          <w:rFonts w:ascii="Consolas" w:hAnsi="Consolas"/>
+          <w:shd w:val="clear" w:color="auto" w:fill="E7E6E6" w:themeFill="background2"/>
+        </w:rPr>
+        <w:t xml:space="preserve"> </w:t>
+      </w:r>
     </w:p>
     <w:p>
       <w:pPr>
@@ -1793,7 +4787,40 @@
           <w:sz w:val="20"/>
           <w:szCs w:val="20"/>
         </w:rPr>
-        <w:t>$ sudo dd if</w:t>
+        <w:lastRenderedPageBreak/>
+        <w:t xml:space="preserve">$ </w:t>
+      </w:r>
+      <w:proofErr w:type="spellStart"/>
+      <w:r>
+        <w:rPr>
+          <w:sz w:val="20"/>
+          <w:szCs w:val="20"/>
+        </w:rPr>
+        <w:t>sudo</w:t>
+      </w:r>
+      <w:proofErr w:type="spellEnd"/>
+      <w:r>
+        <w:rPr>
+          <w:sz w:val="20"/>
+          <w:szCs w:val="20"/>
+        </w:rPr>
+        <w:t xml:space="preserve"> </w:t>
+      </w:r>
+      <w:proofErr w:type="spellStart"/>
+      <w:r>
+        <w:rPr>
+          <w:sz w:val="20"/>
+          <w:szCs w:val="20"/>
+        </w:rPr>
+        <w:t>dd</w:t>
+      </w:r>
+      <w:proofErr w:type="spellEnd"/>
+      <w:r>
+        <w:rPr>
+          <w:sz w:val="20"/>
+          <w:szCs w:val="20"/>
+        </w:rPr>
+        <w:t xml:space="preserve"> if</w:t>
       </w:r>
       <w:r>
         <w:rPr>
@@ -1824,14 +4851,30 @@
           <w:sz w:val="20"/>
           <w:szCs w:val="20"/>
         </w:rPr>
-        <w:t>/example.</w:t>
-      </w:r>
+        <w:t>/</w:t>
+      </w:r>
+      <w:proofErr w:type="spellStart"/>
       <w:r>
         <w:rPr>
           <w:sz w:val="20"/>
           <w:szCs w:val="20"/>
         </w:rPr>
-        <w:t>img status=progress</w:t>
+        <w:t>example.</w:t>
+      </w:r>
+      <w:r>
+        <w:rPr>
+          <w:sz w:val="20"/>
+          <w:szCs w:val="20"/>
+        </w:rPr>
+        <w:t>img</w:t>
+      </w:r>
+      <w:proofErr w:type="spellEnd"/>
+      <w:r>
+        <w:rPr>
+          <w:sz w:val="20"/>
+          <w:szCs w:val="20"/>
+        </w:rPr>
+        <w:t xml:space="preserve"> status=progress</w:t>
       </w:r>
     </w:p>
     <w:p>
@@ -1855,7 +4898,15 @@
         </w:numPr>
       </w:pPr>
       <w:r>
-        <w:t>Install pishrink if you do not already have it.</w:t>
+        <w:t xml:space="preserve">Install </w:t>
+      </w:r>
+      <w:proofErr w:type="spellStart"/>
+      <w:r>
+        <w:t>pishrink</w:t>
+      </w:r>
+      <w:proofErr w:type="spellEnd"/>
+      <w:r>
+        <w:t xml:space="preserve"> if you do not already have it.</w:t>
       </w:r>
     </w:p>
     <w:p>
@@ -1871,9 +4922,25 @@
           <w:sz w:val="20"/>
           <w:szCs w:val="20"/>
         </w:rPr>
-        <w:t xml:space="preserve">$ wget </w:t>
-      </w:r>
-      <w:hyperlink r:id="rId17" w:history="1">
+        <w:t xml:space="preserve">$ </w:t>
+      </w:r>
+      <w:proofErr w:type="spellStart"/>
+      <w:r>
+        <w:rPr>
+          <w:sz w:val="20"/>
+          <w:szCs w:val="20"/>
+        </w:rPr>
+        <w:t>wget</w:t>
+      </w:r>
+      <w:proofErr w:type="spellEnd"/>
+      <w:r>
+        <w:rPr>
+          <w:sz w:val="20"/>
+          <w:szCs w:val="20"/>
+        </w:rPr>
+        <w:t xml:space="preserve"> </w:t>
+      </w:r>
+      <w:hyperlink r:id="rId16" w:history="1">
         <w:r>
           <w:rPr>
             <w:rStyle w:val="Hyperlink"/>
@@ -1901,7 +4968,15 @@
         <w:pStyle w:val="consoleexample"/>
       </w:pPr>
       <w:r>
-        <w:t>$ chmod +x ./pishrink.sh</w:t>
+        <w:t xml:space="preserve">$ </w:t>
+      </w:r>
+      <w:proofErr w:type="spellStart"/>
+      <w:r>
+        <w:t>chmod</w:t>
+      </w:r>
+      <w:proofErr w:type="spellEnd"/>
+      <w:r>
+        <w:t xml:space="preserve"> +x ./pishrink.sh</w:t>
       </w:r>
     </w:p>
     <w:p>
@@ -1924,8 +4999,21 @@
         <w:pStyle w:val="consoleexample"/>
       </w:pPr>
       <w:r>
-        <w:t>$ sudo ./pishrink.sh ./example.img</w:t>
-      </w:r>
+        <w:t xml:space="preserve">$ </w:t>
+      </w:r>
+      <w:proofErr w:type="spellStart"/>
+      <w:r>
+        <w:t>sudo</w:t>
+      </w:r>
+      <w:proofErr w:type="spellEnd"/>
+      <w:r>
+        <w:t xml:space="preserve"> ./pishrink.sh ./</w:t>
+      </w:r>
+      <w:proofErr w:type="spellStart"/>
+      <w:r>
+        <w:t>example.img</w:t>
+      </w:r>
+      <w:proofErr w:type="spellEnd"/>
     </w:p>
     <w:p>
       <w:pPr>
@@ -1959,12 +5047,37 @@
       <w:r>
         <w:t xml:space="preserve">going to restore the image using: </w:t>
       </w:r>
+      <w:proofErr w:type="spellStart"/>
       <w:r>
         <w:rPr>
           <w:rFonts w:ascii="Consolas" w:hAnsi="Consolas"/>
           <w:shd w:val="clear" w:color="auto" w:fill="E7E6E6" w:themeFill="background2"/>
         </w:rPr>
-        <w:t>sudo fdisk –l</w:t>
+        <w:t>sudo</w:t>
+      </w:r>
+      <w:proofErr w:type="spellEnd"/>
+      <w:r>
+        <w:rPr>
+          <w:rFonts w:ascii="Consolas" w:hAnsi="Consolas"/>
+          <w:shd w:val="clear" w:color="auto" w:fill="E7E6E6" w:themeFill="background2"/>
+        </w:rPr>
+        <w:t xml:space="preserve"> </w:t>
+      </w:r>
+      <w:proofErr w:type="spellStart"/>
+      <w:r>
+        <w:rPr>
+          <w:rFonts w:ascii="Consolas" w:hAnsi="Consolas"/>
+          <w:shd w:val="clear" w:color="auto" w:fill="E7E6E6" w:themeFill="background2"/>
+        </w:rPr>
+        <w:t>fdisk</w:t>
+      </w:r>
+      <w:proofErr w:type="spellEnd"/>
+      <w:r>
+        <w:rPr>
+          <w:rFonts w:ascii="Consolas" w:hAnsi="Consolas"/>
+          <w:shd w:val="clear" w:color="auto" w:fill="E7E6E6" w:themeFill="background2"/>
+        </w:rPr>
+        <w:t xml:space="preserve"> –l</w:t>
       </w:r>
     </w:p>
     <w:p>
@@ -1992,7 +5105,55 @@
           <w:sz w:val="20"/>
           <w:szCs w:val="20"/>
         </w:rPr>
-        <w:t>$ sudo dd if=~/Desktop/example.img of=/dev/&lt;name of disk&gt; status=progress</w:t>
+        <w:t xml:space="preserve">$ </w:t>
+      </w:r>
+      <w:proofErr w:type="spellStart"/>
+      <w:r>
+        <w:rPr>
+          <w:sz w:val="20"/>
+          <w:szCs w:val="20"/>
+        </w:rPr>
+        <w:t>sudo</w:t>
+      </w:r>
+      <w:proofErr w:type="spellEnd"/>
+      <w:r>
+        <w:rPr>
+          <w:sz w:val="20"/>
+          <w:szCs w:val="20"/>
+        </w:rPr>
+        <w:t xml:space="preserve"> </w:t>
+      </w:r>
+      <w:proofErr w:type="spellStart"/>
+      <w:r>
+        <w:rPr>
+          <w:sz w:val="20"/>
+          <w:szCs w:val="20"/>
+        </w:rPr>
+        <w:t>dd</w:t>
+      </w:r>
+      <w:proofErr w:type="spellEnd"/>
+      <w:r>
+        <w:rPr>
+          <w:sz w:val="20"/>
+          <w:szCs w:val="20"/>
+        </w:rPr>
+        <w:t xml:space="preserve"> if=~/Desktop/</w:t>
+      </w:r>
+      <w:proofErr w:type="spellStart"/>
+      <w:r>
+        <w:rPr>
+          <w:sz w:val="20"/>
+          <w:szCs w:val="20"/>
+        </w:rPr>
+        <w:t>example.img</w:t>
+      </w:r>
+      <w:proofErr w:type="spellEnd"/>
+      <w:r>
+        <w:rPr>
+          <w:sz w:val="20"/>
+          <w:szCs w:val="20"/>
+        </w:rPr>
+        <w:t xml:space="preserve"> of=/dev/&lt;name of disk&gt; status=progress</w:t>
       </w:r>
     </w:p>
     <w:p>
@@ -2013,20 +5174,139 @@
         <w:t xml:space="preserve"> card and </w:t>
       </w:r>
       <w:r>
-        <w:t xml:space="preserve">from the cmd line navigate </w:t>
-      </w:r>
-      <w:r>
-        <w:t xml:space="preserve">to edit the &lt;path to Sd card&gt;/etc/fstab with </w:t>
-      </w:r>
+        <w:t xml:space="preserve">from the </w:t>
+      </w:r>
+      <w:proofErr w:type="spellStart"/>
+      <w:r>
+        <w:t>cmd</w:t>
+      </w:r>
+      <w:proofErr w:type="spellEnd"/>
+      <w:r>
+        <w:t xml:space="preserve"> line navigate </w:t>
+      </w:r>
+      <w:r>
+        <w:t xml:space="preserve">to edit the &lt;path to </w:t>
+      </w:r>
+      <w:proofErr w:type="spellStart"/>
+      <w:r>
+        <w:t>Sd</w:t>
+      </w:r>
+      <w:proofErr w:type="spellEnd"/>
+      <w:r>
+        <w:t xml:space="preserve"> card&gt;/</w:t>
+      </w:r>
+      <w:proofErr w:type="spellStart"/>
+      <w:r>
+        <w:t>etc</w:t>
+      </w:r>
+      <w:proofErr w:type="spellEnd"/>
+      <w:r>
+        <w:t>/</w:t>
+      </w:r>
+      <w:proofErr w:type="spellStart"/>
+      <w:r>
+        <w:t>fstab</w:t>
+      </w:r>
+      <w:proofErr w:type="spellEnd"/>
+      <w:r>
+        <w:t xml:space="preserve"> with </w:t>
+      </w:r>
+      <w:proofErr w:type="spellStart"/>
       <w:r>
         <w:rPr>
           <w:rFonts w:ascii="Consolas" w:hAnsi="Consolas"/>
           <w:shd w:val="clear" w:color="auto" w:fill="E7E6E6" w:themeFill="background2"/>
         </w:rPr>
-        <w:t>sudo nano &lt;path to Sd card&gt;/etc/fstab</w:t>
-      </w:r>
-      <w:r>
-        <w:t xml:space="preserve">  In this file change all occurrences of ‘ro’ to ‘rw’. Save changes.</w:t>
+        <w:t>sudo</w:t>
+      </w:r>
+      <w:proofErr w:type="spellEnd"/>
+      <w:r>
+        <w:rPr>
+          <w:rFonts w:ascii="Consolas" w:hAnsi="Consolas"/>
+          <w:shd w:val="clear" w:color="auto" w:fill="E7E6E6" w:themeFill="background2"/>
+        </w:rPr>
+        <w:t xml:space="preserve"> </w:t>
+      </w:r>
+      <w:proofErr w:type="spellStart"/>
+      <w:r>
+        <w:rPr>
+          <w:rFonts w:ascii="Consolas" w:hAnsi="Consolas"/>
+          <w:shd w:val="clear" w:color="auto" w:fill="E7E6E6" w:themeFill="background2"/>
+        </w:rPr>
+        <w:t>nano</w:t>
+      </w:r>
+      <w:proofErr w:type="spellEnd"/>
+      <w:r>
+        <w:rPr>
+          <w:rFonts w:ascii="Consolas" w:hAnsi="Consolas"/>
+          <w:shd w:val="clear" w:color="auto" w:fill="E7E6E6" w:themeFill="background2"/>
+        </w:rPr>
+        <w:t xml:space="preserve"> &lt;path to </w:t>
+      </w:r>
+      <w:proofErr w:type="spellStart"/>
+      <w:r>
+        <w:rPr>
+          <w:rFonts w:ascii="Consolas" w:hAnsi="Consolas"/>
+          <w:shd w:val="clear" w:color="auto" w:fill="E7E6E6" w:themeFill="background2"/>
+        </w:rPr>
+        <w:t>Sd</w:t>
+      </w:r>
+      <w:proofErr w:type="spellEnd"/>
+      <w:r>
+        <w:rPr>
+          <w:rFonts w:ascii="Consolas" w:hAnsi="Consolas"/>
+          <w:shd w:val="clear" w:color="auto" w:fill="E7E6E6" w:themeFill="background2"/>
+        </w:rPr>
+        <w:t xml:space="preserve"> card&gt;/</w:t>
+      </w:r>
+      <w:proofErr w:type="spellStart"/>
+      <w:r>
+        <w:rPr>
+          <w:rFonts w:ascii="Consolas" w:hAnsi="Consolas"/>
+          <w:shd w:val="clear" w:color="auto" w:fill="E7E6E6" w:themeFill="background2"/>
+        </w:rPr>
+        <w:t>etc</w:t>
+      </w:r>
+      <w:proofErr w:type="spellEnd"/>
+      <w:r>
+        <w:rPr>
+          <w:rFonts w:ascii="Consolas" w:hAnsi="Consolas"/>
+          <w:shd w:val="clear" w:color="auto" w:fill="E7E6E6" w:themeFill="background2"/>
+        </w:rPr>
+        <w:t>/</w:t>
+      </w:r>
+      <w:proofErr w:type="spellStart"/>
+      <w:proofErr w:type="gramStart"/>
+      <w:r>
+        <w:rPr>
+          <w:rFonts w:ascii="Consolas" w:hAnsi="Consolas"/>
+          <w:shd w:val="clear" w:color="auto" w:fill="E7E6E6" w:themeFill="background2"/>
+        </w:rPr>
+        <w:t>fstab</w:t>
+      </w:r>
+      <w:proofErr w:type="spellEnd"/>
+      <w:r>
+        <w:t xml:space="preserve">  In</w:t>
+      </w:r>
+      <w:proofErr w:type="gramEnd"/>
+      <w:r>
+        <w:t xml:space="preserve"> this file change all occurrences of ‘</w:t>
+      </w:r>
+      <w:proofErr w:type="spellStart"/>
+      <w:r>
+        <w:t>ro</w:t>
+      </w:r>
+      <w:proofErr w:type="spellEnd"/>
+      <w:r>
+        <w:t>’ to ‘</w:t>
+      </w:r>
+      <w:proofErr w:type="spellStart"/>
+      <w:r>
+        <w:t>rw</w:t>
+      </w:r>
+      <w:proofErr w:type="spellEnd"/>
+      <w:r>
+        <w:t>’. Save changes.</w:t>
       </w:r>
     </w:p>
     <w:p>
@@ -2071,10 +5351,50 @@
         </w:numPr>
       </w:pPr>
       <w:r>
-        <w:t>Edit the /etc/fstab file back to how it was originally: change ‘rw’ to ‘ro’</w:t>
-      </w:r>
-      <w:r>
-        <w:t>. Save changes. Put in ro mode. Safely shut down.</w:t>
+        <w:t>Edit the /</w:t>
+      </w:r>
+      <w:proofErr w:type="spellStart"/>
+      <w:r>
+        <w:t>etc</w:t>
+      </w:r>
+      <w:proofErr w:type="spellEnd"/>
+      <w:r>
+        <w:t>/</w:t>
+      </w:r>
+      <w:proofErr w:type="spellStart"/>
+      <w:r>
+        <w:t>fstab</w:t>
+      </w:r>
+      <w:proofErr w:type="spellEnd"/>
+      <w:r>
+        <w:t xml:space="preserve"> file back to how it was originally: change ‘</w:t>
+      </w:r>
+      <w:proofErr w:type="spellStart"/>
+      <w:r>
+        <w:t>rw</w:t>
+      </w:r>
+      <w:proofErr w:type="spellEnd"/>
+      <w:r>
+        <w:t>’ to ‘</w:t>
+      </w:r>
+      <w:proofErr w:type="spellStart"/>
+      <w:r>
+        <w:t>ro</w:t>
+      </w:r>
+      <w:proofErr w:type="spellEnd"/>
+      <w:r>
+        <w:t>’</w:t>
+      </w:r>
+      <w:r>
+        <w:t xml:space="preserve">. Save changes. Put in </w:t>
+      </w:r>
+      <w:proofErr w:type="spellStart"/>
+      <w:r>
+        <w:t>ro</w:t>
+      </w:r>
+      <w:proofErr w:type="spellEnd"/>
+      <w:r>
+        <w:t xml:space="preserve"> mode. Safely shut down.</w:t>
       </w:r>
     </w:p>
     <w:p/>
@@ -2096,17 +5416,58 @@
         <w:pStyle w:val="consoleexample"/>
       </w:pPr>
       <w:r>
-        <w:lastRenderedPageBreak/>
-        <w:t>$ sudo apt-chache search shellinabox</w:t>
-      </w:r>
+        <w:t xml:space="preserve">$ </w:t>
+      </w:r>
+      <w:proofErr w:type="spellStart"/>
+      <w:r>
+        <w:t>sudo</w:t>
+      </w:r>
+      <w:proofErr w:type="spellEnd"/>
+      <w:r>
+        <w:t xml:space="preserve"> apt-</w:t>
+      </w:r>
+      <w:proofErr w:type="spellStart"/>
+      <w:r>
+        <w:t>chache</w:t>
+      </w:r>
+      <w:proofErr w:type="spellEnd"/>
+      <w:r>
+        <w:t xml:space="preserve"> search </w:t>
+      </w:r>
+      <w:proofErr w:type="spellStart"/>
+      <w:r>
+        <w:t>shellinabox</w:t>
+      </w:r>
+      <w:proofErr w:type="spellEnd"/>
     </w:p>
     <w:p>
       <w:pPr>
         <w:pStyle w:val="consoleexample"/>
       </w:pPr>
       <w:r>
-        <w:t>$ sudo apt-get install openssl shellinabox</w:t>
-      </w:r>
+        <w:t xml:space="preserve">$ </w:t>
+      </w:r>
+      <w:proofErr w:type="spellStart"/>
+      <w:r>
+        <w:t>sudo</w:t>
+      </w:r>
+      <w:proofErr w:type="spellEnd"/>
+      <w:r>
+        <w:t xml:space="preserve"> apt-get install </w:t>
+      </w:r>
+      <w:proofErr w:type="spellStart"/>
+      <w:r>
+        <w:t>openssl</w:t>
+      </w:r>
+      <w:proofErr w:type="spellEnd"/>
+      <w:r>
+        <w:t xml:space="preserve"> </w:t>
+      </w:r>
+      <w:proofErr w:type="spellStart"/>
+      <w:r>
+        <w:t>shellinabox</w:t>
+      </w:r>
+      <w:proofErr w:type="spellEnd"/>
     </w:p>
     <w:p>
       <w:pPr>
@@ -2118,7 +5479,15 @@
         <w:pStyle w:val="consoleexample"/>
       </w:pPr>
       <w:r>
-        <w:t xml:space="preserve"># Edit the config </w:t>
+        <w:t xml:space="preserve"># Edit the </w:t>
+      </w:r>
+      <w:proofErr w:type="spellStart"/>
+      <w:r>
+        <w:t>config</w:t>
+      </w:r>
+      <w:proofErr w:type="spellEnd"/>
+      <w:r>
+        <w:t xml:space="preserve"> </w:t>
       </w:r>
     </w:p>
     <w:p>
@@ -2126,8 +5495,37 @@
         <w:pStyle w:val="consoleexample"/>
       </w:pPr>
       <w:r>
-        <w:t>$ sudo nano /etc/default/shellinabox</w:t>
-      </w:r>
+        <w:t xml:space="preserve">$ </w:t>
+      </w:r>
+      <w:proofErr w:type="spellStart"/>
+      <w:r>
+        <w:t>sudo</w:t>
+      </w:r>
+      <w:proofErr w:type="spellEnd"/>
+      <w:r>
+        <w:t xml:space="preserve"> </w:t>
+      </w:r>
+      <w:proofErr w:type="spellStart"/>
+      <w:r>
+        <w:t>nano</w:t>
+      </w:r>
+      <w:proofErr w:type="spellEnd"/>
+      <w:r>
+        <w:t xml:space="preserve"> /</w:t>
+      </w:r>
+      <w:proofErr w:type="spellStart"/>
+      <w:r>
+        <w:t>etc</w:t>
+      </w:r>
+      <w:proofErr w:type="spellEnd"/>
+      <w:r>
+        <w:t>/default/</w:t>
+      </w:r>
+      <w:proofErr w:type="spellStart"/>
+      <w:r>
+        <w:t>shellinabox</w:t>
+      </w:r>
+      <w:proofErr w:type="spellEnd"/>
     </w:p>
     <w:p>
       <w:pPr>
@@ -2147,7 +5545,15 @@
         <w:pStyle w:val="consoleexample"/>
       </w:pPr>
       <w:r>
-        <w:t># TCP port that shellinaboxd’s webserver listens on</w:t>
+        <w:t xml:space="preserve"># TCP port that </w:t>
+      </w:r>
+      <w:proofErr w:type="spellStart"/>
+      <w:r>
+        <w:t>shellinaboxd’s</w:t>
+      </w:r>
+      <w:proofErr w:type="spellEnd"/>
+      <w:r>
+        <w:t xml:space="preserve"> webserver listens on</w:t>
       </w:r>
     </w:p>
     <w:p>
@@ -2179,7 +5585,23 @@
         <w:t>$</w:t>
       </w:r>
       <w:r>
-        <w:t xml:space="preserve"> sudo service shellinabox start</w:t>
+        <w:t xml:space="preserve"> </w:t>
+      </w:r>
+      <w:proofErr w:type="spellStart"/>
+      <w:r>
+        <w:t>sudo</w:t>
+      </w:r>
+      <w:proofErr w:type="spellEnd"/>
+      <w:r>
+        <w:t xml:space="preserve"> service </w:t>
+      </w:r>
+      <w:proofErr w:type="spellStart"/>
+      <w:r>
+        <w:t>shellinabox</w:t>
+      </w:r>
+      <w:proofErr w:type="spellEnd"/>
+      <w:r>
+        <w:t xml:space="preserve"> start</w:t>
       </w:r>
     </w:p>
     <w:p>
@@ -2200,10 +5622,29 @@
         <w:pStyle w:val="consoleexample"/>
       </w:pPr>
       <w:r>
-        <w:t>$ sudo netstat –nap | grep shellinabox</w:t>
-      </w:r>
-      <w:bookmarkStart w:id="0" w:name="_GoBack"/>
-      <w:bookmarkEnd w:id="0"/>
+        <w:t xml:space="preserve">$ </w:t>
+      </w:r>
+      <w:proofErr w:type="spellStart"/>
+      <w:r>
+        <w:t>sudo</w:t>
+      </w:r>
+      <w:proofErr w:type="spellEnd"/>
+      <w:r>
+        <w:t xml:space="preserve"> </w:t>
+      </w:r>
+      <w:proofErr w:type="spellStart"/>
+      <w:r>
+        <w:t>netstat</w:t>
+      </w:r>
+      <w:proofErr w:type="spellEnd"/>
+      <w:r>
+        <w:t xml:space="preserve"> –nap | grep </w:t>
+      </w:r>
+      <w:proofErr w:type="spellStart"/>
+      <w:r>
+        <w:t>shellinabox</w:t>
+      </w:r>
+      <w:proofErr w:type="spellEnd"/>
     </w:p>
     <w:p>
       <w:pPr>
@@ -2243,6 +5684,7 @@
         <w:pStyle w:val="Heading2"/>
       </w:pPr>
       <w:r>
+        <w:lastRenderedPageBreak/>
         <w:t xml:space="preserve">Resource Research Reference </w:t>
       </w:r>
     </w:p>
@@ -2268,7 +5710,7 @@
           <w:b/>
         </w:rPr>
       </w:pPr>
-      <w:hyperlink r:id="rId18" w:history="1">
+      <w:hyperlink r:id="rId17" w:history="1">
         <w:r>
           <w:rPr>
             <w:rStyle w:val="Hyperlink"/>
@@ -2285,11 +5727,16 @@
         <w:t>Guides</w:t>
       </w:r>
       <w:r>
-        <w:t xml:space="preserve"> / Reference </w:t>
+        <w:t xml:space="preserve"> / </w:t>
+      </w:r>
+      <w:proofErr w:type="gramStart"/>
+      <w:r>
+        <w:t xml:space="preserve">Reference </w:t>
       </w:r>
       <w:r>
         <w:t>:</w:t>
       </w:r>
+      <w:proofErr w:type="gramEnd"/>
     </w:p>
     <w:p>
       <w:pPr>
@@ -2299,13 +5746,35 @@
           <w:numId w:val="7"/>
         </w:numPr>
       </w:pPr>
-      <w:hyperlink r:id="rId19" w:history="1">
+      <w:hyperlink r:id="rId18" w:history="1">
         <w:r>
           <w:rPr>
             <w:rStyle w:val="Hyperlink"/>
           </w:rPr>
-          <w:t>Getting Started: Prakhar Srivastav</w:t>
+          <w:t xml:space="preserve">Getting Started: </w:t>
         </w:r>
+        <w:proofErr w:type="spellStart"/>
+        <w:r>
+          <w:rPr>
+            <w:rStyle w:val="Hyperlink"/>
+          </w:rPr>
+          <w:t>Prakhar</w:t>
+        </w:r>
+        <w:proofErr w:type="spellEnd"/>
+        <w:r>
+          <w:rPr>
+            <w:rStyle w:val="Hyperlink"/>
+          </w:rPr>
+          <w:t xml:space="preserve"> </w:t>
+        </w:r>
+        <w:proofErr w:type="spellStart"/>
+        <w:r>
+          <w:rPr>
+            <w:rStyle w:val="Hyperlink"/>
+          </w:rPr>
+          <w:t>Srivastav</w:t>
+        </w:r>
+        <w:proofErr w:type="spellEnd"/>
       </w:hyperlink>
     </w:p>
     <w:p>
@@ -2319,7 +5788,7 @@
           <w:b/>
         </w:rPr>
       </w:pPr>
-      <w:hyperlink r:id="rId20" w:history="1">
+      <w:hyperlink r:id="rId19" w:history="1">
         <w:r>
           <w:rPr>
             <w:rStyle w:val="Hyperlink"/>
@@ -2339,7 +5808,7 @@
           <w:b/>
         </w:rPr>
       </w:pPr>
-      <w:hyperlink r:id="rId21" w:history="1">
+      <w:hyperlink r:id="rId20" w:history="1">
         <w:r>
           <w:rPr>
             <w:rStyle w:val="Hyperlink"/>
@@ -2359,7 +5828,7 @@
           <w:b/>
         </w:rPr>
       </w:pPr>
-      <w:hyperlink r:id="rId22" w:history="1">
+      <w:hyperlink r:id="rId21" w:history="1">
         <w:r>
           <w:rPr>
             <w:rStyle w:val="Hyperlink"/>
@@ -2379,7 +5848,7 @@
           <w:b/>
         </w:rPr>
       </w:pPr>
-      <w:hyperlink r:id="rId23" w:history="1">
+      <w:hyperlink r:id="rId22" w:history="1">
         <w:r>
           <w:rPr>
             <w:rStyle w:val="Hyperlink"/>
@@ -2402,12 +5871,20 @@
           <w:b/>
         </w:rPr>
       </w:pPr>
-      <w:hyperlink r:id="rId24" w:anchor="2" w:history="1">
+      <w:hyperlink r:id="rId23" w:anchor="2" w:history="1">
+        <w:proofErr w:type="spellStart"/>
         <w:r>
           <w:rPr>
             <w:rStyle w:val="Hyperlink"/>
           </w:rPr>
-          <w:t>HAProxy Documentation</w:t>
+          <w:t>HAProxy</w:t>
+        </w:r>
+        <w:proofErr w:type="spellEnd"/>
+        <w:r>
+          <w:rPr>
+            <w:rStyle w:val="Hyperlink"/>
+          </w:rPr>
+          <w:t xml:space="preserve"> Documentation</w:t>
         </w:r>
       </w:hyperlink>
     </w:p>
@@ -2422,7 +5899,7 @@
           <w:b/>
         </w:rPr>
       </w:pPr>
-      <w:hyperlink r:id="rId25" w:anchor="testing-load-balancing-and-failover" w:history="1">
+      <w:hyperlink r:id="rId24" w:anchor="testing-load-balancing-and-failover" w:history="1">
         <w:r>
           <w:rPr>
             <w:rStyle w:val="Hyperlink"/>
@@ -2442,7 +5919,7 @@
           <w:b/>
         </w:rPr>
       </w:pPr>
-      <w:hyperlink r:id="rId26" w:history="1">
+      <w:hyperlink r:id="rId25" w:history="1">
         <w:r>
           <w:rPr>
             <w:rStyle w:val="Hyperlink"/>
@@ -2462,12 +5939,26 @@
           <w:b/>
         </w:rPr>
       </w:pPr>
-      <w:hyperlink r:id="rId27" w:history="1">
+      <w:hyperlink r:id="rId26" w:history="1">
         <w:r>
           <w:rPr>
             <w:rStyle w:val="Hyperlink"/>
           </w:rPr>
-          <w:t>How to set up Wifi on Raspbian Jessie Lite</w:t>
+          <w:t xml:space="preserve">How to set up </w:t>
+        </w:r>
+        <w:proofErr w:type="spellStart"/>
+        <w:r>
+          <w:rPr>
+            <w:rStyle w:val="Hyperlink"/>
+          </w:rPr>
+          <w:t>Wifi</w:t>
+        </w:r>
+        <w:proofErr w:type="spellEnd"/>
+        <w:r>
+          <w:rPr>
+            <w:rStyle w:val="Hyperlink"/>
+          </w:rPr>
+          <w:t xml:space="preserve"> on Raspbian Jessie Lite</w:t>
         </w:r>
       </w:hyperlink>
     </w:p>
@@ -2513,12 +6004,20 @@
       <w:r>
         <w:fldChar w:fldCharType="end"/>
       </w:r>
-      <w:hyperlink r:id="rId28" w:history="1">
+      <w:hyperlink r:id="rId27" w:history="1">
+        <w:proofErr w:type="spellStart"/>
         <w:r>
           <w:rPr>
             <w:rStyle w:val="Hyperlink"/>
           </w:rPr>
-          <w:t>ngOnChange function (Angular 4)</w:t>
+          <w:t>ngOnChange</w:t>
+        </w:r>
+        <w:proofErr w:type="spellEnd"/>
+        <w:r>
+          <w:rPr>
+            <w:rStyle w:val="Hyperlink"/>
+          </w:rPr>
+          <w:t xml:space="preserve"> function (Angular 4)</w:t>
         </w:r>
       </w:hyperlink>
     </w:p>
@@ -2530,7 +6029,7 @@
           <w:numId w:val="7"/>
         </w:numPr>
       </w:pPr>
-      <w:hyperlink r:id="rId29" w:history="1">
+      <w:hyperlink r:id="rId28" w:history="1">
         <w:r>
           <w:rPr>
             <w:rStyle w:val="Hyperlink"/>
@@ -2547,7 +6046,7 @@
           <w:numId w:val="7"/>
         </w:numPr>
       </w:pPr>
-      <w:hyperlink r:id="rId30" w:history="1">
+      <w:hyperlink r:id="rId29" w:history="1">
         <w:r>
           <w:rPr>
             <w:rStyle w:val="Hyperlink"/>
@@ -2567,12 +6066,26 @@
           <w:numId w:val="7"/>
         </w:numPr>
       </w:pPr>
-      <w:hyperlink r:id="rId31" w:history="1">
+      <w:hyperlink r:id="rId30" w:history="1">
         <w:r>
           <w:rPr>
             <w:rStyle w:val="Hyperlink"/>
           </w:rPr>
-          <w:t>What is docker?</w:t>
+          <w:t xml:space="preserve">What is </w:t>
+        </w:r>
+        <w:proofErr w:type="spellStart"/>
+        <w:r>
+          <w:rPr>
+            <w:rStyle w:val="Hyperlink"/>
+          </w:rPr>
+          <w:t>docker</w:t>
+        </w:r>
+        <w:proofErr w:type="spellEnd"/>
+        <w:r>
+          <w:rPr>
+            <w:rStyle w:val="Hyperlink"/>
+          </w:rPr>
+          <w:t>?</w:t>
         </w:r>
       </w:hyperlink>
     </w:p>
@@ -2584,7 +6097,7 @@
           <w:numId w:val="7"/>
         </w:numPr>
       </w:pPr>
-      <w:hyperlink r:id="rId32" w:history="1">
+      <w:hyperlink r:id="rId31" w:history="1">
         <w:r>
           <w:rPr>
             <w:rStyle w:val="Hyperlink"/>
@@ -2601,12 +6114,26 @@
           <w:numId w:val="7"/>
         </w:numPr>
       </w:pPr>
-      <w:hyperlink r:id="rId33" w:history="1">
+      <w:hyperlink r:id="rId32" w:history="1">
         <w:r>
           <w:rPr>
             <w:rStyle w:val="Hyperlink"/>
           </w:rPr>
-          <w:t>Top Ten Benefits You Will Get By Using Docker</w:t>
+          <w:t xml:space="preserve">Top Ten Benefits You Will Get </w:t>
+        </w:r>
+        <w:proofErr w:type="gramStart"/>
+        <w:r>
+          <w:rPr>
+            <w:rStyle w:val="Hyperlink"/>
+          </w:rPr>
+          <w:t>By</w:t>
+        </w:r>
+        <w:proofErr w:type="gramEnd"/>
+        <w:r>
+          <w:rPr>
+            <w:rStyle w:val="Hyperlink"/>
+          </w:rPr>
+          <w:t xml:space="preserve"> Using Docker</w:t>
         </w:r>
       </w:hyperlink>
     </w:p>
@@ -2618,7 +6145,7 @@
           <w:numId w:val="7"/>
         </w:numPr>
       </w:pPr>
-      <w:hyperlink r:id="rId34" w:history="1">
+      <w:hyperlink r:id="rId33" w:history="1">
         <w:r>
           <w:rPr>
             <w:rStyle w:val="Hyperlink"/>
@@ -2655,8 +6182,13 @@
           <w:b/>
         </w:rPr>
       </w:pPr>
-      <w:r>
-        <w:t>brennansaul/flairehello1</w:t>
+      <w:proofErr w:type="spellStart"/>
+      <w:r>
+        <w:t>brennansaul</w:t>
+      </w:r>
+      <w:proofErr w:type="spellEnd"/>
+      <w:r>
+        <w:t>/flairehello1</w:t>
       </w:r>
     </w:p>
     <w:p>
@@ -2670,12 +6202,19 @@
           <w:b/>
         </w:rPr>
       </w:pPr>
-      <w:r>
-        <w:t>brennansaul/</w:t>
-      </w:r>
+      <w:proofErr w:type="spellStart"/>
+      <w:r>
+        <w:t>brennansaul</w:t>
+      </w:r>
+      <w:proofErr w:type="spellEnd"/>
+      <w:r>
+        <w:t>/</w:t>
+      </w:r>
+      <w:proofErr w:type="spellStart"/>
       <w:r>
         <w:t>flairhaproxy</w:t>
       </w:r>
+      <w:proofErr w:type="spellEnd"/>
     </w:p>
     <w:p>
       <w:pPr>
@@ -2688,13 +6227,22 @@
           <w:b/>
         </w:rPr>
       </w:pPr>
-      <w:r>
-        <w:lastRenderedPageBreak/>
-        <w:t>brennansaul/rpi-</w:t>
+      <w:proofErr w:type="spellStart"/>
+      <w:r>
+        <w:t>brennansaul</w:t>
+      </w:r>
+      <w:proofErr w:type="spellEnd"/>
+      <w:r>
+        <w:t>/</w:t>
+      </w:r>
+      <w:proofErr w:type="spellStart"/>
+      <w:r>
+        <w:t>rpi-</w:t>
       </w:r>
       <w:r>
         <w:t>flairhaproxy</w:t>
       </w:r>
+      <w:proofErr w:type="spellEnd"/>
     </w:p>
     <w:p>
       <w:pPr>
@@ -2730,8 +6278,13 @@
       <w:r>
         <w:t>resin/</w:t>
       </w:r>
-      <w:r>
-        <w:t xml:space="preserve">rpi-raspbian </w:t>
+      <w:proofErr w:type="spellStart"/>
+      <w:r>
+        <w:t>rpi-raspbian</w:t>
+      </w:r>
+      <w:proofErr w:type="spellEnd"/>
+      <w:r>
+        <w:t xml:space="preserve"> </w:t>
       </w:r>
     </w:p>
     <w:p>
@@ -2743,8 +6296,13 @@
         </w:numPr>
       </w:pPr>
       <w:r>
-        <w:t>arm32v7/haproxy</w:t>
-      </w:r>
+        <w:t>arm32v7/</w:t>
+      </w:r>
+      <w:proofErr w:type="spellStart"/>
+      <w:r>
+        <w:t>haproxy</w:t>
+      </w:r>
+      <w:proofErr w:type="spellEnd"/>
     </w:p>
     <w:p>
       <w:pPr>
@@ -2885,7 +6443,7 @@
     </w:tbl>
     <w:p/>
     <w:sectPr>
-      <w:footerReference w:type="first" r:id="rId35"/>
+      <w:footerReference w:type="first" r:id="rId34"/>
       <w:pgSz w:w="12240" w:h="15840"/>
       <w:pgMar w:top="1440" w:right="1440" w:bottom="1440" w:left="1440" w:header="720" w:footer="720" w:gutter="0"/>
       <w:pgNumType w:start="1"/>
@@ -2996,7 +6554,7 @@
         <w:rFonts w:ascii="Arial" w:hAnsi="Arial" w:cs="Arial"/>
         <w:noProof/>
       </w:rPr>
-      <w:t>5</w:t>
+      <w:t>4</w:t>
     </w:r>
     <w:r>
       <w:rPr>
@@ -6167,10 +9725,11 @@
   </w:font>
   <w:font w:name="Verdana">
     <w:panose1 w:val="020B0604030504040204"/>
-    <w:charset w:val="00"/>
-    <w:family w:val="swiss"/>
+    <w:charset w:val="4D"/>
+    <w:family w:val="roman"/>
+    <w:notTrueType/>
     <w:pitch w:val="variable"/>
-    <w:sig w:usb0="A10006FF" w:usb1="4000205B" w:usb2="00000010" w:usb3="00000000" w:csb0="0000019F" w:csb1="00000000"/>
+    <w:sig w:usb0="00000003" w:usb1="00000000" w:usb2="00000000" w:usb3="00000000" w:csb0="00000001" w:csb1="00000000"/>
   </w:font>
   <w:font w:name="Calibri Light">
     <w:panose1 w:val="020F0302020204030204"/>
@@ -6209,6 +9768,7 @@
     <w:rsid w:val="0062073B"/>
     <w:rsid w:val="0063142D"/>
     <w:rsid w:val="00641225"/>
+    <w:rsid w:val="00650A1C"/>
     <w:rsid w:val="006E0F03"/>
     <w:rsid w:val="00730414"/>
     <w:rsid w:val="007419C5"/>
@@ -8252,7 +11812,7 @@
 </file>
 
 <file path=customXml/itemProps5.xml><?xml version="1.0" encoding="utf-8"?>
-<ds:datastoreItem xmlns:ds="http://schemas.openxmlformats.org/officeDocument/2006/customXml" ds:itemID="{9B3F70C3-F187-A145-9B79-C91369B16917}">
+<ds:datastoreItem xmlns:ds="http://schemas.openxmlformats.org/officeDocument/2006/customXml" ds:itemID="{281B8C3A-F3AC-B446-B568-2EFF6AE5F4A8}">
   <ds:schemaRefs>
     <ds:schemaRef ds:uri="http://schemas.openxmlformats.org/officeDocument/2006/bibliography"/>
   </ds:schemaRefs>

--- a/Docker-WSP-Documentation.docx
+++ b/Docker-WSP-Documentation.docx
@@ -544,17 +544,20 @@
       </w:tblGrid>
       <w:tr>
         <w:trPr>
-          <w:trHeight w:val="278"/>
+          <w:trHeight w:val="441"/>
         </w:trPr>
         <w:tc>
           <w:tcPr>
             <w:tcW w:w="4696" w:type="dxa"/>
+            <w:shd w:val="clear" w:color="auto" w:fill="0E3C5B"/>
+            <w:vAlign w:val="center"/>
           </w:tcPr>
           <w:p>
             <w:pPr>
               <w:jc w:val="center"/>
               <w:rPr>
                 <w:b/>
+                <w:color w:val="FFFFFF" w:themeColor="background1"/>
                 <w:sz w:val="32"/>
                 <w:szCs w:val="32"/>
               </w:rPr>
@@ -562,7 +565,7 @@
             <w:r>
               <w:rPr>
                 <w:b/>
-                <w:color w:val="0E3C5B"/>
+                <w:color w:val="FFFFFF" w:themeColor="background1"/>
                 <w:sz w:val="32"/>
                 <w:szCs w:val="32"/>
               </w:rPr>
@@ -572,13 +575,16 @@
         </w:tc>
         <w:tc>
           <w:tcPr>
-            <w:tcW w:w="4654" w:type="dxa"/>
+            <w:tcW w:w="4618" w:type="dxa"/>
+            <w:shd w:val="clear" w:color="auto" w:fill="0E3C5B"/>
+            <w:vAlign w:val="center"/>
           </w:tcPr>
           <w:p>
             <w:pPr>
               <w:jc w:val="center"/>
               <w:rPr>
                 <w:b/>
+                <w:color w:val="FFFFFF" w:themeColor="background1"/>
                 <w:sz w:val="32"/>
                 <w:szCs w:val="32"/>
               </w:rPr>
@@ -586,7 +592,7 @@
             <w:r>
               <w:rPr>
                 <w:b/>
-                <w:color w:val="0E3C5B"/>
+                <w:color w:val="FFFFFF" w:themeColor="background1"/>
                 <w:sz w:val="32"/>
                 <w:szCs w:val="32"/>
               </w:rPr>
@@ -596,9 +602,51 @@
         </w:tc>
       </w:tr>
       <w:tr>
+        <w:trPr>
+          <w:trHeight w:val="90"/>
+        </w:trPr>
         <w:tc>
           <w:tcPr>
             <w:tcW w:w="4696" w:type="dxa"/>
+            <w:shd w:val="clear" w:color="auto" w:fill="FFFFFF" w:themeFill="background1"/>
+            <w:vAlign w:val="center"/>
+          </w:tcPr>
+          <w:p>
+            <w:pPr>
+              <w:jc w:val="center"/>
+              <w:rPr>
+                <w:b/>
+                <w:color w:val="FFFFFF" w:themeColor="background1"/>
+                <w:sz w:val="10"/>
+                <w:szCs w:val="10"/>
+              </w:rPr>
+            </w:pPr>
+          </w:p>
+        </w:tc>
+        <w:tc>
+          <w:tcPr>
+            <w:tcW w:w="4618" w:type="dxa"/>
+            <w:shd w:val="clear" w:color="auto" w:fill="FFFFFF" w:themeFill="background1"/>
+            <w:vAlign w:val="center"/>
+          </w:tcPr>
+          <w:p>
+            <w:pPr>
+              <w:jc w:val="center"/>
+              <w:rPr>
+                <w:b/>
+                <w:color w:val="FFFFFF" w:themeColor="background1"/>
+                <w:sz w:val="10"/>
+                <w:szCs w:val="10"/>
+              </w:rPr>
+            </w:pPr>
+          </w:p>
+        </w:tc>
+      </w:tr>
+      <w:tr>
+        <w:tc>
+          <w:tcPr>
+            <w:tcW w:w="4696" w:type="dxa"/>
+            <w:vAlign w:val="center"/>
           </w:tcPr>
           <w:p>
             <w:r>
@@ -980,7 +1028,8 @@
         </w:tc>
         <w:tc>
           <w:tcPr>
-            <w:tcW w:w="4654" w:type="dxa"/>
+            <w:tcW w:w="4618" w:type="dxa"/>
+            <w:vAlign w:val="center"/>
           </w:tcPr>
           <w:p>
             <w:r>
@@ -1105,6 +1154,7 @@
         <w:tc>
           <w:tcPr>
             <w:tcW w:w="4696" w:type="dxa"/>
+            <w:vAlign w:val="center"/>
           </w:tcPr>
           <w:p>
             <w:r>
@@ -1486,7 +1536,8 @@
         </w:tc>
         <w:tc>
           <w:tcPr>
-            <w:tcW w:w="4654" w:type="dxa"/>
+            <w:tcW w:w="4618" w:type="dxa"/>
+            <w:vAlign w:val="center"/>
           </w:tcPr>
           <w:p>
             <w:r>
@@ -1604,6 +1655,8 @@
                 </mc:Fallback>
               </mc:AlternateContent>
             </w:r>
+            <w:bookmarkStart w:id="0" w:name="_GoBack"/>
+            <w:bookmarkEnd w:id="0"/>
           </w:p>
         </w:tc>
       </w:tr>
@@ -1611,6 +1664,7 @@
         <w:tc>
           <w:tcPr>
             <w:tcW w:w="4696" w:type="dxa"/>
+            <w:vAlign w:val="center"/>
           </w:tcPr>
           <w:p>
             <w:r>
@@ -1992,7 +2046,8 @@
         </w:tc>
         <w:tc>
           <w:tcPr>
-            <w:tcW w:w="4654" w:type="dxa"/>
+            <w:tcW w:w="4618" w:type="dxa"/>
+            <w:vAlign w:val="center"/>
           </w:tcPr>
           <w:p>
             <w:r>
@@ -2115,11 +2170,12 @@
       </w:tr>
       <w:tr>
         <w:trPr>
-          <w:trHeight w:val="1025"/>
+          <w:trHeight w:val="1053"/>
         </w:trPr>
         <w:tc>
           <w:tcPr>
             <w:tcW w:w="4696" w:type="dxa"/>
+            <w:vAlign w:val="center"/>
           </w:tcPr>
           <w:p>
             <w:pPr>
@@ -2461,7 +2517,8 @@
         </w:tc>
         <w:tc>
           <w:tcPr>
-            <w:tcW w:w="4654" w:type="dxa"/>
+            <w:tcW w:w="4618" w:type="dxa"/>
+            <w:vAlign w:val="center"/>
           </w:tcPr>
           <w:p>
             <w:r>
@@ -3479,6 +3536,7 @@
         <w:pStyle w:val="consoleexample"/>
       </w:pPr>
       <w:r>
+        <w:lastRenderedPageBreak/>
         <w:t xml:space="preserve">$ </w:t>
       </w:r>
       <w:proofErr w:type="spellStart"/>
@@ -4351,6 +4409,7 @@
         <w:pStyle w:val="consoleexample"/>
       </w:pPr>
       <w:r>
+        <w:lastRenderedPageBreak/>
         <w:t># As pi user, check that Docker is working with the</w:t>
       </w:r>
     </w:p>
@@ -4359,7 +4418,6 @@
         <w:pStyle w:val="consoleexample"/>
       </w:pPr>
       <w:r>
-        <w:lastRenderedPageBreak/>
         <w:t>$ Docker info</w:t>
       </w:r>
     </w:p>
@@ -4629,8 +4687,6 @@
       <w:r>
         <w:t>………</w:t>
       </w:r>
-      <w:bookmarkStart w:id="0" w:name="_GoBack"/>
-      <w:bookmarkEnd w:id="0"/>
     </w:p>
     <w:p>
       <w:pPr>
@@ -4768,6 +4824,7 @@
         </w:numPr>
       </w:pPr>
       <w:r>
+        <w:lastRenderedPageBreak/>
         <w:t xml:space="preserve"> </w:t>
       </w:r>
       <w:r>
@@ -4787,7 +4844,6 @@
           <w:sz w:val="20"/>
           <w:szCs w:val="20"/>
         </w:rPr>
-        <w:lastRenderedPageBreak/>
         <w:t xml:space="preserve">$ </w:t>
       </w:r>
       <w:proofErr w:type="spellStart"/>
@@ -6554,7 +6610,7 @@
         <w:rFonts w:ascii="Arial" w:hAnsi="Arial" w:cs="Arial"/>
         <w:noProof/>
       </w:rPr>
-      <w:t>4</w:t>
+      <w:t>1</w:t>
     </w:r>
     <w:r>
       <w:rPr>
@@ -9760,6 +9816,7 @@
     <w:rsid w:val="000B1E49"/>
     <w:rsid w:val="000D1C2B"/>
     <w:rsid w:val="002569EA"/>
+    <w:rsid w:val="0027706B"/>
     <w:rsid w:val="00306C2A"/>
     <w:rsid w:val="00347352"/>
     <w:rsid w:val="0038789E"/>
@@ -11812,7 +11869,7 @@
 </file>
 
 <file path=customXml/itemProps5.xml><?xml version="1.0" encoding="utf-8"?>
-<ds:datastoreItem xmlns:ds="http://schemas.openxmlformats.org/officeDocument/2006/customXml" ds:itemID="{281B8C3A-F3AC-B446-B568-2EFF6AE5F4A8}">
+<ds:datastoreItem xmlns:ds="http://schemas.openxmlformats.org/officeDocument/2006/customXml" ds:itemID="{CB9BF607-4477-474F-B958-905B19B69EE8}">
   <ds:schemaRefs>
     <ds:schemaRef ds:uri="http://schemas.openxmlformats.org/officeDocument/2006/bibliography"/>
   </ds:schemaRefs>

--- a/Docker-WSP-Documentation.docx
+++ b/Docker-WSP-Documentation.docx
@@ -529,10 +529,10 @@
         <w:tblStyle w:val="TableGrid"/>
         <w:tblW w:w="0" w:type="auto"/>
         <w:tblBorders>
-          <w:top w:val="single" w:sz="18" w:space="0" w:color="auto"/>
-          <w:left w:val="single" w:sz="18" w:space="0" w:color="auto"/>
-          <w:bottom w:val="single" w:sz="18" w:space="0" w:color="auto"/>
-          <w:right w:val="single" w:sz="18" w:space="0" w:color="auto"/>
+          <w:top w:val="single" w:sz="18" w:space="0" w:color="0E3C5B"/>
+          <w:left w:val="single" w:sz="18" w:space="0" w:color="0E3C5B"/>
+          <w:bottom w:val="single" w:sz="18" w:space="0" w:color="0E3C5B"/>
+          <w:right w:val="single" w:sz="18" w:space="0" w:color="0E3C5B"/>
           <w:insideH w:val="none" w:sz="0" w:space="0" w:color="auto"/>
           <w:insideV w:val="none" w:sz="0" w:space="0" w:color="auto"/>
         </w:tblBorders>
@@ -1655,8 +1655,6 @@
                 </mc:Fallback>
               </mc:AlternateContent>
             </w:r>
-            <w:bookmarkStart w:id="0" w:name="_GoBack"/>
-            <w:bookmarkEnd w:id="0"/>
           </w:p>
         </w:tc>
       </w:tr>
@@ -2816,7 +2814,6 @@
                                       <w:szCs w:val="18"/>
                                     </w:rPr>
                                   </w:pPr>
-                                  <w:proofErr w:type="spellStart"/>
                                   <w:r>
                                     <w:rPr>
                                       <w:sz w:val="18"/>
@@ -2824,7 +2821,6 @@
                                     </w:rPr>
                                     <w:t>HAProxy</w:t>
                                   </w:r>
-                                  <w:proofErr w:type="spellEnd"/>
                                 </w:p>
                               </w:txbxContent>
                             </wps:txbx>
@@ -3052,7 +3048,6 @@
                                       <w:szCs w:val="18"/>
                                     </w:rPr>
                                   </w:pPr>
-                                  <w:proofErr w:type="spellStart"/>
                                   <w:r>
                                     <w:rPr>
                                       <w:sz w:val="18"/>
@@ -3060,7 +3055,6 @@
                                     </w:rPr>
                                     <w:t>NodeJS</w:t>
                                   </w:r>
-                                  <w:proofErr w:type="spellEnd"/>
                                 </w:p>
                                 <w:p/>
                               </w:txbxContent>
@@ -3173,7 +3167,6 @@
                                       <w:szCs w:val="18"/>
                                     </w:rPr>
                                   </w:pPr>
-                                  <w:proofErr w:type="spellStart"/>
                                   <w:r>
                                     <w:rPr>
                                       <w:sz w:val="18"/>
@@ -3181,7 +3174,6 @@
                                     </w:rPr>
                                     <w:t>NodeJS</w:t>
                                   </w:r>
-                                  <w:proofErr w:type="spellEnd"/>
                                 </w:p>
                                 <w:p/>
                               </w:txbxContent>
@@ -3332,13 +3324,8 @@
         </w:numPr>
       </w:pPr>
       <w:r>
-        <w:t xml:space="preserve">Change Password to </w:t>
-      </w:r>
-      <w:proofErr w:type="spellStart"/>
-      <w:r>
-        <w:t>dockerpi</w:t>
-      </w:r>
-      <w:proofErr w:type="spellEnd"/>
+        <w:t>Change Password to dockerpi</w:t>
+      </w:r>
     </w:p>
     <w:p>
       <w:pPr>
@@ -3361,15 +3348,7 @@
         </w:numPr>
       </w:pPr>
       <w:r>
-        <w:t xml:space="preserve">Change Locale – Keyboard – </w:t>
-      </w:r>
-      <w:proofErr w:type="spellStart"/>
-      <w:r>
-        <w:t>Timezone</w:t>
-      </w:r>
-      <w:proofErr w:type="spellEnd"/>
-      <w:r>
-        <w:t xml:space="preserve"> (reboot)</w:t>
+        <w:t>Change Locale – Keyboard – Timezone (reboot)</w:t>
       </w:r>
     </w:p>
     <w:p>
@@ -3427,15 +3406,7 @@
         <w:pStyle w:val="consoleexample"/>
       </w:pPr>
       <w:r>
-        <w:t xml:space="preserve">$ </w:t>
-      </w:r>
-      <w:proofErr w:type="spellStart"/>
-      <w:r>
-        <w:t>sudo</w:t>
-      </w:r>
-      <w:proofErr w:type="spellEnd"/>
-      <w:r>
-        <w:t xml:space="preserve"> apt-get update</w:t>
+        <w:t>$ sudo apt-get update</w:t>
       </w:r>
     </w:p>
     <w:p>
@@ -3443,15 +3414,7 @@
         <w:pStyle w:val="consoleexample"/>
       </w:pPr>
       <w:r>
-        <w:t xml:space="preserve">$ </w:t>
-      </w:r>
-      <w:proofErr w:type="spellStart"/>
-      <w:r>
-        <w:t>sudo</w:t>
-      </w:r>
-      <w:proofErr w:type="spellEnd"/>
-      <w:r>
-        <w:t xml:space="preserve"> apt-get upgrade</w:t>
+        <w:t>$ sudo apt-get upgrade</w:t>
       </w:r>
     </w:p>
     <w:p>
@@ -3459,15 +3422,7 @@
         <w:pStyle w:val="consoleexample"/>
       </w:pPr>
       <w:r>
-        <w:t xml:space="preserve">$ </w:t>
-      </w:r>
-      <w:proofErr w:type="spellStart"/>
-      <w:r>
-        <w:t>sudo</w:t>
-      </w:r>
-      <w:proofErr w:type="spellEnd"/>
-      <w:r>
-        <w:t xml:space="preserve"> shutdown –r now</w:t>
+        <w:t>$ sudo shutdown –r now</w:t>
       </w:r>
     </w:p>
     <w:p>
@@ -3488,27 +3443,14 @@
         <w:pStyle w:val="consoleexample"/>
       </w:pPr>
       <w:r>
-        <w:t>$ curl –</w:t>
-      </w:r>
-      <w:proofErr w:type="spellStart"/>
-      <w:r>
-        <w:t>sSL</w:t>
-      </w:r>
-      <w:proofErr w:type="spellEnd"/>
-      <w:r>
-        <w:t xml:space="preserve"> </w:t>
+        <w:t xml:space="preserve">$ curl –sSL </w:t>
       </w:r>
       <w:r>
         <w:t>https://get.docker.com</w:t>
       </w:r>
       <w:r>
-        <w:t xml:space="preserve"> | </w:t>
-      </w:r>
-      <w:proofErr w:type="spellStart"/>
-      <w:r>
-        <w:t>sh</w:t>
-      </w:r>
-      <w:proofErr w:type="spellEnd"/>
+        <w:t xml:space="preserve"> | sh</w:t>
+      </w:r>
     </w:p>
     <w:p>
       <w:pPr>
@@ -3520,15 +3462,7 @@
         <w:pStyle w:val="consoleexample"/>
       </w:pPr>
       <w:r>
-        <w:t xml:space="preserve"># Add pi user to </w:t>
-      </w:r>
-      <w:proofErr w:type="spellStart"/>
-      <w:r>
-        <w:t>docker</w:t>
-      </w:r>
-      <w:proofErr w:type="spellEnd"/>
-      <w:r>
-        <w:t xml:space="preserve"> group</w:t>
+        <w:t># Add pi user to docker group</w:t>
       </w:r>
     </w:p>
     <w:p>
@@ -3537,39 +3471,7 @@
       </w:pPr>
       <w:r>
         <w:lastRenderedPageBreak/>
-        <w:t xml:space="preserve">$ </w:t>
-      </w:r>
-      <w:proofErr w:type="spellStart"/>
-      <w:r>
-        <w:t>sudo</w:t>
-      </w:r>
-      <w:proofErr w:type="spellEnd"/>
-      <w:r>
-        <w:t xml:space="preserve"> </w:t>
-      </w:r>
-      <w:proofErr w:type="spellStart"/>
-      <w:r>
-        <w:t>usermod</w:t>
-      </w:r>
-      <w:proofErr w:type="spellEnd"/>
-      <w:r>
-        <w:t xml:space="preserve"> –</w:t>
-      </w:r>
-      <w:proofErr w:type="spellStart"/>
-      <w:r>
-        <w:t>aG</w:t>
-      </w:r>
-      <w:proofErr w:type="spellEnd"/>
-      <w:r>
-        <w:t xml:space="preserve"> </w:t>
-      </w:r>
-      <w:proofErr w:type="spellStart"/>
-      <w:r>
-        <w:t>docker</w:t>
-      </w:r>
-      <w:proofErr w:type="spellEnd"/>
-      <w:r>
-        <w:t xml:space="preserve"> pi</w:t>
+        <w:t>$ sudo usermod –aG docker pi</w:t>
       </w:r>
     </w:p>
     <w:p>
@@ -3582,15 +3484,7 @@
         <w:pStyle w:val="consoleexample"/>
       </w:pPr>
       <w:r>
-        <w:t xml:space="preserve"># restart to apply </w:t>
-      </w:r>
-      <w:proofErr w:type="spellStart"/>
-      <w:r>
-        <w:t>usermod</w:t>
-      </w:r>
-      <w:proofErr w:type="spellEnd"/>
-      <w:r>
-        <w:t xml:space="preserve"> changes</w:t>
+        <w:t># restart to apply usermod changes</w:t>
       </w:r>
     </w:p>
     <w:p>
@@ -3598,15 +3492,7 @@
         <w:pStyle w:val="consoleexample"/>
       </w:pPr>
       <w:r>
-        <w:t xml:space="preserve">$ </w:t>
-      </w:r>
-      <w:proofErr w:type="spellStart"/>
-      <w:r>
-        <w:t>sudo</w:t>
-      </w:r>
-      <w:proofErr w:type="spellEnd"/>
-      <w:r>
-        <w:t xml:space="preserve"> shutdown –r now</w:t>
+        <w:t>$ sudo shutdown –r now</w:t>
       </w:r>
     </w:p>
     <w:p>
@@ -3672,15 +3558,7 @@
         </w:numPr>
       </w:pPr>
       <w:r>
-        <w:t xml:space="preserve">Using the </w:t>
-      </w:r>
-      <w:proofErr w:type="spellStart"/>
-      <w:r>
-        <w:t>raspbi-config</w:t>
-      </w:r>
-      <w:proofErr w:type="spellEnd"/>
-      <w:r>
-        <w:t xml:space="preserve"> interface make the following changes: </w:t>
+        <w:t xml:space="preserve">Using the raspbi-config interface make the following changes: </w:t>
       </w:r>
       <w:r>
         <w:t xml:space="preserve">Hostname, </w:t>
@@ -3703,24 +3581,14 @@
         <w:pStyle w:val="consoleexample"/>
       </w:pPr>
       <w:r>
-        <w:t xml:space="preserve">$ </w:t>
-      </w:r>
-      <w:proofErr w:type="spellStart"/>
-      <w:r>
-        <w:t>sudo</w:t>
-      </w:r>
-      <w:proofErr w:type="spellEnd"/>
-      <w:r>
-        <w:t xml:space="preserve"> </w:t>
-      </w:r>
-      <w:proofErr w:type="spellStart"/>
+        <w:t xml:space="preserve">$ sudo </w:t>
+      </w:r>
       <w:r>
         <w:t>rasp</w:t>
       </w:r>
       <w:r>
         <w:t>i-config</w:t>
       </w:r>
-      <w:proofErr w:type="spellEnd"/>
     </w:p>
     <w:p>
       <w:pPr>
@@ -3731,11 +3599,7 @@
         </w:numPr>
       </w:pPr>
       <w:r>
-        <w:t>Change hostname: “pi-</w:t>
-      </w:r>
-      <w:proofErr w:type="spellStart"/>
-      <w:r>
-        <w:t>worker</w:t>
+        <w:t>Change hostname: “pi-worker</w:t>
       </w:r>
       <w:r>
         <w:rPr>
@@ -3743,7 +3607,6 @@
         </w:rPr>
         <w:t>X</w:t>
       </w:r>
-      <w:proofErr w:type="spellEnd"/>
       <w:r>
         <w:t xml:space="preserve">” where </w:t>
       </w:r>
@@ -3766,15 +3629,7 @@
         </w:numPr>
       </w:pPr>
       <w:r>
-        <w:t>Change password: “</w:t>
-      </w:r>
-      <w:proofErr w:type="spellStart"/>
-      <w:r>
-        <w:t>dockerpi</w:t>
-      </w:r>
-      <w:proofErr w:type="spellEnd"/>
-      <w:r>
-        <w:t>”</w:t>
+        <w:t>Change password: “dockerpi”</w:t>
       </w:r>
     </w:p>
     <w:p>
@@ -3852,13 +3707,8 @@
         <w:t>Change Locale</w:t>
       </w:r>
       <w:r>
-        <w:t xml:space="preserve"> | Keyboard | </w:t>
-      </w:r>
-      <w:proofErr w:type="spellStart"/>
-      <w:r>
-        <w:t>Timezone</w:t>
-      </w:r>
-      <w:proofErr w:type="spellEnd"/>
+        <w:t xml:space="preserve"> | Keyboard | Timezone</w:t>
+      </w:r>
       <w:r>
         <w:t xml:space="preserve">: </w:t>
       </w:r>
@@ -3920,15 +3770,7 @@
         <w:sym w:font="Wingdings" w:char="F0E0"/>
       </w:r>
       <w:r>
-        <w:t xml:space="preserve"> “Change </w:t>
-      </w:r>
-      <w:proofErr w:type="spellStart"/>
-      <w:r>
-        <w:t>Timezone</w:t>
-      </w:r>
-      <w:proofErr w:type="spellEnd"/>
-      <w:r>
-        <w:t xml:space="preserve">” </w:t>
+        <w:t xml:space="preserve"> “Change Timezone” </w:t>
       </w:r>
       <w:r>
         <w:sym w:font="Wingdings" w:char="F0E0"/>
@@ -4033,42 +3875,7 @@
         <w:rPr>
           <w:rFonts w:ascii="Consolas" w:hAnsi="Consolas"/>
         </w:rPr>
-        <w:t>/</w:t>
-      </w:r>
-      <w:proofErr w:type="spellStart"/>
-      <w:r>
-        <w:rPr>
-          <w:rFonts w:ascii="Consolas" w:hAnsi="Consolas"/>
-        </w:rPr>
-        <w:t>etc</w:t>
-      </w:r>
-      <w:proofErr w:type="spellEnd"/>
-      <w:r>
-        <w:rPr>
-          <w:rFonts w:ascii="Consolas" w:hAnsi="Consolas"/>
-        </w:rPr>
-        <w:t>/</w:t>
-      </w:r>
-      <w:proofErr w:type="spellStart"/>
-      <w:r>
-        <w:rPr>
-          <w:rFonts w:ascii="Consolas" w:hAnsi="Consolas"/>
-        </w:rPr>
-        <w:t>wpa_supplicant</w:t>
-      </w:r>
-      <w:proofErr w:type="spellEnd"/>
-      <w:r>
-        <w:rPr>
-          <w:rFonts w:ascii="Consolas" w:hAnsi="Consolas"/>
-        </w:rPr>
-        <w:t>/</w:t>
-      </w:r>
-      <w:proofErr w:type="spellStart"/>
-      <w:r>
-        <w:rPr>
-          <w:rFonts w:ascii="Consolas" w:hAnsi="Consolas"/>
-        </w:rPr>
-        <w:t>wpa</w:t>
+        <w:t>/etc/wpa_supplicant/wpa</w:t>
       </w:r>
       <w:r>
         <w:rPr>
@@ -4076,7 +3883,6 @@
         </w:rPr>
         <w:t>_supplicant.conf</w:t>
       </w:r>
-      <w:proofErr w:type="spellEnd"/>
       <w:r>
         <w:t xml:space="preserve"> by adding t</w:t>
       </w:r>
@@ -4101,13 +3907,8 @@
         <w:pStyle w:val="consoleexample"/>
       </w:pPr>
       <w:r>
-        <w:t>network</w:t>
-      </w:r>
-      <w:proofErr w:type="gramStart"/>
-      <w:r>
-        <w:t>={</w:t>
-      </w:r>
-      <w:proofErr w:type="gramEnd"/>
+        <w:t>network={</w:t>
+      </w:r>
     </w:p>
     <w:p>
       <w:pPr>
@@ -4115,24 +3916,7 @@
       </w:pPr>
       <w:r>
         <w:tab/>
-      </w:r>
-      <w:proofErr w:type="spellStart"/>
-      <w:r>
-        <w:t>ssid</w:t>
-      </w:r>
-      <w:proofErr w:type="spellEnd"/>
-      <w:proofErr w:type="gramStart"/>
-      <w:r>
-        <w:t>=”</w:t>
-      </w:r>
-      <w:proofErr w:type="spellStart"/>
-      <w:r>
-        <w:t>wifi</w:t>
-      </w:r>
-      <w:proofErr w:type="spellEnd"/>
-      <w:proofErr w:type="gramEnd"/>
-      <w:r>
-        <w:t>-name”</w:t>
+        <w:t>ssid=”wifi-name”</w:t>
       </w:r>
     </w:p>
     <w:p>
@@ -4141,19 +3925,7 @@
       </w:pPr>
       <w:r>
         <w:tab/>
-      </w:r>
-      <w:proofErr w:type="spellStart"/>
-      <w:r>
-        <w:t>psk</w:t>
-      </w:r>
-      <w:proofErr w:type="spellEnd"/>
-      <w:proofErr w:type="gramStart"/>
-      <w:r>
-        <w:t>=”password</w:t>
-      </w:r>
-      <w:proofErr w:type="gramEnd"/>
-      <w:r>
-        <w:t>”</w:t>
+        <w:t>psk=”password”</w:t>
       </w:r>
     </w:p>
     <w:p>
@@ -4176,15 +3948,7 @@
         <w:t>Identify IP address</w:t>
       </w:r>
       <w:r>
-        <w:t xml:space="preserve"> “$ </w:t>
-      </w:r>
-      <w:proofErr w:type="spellStart"/>
-      <w:r>
-        <w:t>ifconfig</w:t>
-      </w:r>
-      <w:proofErr w:type="spellEnd"/>
-      <w:r>
-        <w:t>”</w:t>
+        <w:t xml:space="preserve"> “$ ifconfig”</w:t>
       </w:r>
     </w:p>
     <w:p>
@@ -4212,15 +3976,7 @@
         <w:pStyle w:val="consoleexample"/>
       </w:pPr>
       <w:r>
-        <w:t xml:space="preserve">$ </w:t>
-      </w:r>
-      <w:proofErr w:type="spellStart"/>
-      <w:r>
-        <w:t>sudo</w:t>
-      </w:r>
-      <w:proofErr w:type="spellEnd"/>
-      <w:r>
-        <w:t xml:space="preserve"> apt-get update</w:t>
+        <w:t>$ sudo apt-get update</w:t>
       </w:r>
       <w:r>
         <w:t xml:space="preserve"> -y</w:t>
@@ -4231,15 +3987,7 @@
         <w:pStyle w:val="consoleexample"/>
       </w:pPr>
       <w:r>
-        <w:t xml:space="preserve">$ </w:t>
-      </w:r>
-      <w:proofErr w:type="spellStart"/>
-      <w:r>
-        <w:t>sudo</w:t>
-      </w:r>
-      <w:proofErr w:type="spellEnd"/>
-      <w:r>
-        <w:t xml:space="preserve"> apt-get upgrade</w:t>
+        <w:t>$ sudo apt-get upgrade</w:t>
       </w:r>
       <w:r>
         <w:t xml:space="preserve"> -y</w:t>
@@ -4250,15 +3998,7 @@
         <w:pStyle w:val="consoleexample"/>
       </w:pPr>
       <w:r>
-        <w:t xml:space="preserve">$ </w:t>
-      </w:r>
-      <w:proofErr w:type="spellStart"/>
-      <w:r>
-        <w:t>sudo</w:t>
-      </w:r>
-      <w:proofErr w:type="spellEnd"/>
-      <w:r>
-        <w:t xml:space="preserve"> shutdown –r now</w:t>
+        <w:t>$ sudo shutdown –r now</w:t>
       </w:r>
     </w:p>
     <w:p>
@@ -4279,27 +4019,14 @@
         <w:pStyle w:val="consoleexample"/>
       </w:pPr>
       <w:r>
-        <w:t>$ curl –</w:t>
-      </w:r>
-      <w:proofErr w:type="spellStart"/>
-      <w:r>
-        <w:t>sSL</w:t>
-      </w:r>
-      <w:proofErr w:type="spellEnd"/>
-      <w:r>
-        <w:t xml:space="preserve"> </w:t>
+        <w:t xml:space="preserve">$ curl –sSL </w:t>
       </w:r>
       <w:r>
         <w:t>https://get.docker.com</w:t>
       </w:r>
       <w:r>
-        <w:t xml:space="preserve"> | </w:t>
-      </w:r>
-      <w:proofErr w:type="spellStart"/>
-      <w:r>
-        <w:t>sh</w:t>
-      </w:r>
-      <w:proofErr w:type="spellEnd"/>
+        <w:t xml:space="preserve"> | sh</w:t>
+      </w:r>
     </w:p>
     <w:p>
       <w:pPr>
@@ -4311,15 +4038,7 @@
         <w:pStyle w:val="consoleexample"/>
       </w:pPr>
       <w:r>
-        <w:t xml:space="preserve"># Add pi user to </w:t>
-      </w:r>
-      <w:proofErr w:type="spellStart"/>
-      <w:r>
-        <w:t>docker</w:t>
-      </w:r>
-      <w:proofErr w:type="spellEnd"/>
-      <w:r>
-        <w:t xml:space="preserve"> group</w:t>
+        <w:t># Add pi user to docker group</w:t>
       </w:r>
     </w:p>
     <w:p>
@@ -4327,39 +4046,7 @@
         <w:pStyle w:val="consoleexample"/>
       </w:pPr>
       <w:r>
-        <w:t xml:space="preserve">$ </w:t>
-      </w:r>
-      <w:proofErr w:type="spellStart"/>
-      <w:r>
-        <w:t>sudo</w:t>
-      </w:r>
-      <w:proofErr w:type="spellEnd"/>
-      <w:r>
-        <w:t xml:space="preserve"> </w:t>
-      </w:r>
-      <w:proofErr w:type="spellStart"/>
-      <w:r>
-        <w:t>usermod</w:t>
-      </w:r>
-      <w:proofErr w:type="spellEnd"/>
-      <w:r>
-        <w:t xml:space="preserve"> –</w:t>
-      </w:r>
-      <w:proofErr w:type="spellStart"/>
-      <w:r>
-        <w:t>aG</w:t>
-      </w:r>
-      <w:proofErr w:type="spellEnd"/>
-      <w:r>
-        <w:t xml:space="preserve"> </w:t>
-      </w:r>
-      <w:proofErr w:type="spellStart"/>
-      <w:r>
-        <w:t>docker</w:t>
-      </w:r>
-      <w:proofErr w:type="spellEnd"/>
-      <w:r>
-        <w:t xml:space="preserve"> pi</w:t>
+        <w:t>$ sudo usermod –aG docker pi</w:t>
       </w:r>
     </w:p>
     <w:p>
@@ -4372,15 +4059,7 @@
         <w:pStyle w:val="consoleexample"/>
       </w:pPr>
       <w:r>
-        <w:t xml:space="preserve"># restart to apply </w:t>
-      </w:r>
-      <w:proofErr w:type="spellStart"/>
-      <w:r>
-        <w:t>usermod</w:t>
-      </w:r>
-      <w:proofErr w:type="spellEnd"/>
-      <w:r>
-        <w:t xml:space="preserve"> changes</w:t>
+        <w:t># restart to apply usermod changes</w:t>
       </w:r>
     </w:p>
     <w:p>
@@ -4388,15 +4067,7 @@
         <w:pStyle w:val="consoleexample"/>
       </w:pPr>
       <w:r>
-        <w:t xml:space="preserve">$ </w:t>
-      </w:r>
-      <w:proofErr w:type="spellStart"/>
-      <w:r>
-        <w:t>sudo</w:t>
-      </w:r>
-      <w:proofErr w:type="spellEnd"/>
-      <w:r>
-        <w:t xml:space="preserve"> shutdown –r now</w:t>
+        <w:t>$ sudo shutdown –r now</w:t>
       </w:r>
     </w:p>
     <w:p>
@@ -4467,45 +4138,13 @@
         <w:pStyle w:val="consoleexample"/>
       </w:pPr>
       <w:r>
-        <w:t xml:space="preserve">$ </w:t>
-      </w:r>
-      <w:proofErr w:type="spellStart"/>
-      <w:r>
-        <w:t>docker</w:t>
-      </w:r>
-      <w:proofErr w:type="spellEnd"/>
-      <w:r>
-        <w:t xml:space="preserve"> swarm </w:t>
-      </w:r>
-      <w:proofErr w:type="spellStart"/>
-      <w:r>
-        <w:t>init</w:t>
-      </w:r>
-      <w:proofErr w:type="spellEnd"/>
-      <w:r>
-        <w:t xml:space="preserve"> </w:t>
+        <w:t xml:space="preserve">$ docker swarm init </w:t>
       </w:r>
       <w:r>
         <w:t>--</w:t>
       </w:r>
       <w:r>
-        <w:t>advertise-</w:t>
-      </w:r>
-      <w:proofErr w:type="spellStart"/>
-      <w:r>
-        <w:t>addr</w:t>
-      </w:r>
-      <w:proofErr w:type="spellEnd"/>
-      <w:r>
-        <w:t xml:space="preserve"> &lt;</w:t>
-      </w:r>
-      <w:proofErr w:type="spellStart"/>
-      <w:r>
-        <w:t>ip</w:t>
-      </w:r>
-      <w:proofErr w:type="spellEnd"/>
-      <w:r>
-        <w:t xml:space="preserve"> address&gt;</w:t>
+        <w:t>advertise-addr &lt;ip address&gt;</w:t>
       </w:r>
     </w:p>
     <w:p>
@@ -4557,15 +4196,7 @@
         <w:pStyle w:val="consoleexample"/>
       </w:pPr>
       <w:r>
-        <w:t xml:space="preserve">    </w:t>
-      </w:r>
-      <w:proofErr w:type="spellStart"/>
-      <w:r>
-        <w:t>docker</w:t>
-      </w:r>
-      <w:proofErr w:type="spellEnd"/>
-      <w:r>
-        <w:t xml:space="preserve"> swarm join \</w:t>
+        <w:t xml:space="preserve">    docker swarm join \</w:t>
       </w:r>
     </w:p>
     <w:p>
@@ -4594,15 +4225,7 @@
         <w:pStyle w:val="consoleexample"/>
       </w:pPr>
       <w:r>
-        <w:t>To add a manager to this swarm, run '</w:t>
-      </w:r>
-      <w:proofErr w:type="spellStart"/>
-      <w:r>
-        <w:t>docker</w:t>
-      </w:r>
-      <w:proofErr w:type="spellEnd"/>
-      <w:r>
-        <w:t xml:space="preserve"> swarm join-token manager' and follow the instructions.</w:t>
+        <w:t>To add a manager to this swarm, run 'docker swarm join-token manager' and follow the instructions.</w:t>
       </w:r>
     </w:p>
     <w:p>
@@ -4623,15 +4246,7 @@
         <w:t xml:space="preserve"> the </w:t>
       </w:r>
       <w:r>
-        <w:t xml:space="preserve">output of the </w:t>
-      </w:r>
-      <w:proofErr w:type="spellStart"/>
-      <w:r>
-        <w:t>init</w:t>
-      </w:r>
-      <w:proofErr w:type="spellEnd"/>
-      <w:r>
-        <w:t xml:space="preserve"> command into the terminal of a worker node. </w:t>
+        <w:t xml:space="preserve">output of the init command into the terminal of a worker node. </w:t>
       </w:r>
     </w:p>
     <w:p>
@@ -4651,15 +4266,7 @@
         <w:pStyle w:val="consoleexample"/>
       </w:pPr>
       <w:r>
-        <w:t xml:space="preserve">$ </w:t>
-      </w:r>
-      <w:proofErr w:type="spellStart"/>
-      <w:r>
-        <w:t>docker</w:t>
-      </w:r>
-      <w:proofErr w:type="spellEnd"/>
-      <w:r>
-        <w:t xml:space="preserve"> node ls</w:t>
+        <w:t>$ docker node ls</w:t>
       </w:r>
     </w:p>
     <w:p>
@@ -4667,26 +4274,18 @@
         <w:pStyle w:val="Heading2"/>
       </w:pPr>
       <w:r>
-        <w:t xml:space="preserve">Configure, Build, Run, and Use </w:t>
-      </w:r>
-      <w:proofErr w:type="spellStart"/>
-      <w:r>
-        <w:t>HAProxy</w:t>
-      </w:r>
-      <w:proofErr w:type="spellEnd"/>
-      <w:r>
-        <w:t xml:space="preserve"> Load Balancer</w:t>
-      </w:r>
-    </w:p>
-    <w:p>
-      <w:r>
-        <w:t>….</w:t>
-      </w:r>
-    </w:p>
-    <w:p>
-      <w:r>
-        <w:t>………</w:t>
-      </w:r>
+        <w:t>Configure, Build, Run, and Use HAProxy Load Balancer</w:t>
+      </w:r>
+    </w:p>
+    <w:p>
+      <w:r>
+        <w:t>Setup information l</w:t>
+      </w:r>
+      <w:r>
+        <w:t>isted on the GitHub in the README for the pi-flair-haproxy image.</w:t>
+      </w:r>
+      <w:bookmarkStart w:id="0" w:name="_GoBack"/>
+      <w:bookmarkEnd w:id="0"/>
     </w:p>
     <w:p>
       <w:pPr>
@@ -4757,15 +4356,13 @@
       <w:r>
         <w:t xml:space="preserve"> </w:t>
       </w:r>
-      <w:proofErr w:type="spellStart"/>
       <w:r>
         <w:rPr>
           <w:rFonts w:ascii="Consolas" w:hAnsi="Consolas"/>
           <w:shd w:val="clear" w:color="auto" w:fill="E7E6E6" w:themeFill="background2"/>
         </w:rPr>
-        <w:t>sudo</w:t>
-      </w:r>
-      <w:proofErr w:type="spellEnd"/>
+        <w:t>sudo fdisk -l</w:t>
+      </w:r>
       <w:r>
         <w:rPr>
           <w:rFonts w:ascii="Consolas" w:hAnsi="Consolas"/>
@@ -4773,29 +4370,6 @@
         </w:rPr>
         <w:t xml:space="preserve"> </w:t>
       </w:r>
-      <w:proofErr w:type="spellStart"/>
-      <w:r>
-        <w:rPr>
-          <w:rFonts w:ascii="Consolas" w:hAnsi="Consolas"/>
-          <w:shd w:val="clear" w:color="auto" w:fill="E7E6E6" w:themeFill="background2"/>
-        </w:rPr>
-        <w:t>fdisk</w:t>
-      </w:r>
-      <w:proofErr w:type="spellEnd"/>
-      <w:r>
-        <w:rPr>
-          <w:rFonts w:ascii="Consolas" w:hAnsi="Consolas"/>
-          <w:shd w:val="clear" w:color="auto" w:fill="E7E6E6" w:themeFill="background2"/>
-        </w:rPr>
-        <w:t xml:space="preserve"> -l</w:t>
-      </w:r>
-      <w:r>
-        <w:rPr>
-          <w:rFonts w:ascii="Consolas" w:hAnsi="Consolas"/>
-          <w:shd w:val="clear" w:color="auto" w:fill="E7E6E6" w:themeFill="background2"/>
-        </w:rPr>
-        <w:t xml:space="preserve"> </w:t>
-      </w:r>
     </w:p>
     <w:p>
       <w:pPr>
@@ -4824,7 +4398,6 @@
         </w:numPr>
       </w:pPr>
       <w:r>
-        <w:lastRenderedPageBreak/>
         <w:t xml:space="preserve"> </w:t>
       </w:r>
       <w:r>
@@ -4844,39 +4417,7 @@
           <w:sz w:val="20"/>
           <w:szCs w:val="20"/>
         </w:rPr>
-        <w:t xml:space="preserve">$ </w:t>
-      </w:r>
-      <w:proofErr w:type="spellStart"/>
-      <w:r>
-        <w:rPr>
-          <w:sz w:val="20"/>
-          <w:szCs w:val="20"/>
-        </w:rPr>
-        <w:t>sudo</w:t>
-      </w:r>
-      <w:proofErr w:type="spellEnd"/>
-      <w:r>
-        <w:rPr>
-          <w:sz w:val="20"/>
-          <w:szCs w:val="20"/>
-        </w:rPr>
-        <w:t xml:space="preserve"> </w:t>
-      </w:r>
-      <w:proofErr w:type="spellStart"/>
-      <w:r>
-        <w:rPr>
-          <w:sz w:val="20"/>
-          <w:szCs w:val="20"/>
-        </w:rPr>
-        <w:t>dd</w:t>
-      </w:r>
-      <w:proofErr w:type="spellEnd"/>
-      <w:r>
-        <w:rPr>
-          <w:sz w:val="20"/>
-          <w:szCs w:val="20"/>
-        </w:rPr>
-        <w:t xml:space="preserve"> if</w:t>
+        <w:t>$ sudo dd if</w:t>
       </w:r>
       <w:r>
         <w:rPr>
@@ -4907,30 +4448,14 @@
           <w:sz w:val="20"/>
           <w:szCs w:val="20"/>
         </w:rPr>
-        <w:t>/</w:t>
-      </w:r>
-      <w:proofErr w:type="spellStart"/>
+        <w:t>/example.</w:t>
+      </w:r>
       <w:r>
         <w:rPr>
           <w:sz w:val="20"/>
           <w:szCs w:val="20"/>
         </w:rPr>
-        <w:t>example.</w:t>
-      </w:r>
-      <w:r>
-        <w:rPr>
-          <w:sz w:val="20"/>
-          <w:szCs w:val="20"/>
-        </w:rPr>
-        <w:t>img</w:t>
-      </w:r>
-      <w:proofErr w:type="spellEnd"/>
-      <w:r>
-        <w:rPr>
-          <w:sz w:val="20"/>
-          <w:szCs w:val="20"/>
-        </w:rPr>
-        <w:t xml:space="preserve"> status=progress</w:t>
+        <w:t>img status=progress</w:t>
       </w:r>
     </w:p>
     <w:p>
@@ -4942,6 +4467,7 @@
         </w:numPr>
       </w:pPr>
       <w:r>
+        <w:lastRenderedPageBreak/>
         <w:t>Eject SD card safely</w:t>
       </w:r>
     </w:p>
@@ -4954,15 +4480,7 @@
         </w:numPr>
       </w:pPr>
       <w:r>
-        <w:t xml:space="preserve">Install </w:t>
-      </w:r>
-      <w:proofErr w:type="spellStart"/>
-      <w:r>
-        <w:t>pishrink</w:t>
-      </w:r>
-      <w:proofErr w:type="spellEnd"/>
-      <w:r>
-        <w:t xml:space="preserve"> if you do not already have it.</w:t>
+        <w:t>Install pishrink if you do not already have it.</w:t>
       </w:r>
     </w:p>
     <w:p>
@@ -4978,23 +4496,7 @@
           <w:sz w:val="20"/>
           <w:szCs w:val="20"/>
         </w:rPr>
-        <w:t xml:space="preserve">$ </w:t>
-      </w:r>
-      <w:proofErr w:type="spellStart"/>
-      <w:r>
-        <w:rPr>
-          <w:sz w:val="20"/>
-          <w:szCs w:val="20"/>
-        </w:rPr>
-        <w:t>wget</w:t>
-      </w:r>
-      <w:proofErr w:type="spellEnd"/>
-      <w:r>
-        <w:rPr>
-          <w:sz w:val="20"/>
-          <w:szCs w:val="20"/>
-        </w:rPr>
-        <w:t xml:space="preserve"> </w:t>
+        <w:t xml:space="preserve">$ wget </w:t>
       </w:r>
       <w:hyperlink r:id="rId16" w:history="1">
         <w:r>
@@ -5024,15 +4526,7 @@
         <w:pStyle w:val="consoleexample"/>
       </w:pPr>
       <w:r>
-        <w:t xml:space="preserve">$ </w:t>
-      </w:r>
-      <w:proofErr w:type="spellStart"/>
-      <w:r>
-        <w:t>chmod</w:t>
-      </w:r>
-      <w:proofErr w:type="spellEnd"/>
-      <w:r>
-        <w:t xml:space="preserve"> +x ./pishrink.sh</w:t>
+        <w:t>$ chmod +x ./pishrink.sh</w:t>
       </w:r>
     </w:p>
     <w:p>
@@ -5055,21 +4549,8 @@
         <w:pStyle w:val="consoleexample"/>
       </w:pPr>
       <w:r>
-        <w:t xml:space="preserve">$ </w:t>
-      </w:r>
-      <w:proofErr w:type="spellStart"/>
-      <w:r>
-        <w:t>sudo</w:t>
-      </w:r>
-      <w:proofErr w:type="spellEnd"/>
-      <w:r>
-        <w:t xml:space="preserve"> ./pishrink.sh ./</w:t>
-      </w:r>
-      <w:proofErr w:type="spellStart"/>
-      <w:r>
-        <w:t>example.img</w:t>
-      </w:r>
-      <w:proofErr w:type="spellEnd"/>
+        <w:t>$ sudo ./pishrink.sh ./example.img</w:t>
+      </w:r>
     </w:p>
     <w:p>
       <w:pPr>
@@ -5103,37 +4584,12 @@
       <w:r>
         <w:t xml:space="preserve">going to restore the image using: </w:t>
       </w:r>
-      <w:proofErr w:type="spellStart"/>
       <w:r>
         <w:rPr>
           <w:rFonts w:ascii="Consolas" w:hAnsi="Consolas"/>
           <w:shd w:val="clear" w:color="auto" w:fill="E7E6E6" w:themeFill="background2"/>
         </w:rPr>
-        <w:t>sudo</w:t>
-      </w:r>
-      <w:proofErr w:type="spellEnd"/>
-      <w:r>
-        <w:rPr>
-          <w:rFonts w:ascii="Consolas" w:hAnsi="Consolas"/>
-          <w:shd w:val="clear" w:color="auto" w:fill="E7E6E6" w:themeFill="background2"/>
-        </w:rPr>
-        <w:t xml:space="preserve"> </w:t>
-      </w:r>
-      <w:proofErr w:type="spellStart"/>
-      <w:r>
-        <w:rPr>
-          <w:rFonts w:ascii="Consolas" w:hAnsi="Consolas"/>
-          <w:shd w:val="clear" w:color="auto" w:fill="E7E6E6" w:themeFill="background2"/>
-        </w:rPr>
-        <w:t>fdisk</w:t>
-      </w:r>
-      <w:proofErr w:type="spellEnd"/>
-      <w:r>
-        <w:rPr>
-          <w:rFonts w:ascii="Consolas" w:hAnsi="Consolas"/>
-          <w:shd w:val="clear" w:color="auto" w:fill="E7E6E6" w:themeFill="background2"/>
-        </w:rPr>
-        <w:t xml:space="preserve"> –l</w:t>
+        <w:t>sudo fdisk –l</w:t>
       </w:r>
     </w:p>
     <w:p>
@@ -5161,55 +4617,7 @@
           <w:sz w:val="20"/>
           <w:szCs w:val="20"/>
         </w:rPr>
-        <w:t xml:space="preserve">$ </w:t>
-      </w:r>
-      <w:proofErr w:type="spellStart"/>
-      <w:r>
-        <w:rPr>
-          <w:sz w:val="20"/>
-          <w:szCs w:val="20"/>
-        </w:rPr>
-        <w:t>sudo</w:t>
-      </w:r>
-      <w:proofErr w:type="spellEnd"/>
-      <w:r>
-        <w:rPr>
-          <w:sz w:val="20"/>
-          <w:szCs w:val="20"/>
-        </w:rPr>
-        <w:t xml:space="preserve"> </w:t>
-      </w:r>
-      <w:proofErr w:type="spellStart"/>
-      <w:r>
-        <w:rPr>
-          <w:sz w:val="20"/>
-          <w:szCs w:val="20"/>
-        </w:rPr>
-        <w:t>dd</w:t>
-      </w:r>
-      <w:proofErr w:type="spellEnd"/>
-      <w:r>
-        <w:rPr>
-          <w:sz w:val="20"/>
-          <w:szCs w:val="20"/>
-        </w:rPr>
-        <w:t xml:space="preserve"> if=~/Desktop/</w:t>
-      </w:r>
-      <w:proofErr w:type="spellStart"/>
-      <w:r>
-        <w:rPr>
-          <w:sz w:val="20"/>
-          <w:szCs w:val="20"/>
-        </w:rPr>
-        <w:t>example.img</w:t>
-      </w:r>
-      <w:proofErr w:type="spellEnd"/>
-      <w:r>
-        <w:rPr>
-          <w:sz w:val="20"/>
-          <w:szCs w:val="20"/>
-        </w:rPr>
-        <w:t xml:space="preserve"> of=/dev/&lt;name of disk&gt; status=progress</w:t>
+        <w:t>$ sudo dd if=~/Desktop/example.img of=/dev/&lt;name of disk&gt; status=progress</w:t>
       </w:r>
     </w:p>
     <w:p>
@@ -5230,139 +4638,20 @@
         <w:t xml:space="preserve"> card and </w:t>
       </w:r>
       <w:r>
-        <w:t xml:space="preserve">from the </w:t>
-      </w:r>
-      <w:proofErr w:type="spellStart"/>
-      <w:r>
-        <w:t>cmd</w:t>
-      </w:r>
-      <w:proofErr w:type="spellEnd"/>
-      <w:r>
-        <w:t xml:space="preserve"> line navigate </w:t>
-      </w:r>
-      <w:r>
-        <w:t xml:space="preserve">to edit the &lt;path to </w:t>
-      </w:r>
-      <w:proofErr w:type="spellStart"/>
-      <w:r>
-        <w:t>Sd</w:t>
-      </w:r>
-      <w:proofErr w:type="spellEnd"/>
-      <w:r>
-        <w:t xml:space="preserve"> card&gt;/</w:t>
-      </w:r>
-      <w:proofErr w:type="spellStart"/>
-      <w:r>
-        <w:t>etc</w:t>
-      </w:r>
-      <w:proofErr w:type="spellEnd"/>
-      <w:r>
-        <w:t>/</w:t>
-      </w:r>
-      <w:proofErr w:type="spellStart"/>
-      <w:r>
-        <w:t>fstab</w:t>
-      </w:r>
-      <w:proofErr w:type="spellEnd"/>
-      <w:r>
-        <w:t xml:space="preserve"> with </w:t>
-      </w:r>
-      <w:proofErr w:type="spellStart"/>
+        <w:t xml:space="preserve">from the cmd line navigate </w:t>
+      </w:r>
+      <w:r>
+        <w:t xml:space="preserve">to edit the &lt;path to Sd card&gt;/etc/fstab with </w:t>
+      </w:r>
       <w:r>
         <w:rPr>
           <w:rFonts w:ascii="Consolas" w:hAnsi="Consolas"/>
           <w:shd w:val="clear" w:color="auto" w:fill="E7E6E6" w:themeFill="background2"/>
         </w:rPr>
-        <w:t>sudo</w:t>
-      </w:r>
-      <w:proofErr w:type="spellEnd"/>
-      <w:r>
-        <w:rPr>
-          <w:rFonts w:ascii="Consolas" w:hAnsi="Consolas"/>
-          <w:shd w:val="clear" w:color="auto" w:fill="E7E6E6" w:themeFill="background2"/>
-        </w:rPr>
-        <w:t xml:space="preserve"> </w:t>
-      </w:r>
-      <w:proofErr w:type="spellStart"/>
-      <w:r>
-        <w:rPr>
-          <w:rFonts w:ascii="Consolas" w:hAnsi="Consolas"/>
-          <w:shd w:val="clear" w:color="auto" w:fill="E7E6E6" w:themeFill="background2"/>
-        </w:rPr>
-        <w:t>nano</w:t>
-      </w:r>
-      <w:proofErr w:type="spellEnd"/>
-      <w:r>
-        <w:rPr>
-          <w:rFonts w:ascii="Consolas" w:hAnsi="Consolas"/>
-          <w:shd w:val="clear" w:color="auto" w:fill="E7E6E6" w:themeFill="background2"/>
-        </w:rPr>
-        <w:t xml:space="preserve"> &lt;path to </w:t>
-      </w:r>
-      <w:proofErr w:type="spellStart"/>
-      <w:r>
-        <w:rPr>
-          <w:rFonts w:ascii="Consolas" w:hAnsi="Consolas"/>
-          <w:shd w:val="clear" w:color="auto" w:fill="E7E6E6" w:themeFill="background2"/>
-        </w:rPr>
-        <w:t>Sd</w:t>
-      </w:r>
-      <w:proofErr w:type="spellEnd"/>
-      <w:r>
-        <w:rPr>
-          <w:rFonts w:ascii="Consolas" w:hAnsi="Consolas"/>
-          <w:shd w:val="clear" w:color="auto" w:fill="E7E6E6" w:themeFill="background2"/>
-        </w:rPr>
-        <w:t xml:space="preserve"> card&gt;/</w:t>
-      </w:r>
-      <w:proofErr w:type="spellStart"/>
-      <w:r>
-        <w:rPr>
-          <w:rFonts w:ascii="Consolas" w:hAnsi="Consolas"/>
-          <w:shd w:val="clear" w:color="auto" w:fill="E7E6E6" w:themeFill="background2"/>
-        </w:rPr>
-        <w:t>etc</w:t>
-      </w:r>
-      <w:proofErr w:type="spellEnd"/>
-      <w:r>
-        <w:rPr>
-          <w:rFonts w:ascii="Consolas" w:hAnsi="Consolas"/>
-          <w:shd w:val="clear" w:color="auto" w:fill="E7E6E6" w:themeFill="background2"/>
-        </w:rPr>
-        <w:t>/</w:t>
-      </w:r>
-      <w:proofErr w:type="spellStart"/>
-      <w:proofErr w:type="gramStart"/>
-      <w:r>
-        <w:rPr>
-          <w:rFonts w:ascii="Consolas" w:hAnsi="Consolas"/>
-          <w:shd w:val="clear" w:color="auto" w:fill="E7E6E6" w:themeFill="background2"/>
-        </w:rPr>
-        <w:t>fstab</w:t>
-      </w:r>
-      <w:proofErr w:type="spellEnd"/>
-      <w:r>
-        <w:t xml:space="preserve">  In</w:t>
-      </w:r>
-      <w:proofErr w:type="gramEnd"/>
-      <w:r>
-        <w:t xml:space="preserve"> this file change all occurrences of ‘</w:t>
-      </w:r>
-      <w:proofErr w:type="spellStart"/>
-      <w:r>
-        <w:t>ro</w:t>
-      </w:r>
-      <w:proofErr w:type="spellEnd"/>
-      <w:r>
-        <w:t>’ to ‘</w:t>
-      </w:r>
-      <w:proofErr w:type="spellStart"/>
-      <w:r>
-        <w:t>rw</w:t>
-      </w:r>
-      <w:proofErr w:type="spellEnd"/>
-      <w:r>
-        <w:t>’. Save changes.</w:t>
+        <w:t>sudo nano &lt;path to Sd card&gt;/etc/fstab</w:t>
+      </w:r>
+      <w:r>
+        <w:t xml:space="preserve">  In this file change all occurrences of ‘ro’ to ‘rw’. Save changes.</w:t>
       </w:r>
     </w:p>
     <w:p>
@@ -5407,50 +4696,10 @@
         </w:numPr>
       </w:pPr>
       <w:r>
-        <w:t>Edit the /</w:t>
-      </w:r>
-      <w:proofErr w:type="spellStart"/>
-      <w:r>
-        <w:t>etc</w:t>
-      </w:r>
-      <w:proofErr w:type="spellEnd"/>
-      <w:r>
-        <w:t>/</w:t>
-      </w:r>
-      <w:proofErr w:type="spellStart"/>
-      <w:r>
-        <w:t>fstab</w:t>
-      </w:r>
-      <w:proofErr w:type="spellEnd"/>
-      <w:r>
-        <w:t xml:space="preserve"> file back to how it was originally: change ‘</w:t>
-      </w:r>
-      <w:proofErr w:type="spellStart"/>
-      <w:r>
-        <w:t>rw</w:t>
-      </w:r>
-      <w:proofErr w:type="spellEnd"/>
-      <w:r>
-        <w:t>’ to ‘</w:t>
-      </w:r>
-      <w:proofErr w:type="spellStart"/>
-      <w:r>
-        <w:t>ro</w:t>
-      </w:r>
-      <w:proofErr w:type="spellEnd"/>
-      <w:r>
-        <w:t>’</w:t>
-      </w:r>
-      <w:r>
-        <w:t xml:space="preserve">. Save changes. Put in </w:t>
-      </w:r>
-      <w:proofErr w:type="spellStart"/>
-      <w:r>
-        <w:t>ro</w:t>
-      </w:r>
-      <w:proofErr w:type="spellEnd"/>
-      <w:r>
-        <w:t xml:space="preserve"> mode. Safely shut down.</w:t>
+        <w:t>Edit the /etc/fstab file back to how it was originally: change ‘rw’ to ‘ro’</w:t>
+      </w:r>
+      <w:r>
+        <w:t>. Save changes. Put in ro mode. Safely shut down.</w:t>
       </w:r>
     </w:p>
     <w:p/>
@@ -5472,58 +4721,16 @@
         <w:pStyle w:val="consoleexample"/>
       </w:pPr>
       <w:r>
-        <w:t xml:space="preserve">$ </w:t>
-      </w:r>
-      <w:proofErr w:type="spellStart"/>
-      <w:r>
-        <w:t>sudo</w:t>
-      </w:r>
-      <w:proofErr w:type="spellEnd"/>
-      <w:r>
-        <w:t xml:space="preserve"> apt-</w:t>
-      </w:r>
-      <w:proofErr w:type="spellStart"/>
-      <w:r>
-        <w:t>chache</w:t>
-      </w:r>
-      <w:proofErr w:type="spellEnd"/>
-      <w:r>
-        <w:t xml:space="preserve"> search </w:t>
-      </w:r>
-      <w:proofErr w:type="spellStart"/>
-      <w:r>
-        <w:t>shellinabox</w:t>
-      </w:r>
-      <w:proofErr w:type="spellEnd"/>
+        <w:t>$ sudo apt-chache search shellinabox</w:t>
+      </w:r>
     </w:p>
     <w:p>
       <w:pPr>
         <w:pStyle w:val="consoleexample"/>
       </w:pPr>
       <w:r>
-        <w:t xml:space="preserve">$ </w:t>
-      </w:r>
-      <w:proofErr w:type="spellStart"/>
-      <w:r>
-        <w:t>sudo</w:t>
-      </w:r>
-      <w:proofErr w:type="spellEnd"/>
-      <w:r>
-        <w:t xml:space="preserve"> apt-get install </w:t>
-      </w:r>
-      <w:proofErr w:type="spellStart"/>
-      <w:r>
-        <w:t>openssl</w:t>
-      </w:r>
-      <w:proofErr w:type="spellEnd"/>
-      <w:r>
-        <w:t xml:space="preserve"> </w:t>
-      </w:r>
-      <w:proofErr w:type="spellStart"/>
-      <w:r>
-        <w:t>shellinabox</w:t>
-      </w:r>
-      <w:proofErr w:type="spellEnd"/>
+        <w:t>$ sudo apt-get install openssl shellinabox</w:t>
+      </w:r>
     </w:p>
     <w:p>
       <w:pPr>
@@ -5535,15 +4742,7 @@
         <w:pStyle w:val="consoleexample"/>
       </w:pPr>
       <w:r>
-        <w:t xml:space="preserve"># Edit the </w:t>
-      </w:r>
-      <w:proofErr w:type="spellStart"/>
-      <w:r>
-        <w:t>config</w:t>
-      </w:r>
-      <w:proofErr w:type="spellEnd"/>
-      <w:r>
-        <w:t xml:space="preserve"> </w:t>
+        <w:t xml:space="preserve"># Edit the config </w:t>
       </w:r>
     </w:p>
     <w:p>
@@ -5551,37 +4750,8 @@
         <w:pStyle w:val="consoleexample"/>
       </w:pPr>
       <w:r>
-        <w:t xml:space="preserve">$ </w:t>
-      </w:r>
-      <w:proofErr w:type="spellStart"/>
-      <w:r>
-        <w:t>sudo</w:t>
-      </w:r>
-      <w:proofErr w:type="spellEnd"/>
-      <w:r>
-        <w:t xml:space="preserve"> </w:t>
-      </w:r>
-      <w:proofErr w:type="spellStart"/>
-      <w:r>
-        <w:t>nano</w:t>
-      </w:r>
-      <w:proofErr w:type="spellEnd"/>
-      <w:r>
-        <w:t xml:space="preserve"> /</w:t>
-      </w:r>
-      <w:proofErr w:type="spellStart"/>
-      <w:r>
-        <w:t>etc</w:t>
-      </w:r>
-      <w:proofErr w:type="spellEnd"/>
-      <w:r>
-        <w:t>/default/</w:t>
-      </w:r>
-      <w:proofErr w:type="spellStart"/>
-      <w:r>
-        <w:t>shellinabox</w:t>
-      </w:r>
-      <w:proofErr w:type="spellEnd"/>
+        <w:t>$ sudo nano /etc/default/shellinabox</w:t>
+      </w:r>
     </w:p>
     <w:p>
       <w:pPr>
@@ -5601,15 +4771,7 @@
         <w:pStyle w:val="consoleexample"/>
       </w:pPr>
       <w:r>
-        <w:t xml:space="preserve"># TCP port that </w:t>
-      </w:r>
-      <w:proofErr w:type="spellStart"/>
-      <w:r>
-        <w:t>shellinaboxd’s</w:t>
-      </w:r>
-      <w:proofErr w:type="spellEnd"/>
-      <w:r>
-        <w:t xml:space="preserve"> webserver listens on</w:t>
+        <w:t># TCP port that shellinaboxd’s webserver listens on</w:t>
       </w:r>
     </w:p>
     <w:p>
@@ -5641,23 +4803,7 @@
         <w:t>$</w:t>
       </w:r>
       <w:r>
-        <w:t xml:space="preserve"> </w:t>
-      </w:r>
-      <w:proofErr w:type="spellStart"/>
-      <w:r>
-        <w:t>sudo</w:t>
-      </w:r>
-      <w:proofErr w:type="spellEnd"/>
-      <w:r>
-        <w:t xml:space="preserve"> service </w:t>
-      </w:r>
-      <w:proofErr w:type="spellStart"/>
-      <w:r>
-        <w:t>shellinabox</w:t>
-      </w:r>
-      <w:proofErr w:type="spellEnd"/>
-      <w:r>
-        <w:t xml:space="preserve"> start</w:t>
+        <w:t xml:space="preserve"> sudo service shellinabox start</w:t>
       </w:r>
     </w:p>
     <w:p>
@@ -5678,29 +4824,8 @@
         <w:pStyle w:val="consoleexample"/>
       </w:pPr>
       <w:r>
-        <w:t xml:space="preserve">$ </w:t>
-      </w:r>
-      <w:proofErr w:type="spellStart"/>
-      <w:r>
-        <w:t>sudo</w:t>
-      </w:r>
-      <w:proofErr w:type="spellEnd"/>
-      <w:r>
-        <w:t xml:space="preserve"> </w:t>
-      </w:r>
-      <w:proofErr w:type="spellStart"/>
-      <w:r>
-        <w:t>netstat</w:t>
-      </w:r>
-      <w:proofErr w:type="spellEnd"/>
-      <w:r>
-        <w:t xml:space="preserve"> –nap | grep </w:t>
-      </w:r>
-      <w:proofErr w:type="spellStart"/>
-      <w:r>
-        <w:t>shellinabox</w:t>
-      </w:r>
-      <w:proofErr w:type="spellEnd"/>
+        <w:t>$ sudo netstat –nap | grep shellinabox</w:t>
+      </w:r>
     </w:p>
     <w:p>
       <w:pPr>
@@ -5740,7 +4865,6 @@
         <w:pStyle w:val="Heading2"/>
       </w:pPr>
       <w:r>
-        <w:lastRenderedPageBreak/>
         <w:t xml:space="preserve">Resource Research Reference </w:t>
       </w:r>
     </w:p>
@@ -5783,16 +4907,11 @@
         <w:t>Guides</w:t>
       </w:r>
       <w:r>
-        <w:t xml:space="preserve"> / </w:t>
-      </w:r>
-      <w:proofErr w:type="gramStart"/>
-      <w:r>
-        <w:t xml:space="preserve">Reference </w:t>
+        <w:t xml:space="preserve"> / Reference </w:t>
       </w:r>
       <w:r>
         <w:t>:</w:t>
       </w:r>
-      <w:proofErr w:type="gramEnd"/>
     </w:p>
     <w:p>
       <w:pPr>
@@ -5807,30 +4926,8 @@
           <w:rPr>
             <w:rStyle w:val="Hyperlink"/>
           </w:rPr>
-          <w:t xml:space="preserve">Getting Started: </w:t>
+          <w:t>Getting Started: Prakhar Srivastav</w:t>
         </w:r>
-        <w:proofErr w:type="spellStart"/>
-        <w:r>
-          <w:rPr>
-            <w:rStyle w:val="Hyperlink"/>
-          </w:rPr>
-          <w:t>Prakhar</w:t>
-        </w:r>
-        <w:proofErr w:type="spellEnd"/>
-        <w:r>
-          <w:rPr>
-            <w:rStyle w:val="Hyperlink"/>
-          </w:rPr>
-          <w:t xml:space="preserve"> </w:t>
-        </w:r>
-        <w:proofErr w:type="spellStart"/>
-        <w:r>
-          <w:rPr>
-            <w:rStyle w:val="Hyperlink"/>
-          </w:rPr>
-          <w:t>Srivastav</w:t>
-        </w:r>
-        <w:proofErr w:type="spellEnd"/>
       </w:hyperlink>
     </w:p>
     <w:p>
@@ -5928,19 +5025,11 @@
         </w:rPr>
       </w:pPr>
       <w:hyperlink r:id="rId23" w:anchor="2" w:history="1">
-        <w:proofErr w:type="spellStart"/>
         <w:r>
           <w:rPr>
             <w:rStyle w:val="Hyperlink"/>
           </w:rPr>
-          <w:t>HAProxy</w:t>
-        </w:r>
-        <w:proofErr w:type="spellEnd"/>
-        <w:r>
-          <w:rPr>
-            <w:rStyle w:val="Hyperlink"/>
-          </w:rPr>
-          <w:t xml:space="preserve"> Documentation</w:t>
+          <w:t>HAProxy Documentation</w:t>
         </w:r>
       </w:hyperlink>
     </w:p>
@@ -6000,21 +5089,7 @@
           <w:rPr>
             <w:rStyle w:val="Hyperlink"/>
           </w:rPr>
-          <w:t xml:space="preserve">How to set up </w:t>
-        </w:r>
-        <w:proofErr w:type="spellStart"/>
-        <w:r>
-          <w:rPr>
-            <w:rStyle w:val="Hyperlink"/>
-          </w:rPr>
-          <w:t>Wifi</w:t>
-        </w:r>
-        <w:proofErr w:type="spellEnd"/>
-        <w:r>
-          <w:rPr>
-            <w:rStyle w:val="Hyperlink"/>
-          </w:rPr>
-          <w:t xml:space="preserve"> on Raspbian Jessie Lite</w:t>
+          <w:t>How to set up Wifi on Raspbian Jessie Lite</w:t>
         </w:r>
       </w:hyperlink>
     </w:p>
@@ -6061,19 +5136,11 @@
         <w:fldChar w:fldCharType="end"/>
       </w:r>
       <w:hyperlink r:id="rId27" w:history="1">
-        <w:proofErr w:type="spellStart"/>
         <w:r>
           <w:rPr>
             <w:rStyle w:val="Hyperlink"/>
           </w:rPr>
-          <w:t>ngOnChange</w:t>
-        </w:r>
-        <w:proofErr w:type="spellEnd"/>
-        <w:r>
-          <w:rPr>
-            <w:rStyle w:val="Hyperlink"/>
-          </w:rPr>
-          <w:t xml:space="preserve"> function (Angular 4)</w:t>
+          <w:t>ngOnChange function (Angular 4)</w:t>
         </w:r>
       </w:hyperlink>
     </w:p>
@@ -6127,21 +5194,7 @@
           <w:rPr>
             <w:rStyle w:val="Hyperlink"/>
           </w:rPr>
-          <w:t xml:space="preserve">What is </w:t>
-        </w:r>
-        <w:proofErr w:type="spellStart"/>
-        <w:r>
-          <w:rPr>
-            <w:rStyle w:val="Hyperlink"/>
-          </w:rPr>
-          <w:t>docker</w:t>
-        </w:r>
-        <w:proofErr w:type="spellEnd"/>
-        <w:r>
-          <w:rPr>
-            <w:rStyle w:val="Hyperlink"/>
-          </w:rPr>
-          <w:t>?</w:t>
+          <w:t>What is docker?</w:t>
         </w:r>
       </w:hyperlink>
     </w:p>
@@ -6175,21 +5228,7 @@
           <w:rPr>
             <w:rStyle w:val="Hyperlink"/>
           </w:rPr>
-          <w:t xml:space="preserve">Top Ten Benefits You Will Get </w:t>
-        </w:r>
-        <w:proofErr w:type="gramStart"/>
-        <w:r>
-          <w:rPr>
-            <w:rStyle w:val="Hyperlink"/>
-          </w:rPr>
-          <w:t>By</w:t>
-        </w:r>
-        <w:proofErr w:type="gramEnd"/>
-        <w:r>
-          <w:rPr>
-            <w:rStyle w:val="Hyperlink"/>
-          </w:rPr>
-          <w:t xml:space="preserve"> Using Docker</w:t>
+          <w:t>Top Ten Benefits You Will Get By Using Docker</w:t>
         </w:r>
       </w:hyperlink>
     </w:p>
@@ -6238,13 +5277,8 @@
           <w:b/>
         </w:rPr>
       </w:pPr>
-      <w:proofErr w:type="spellStart"/>
-      <w:r>
-        <w:t>brennansaul</w:t>
-      </w:r>
-      <w:proofErr w:type="spellEnd"/>
-      <w:r>
-        <w:t>/flairehello1</w:t>
+      <w:r>
+        <w:t>brennansaul/flairehello1</w:t>
       </w:r>
     </w:p>
     <w:p>
@@ -6258,19 +5292,12 @@
           <w:b/>
         </w:rPr>
       </w:pPr>
-      <w:proofErr w:type="spellStart"/>
-      <w:r>
-        <w:t>brennansaul</w:t>
-      </w:r>
-      <w:proofErr w:type="spellEnd"/>
-      <w:r>
-        <w:t>/</w:t>
-      </w:r>
-      <w:proofErr w:type="spellStart"/>
+      <w:r>
+        <w:t>brennansaul/</w:t>
+      </w:r>
       <w:r>
         <w:t>flairhaproxy</w:t>
       </w:r>
-      <w:proofErr w:type="spellEnd"/>
     </w:p>
     <w:p>
       <w:pPr>
@@ -6283,22 +5310,12 @@
           <w:b/>
         </w:rPr>
       </w:pPr>
-      <w:proofErr w:type="spellStart"/>
-      <w:r>
-        <w:t>brennansaul</w:t>
-      </w:r>
-      <w:proofErr w:type="spellEnd"/>
-      <w:r>
-        <w:t>/</w:t>
-      </w:r>
-      <w:proofErr w:type="spellStart"/>
-      <w:r>
-        <w:t>rpi-</w:t>
+      <w:r>
+        <w:t>brennansaul/rpi-</w:t>
       </w:r>
       <w:r>
         <w:t>flairhaproxy</w:t>
       </w:r>
-      <w:proofErr w:type="spellEnd"/>
     </w:p>
     <w:p>
       <w:pPr>
@@ -6334,13 +5351,8 @@
       <w:r>
         <w:t>resin/</w:t>
       </w:r>
-      <w:proofErr w:type="spellStart"/>
-      <w:r>
-        <w:t>rpi-raspbian</w:t>
-      </w:r>
-      <w:proofErr w:type="spellEnd"/>
-      <w:r>
-        <w:t xml:space="preserve"> </w:t>
+      <w:r>
+        <w:t xml:space="preserve">rpi-raspbian </w:t>
       </w:r>
     </w:p>
     <w:p>
@@ -6352,13 +5364,8 @@
         </w:numPr>
       </w:pPr>
       <w:r>
-        <w:t>arm32v7/</w:t>
-      </w:r>
-      <w:proofErr w:type="spellStart"/>
-      <w:r>
-        <w:t>haproxy</w:t>
-      </w:r>
-      <w:proofErr w:type="spellEnd"/>
+        <w:t>arm32v7/haproxy</w:t>
+      </w:r>
     </w:p>
     <w:p>
       <w:pPr>
@@ -6610,7 +5617,7 @@
         <w:rFonts w:ascii="Arial" w:hAnsi="Arial" w:cs="Arial"/>
         <w:noProof/>
       </w:rPr>
-      <w:t>1</w:t>
+      <w:t>3</w:t>
     </w:r>
     <w:r>
       <w:rPr>
@@ -9816,13 +8823,13 @@
     <w:rsid w:val="000B1E49"/>
     <w:rsid w:val="000D1C2B"/>
     <w:rsid w:val="002569EA"/>
-    <w:rsid w:val="0027706B"/>
     <w:rsid w:val="00306C2A"/>
     <w:rsid w:val="00347352"/>
     <w:rsid w:val="0038789E"/>
     <w:rsid w:val="005373D7"/>
     <w:rsid w:val="00597E24"/>
     <w:rsid w:val="0062073B"/>
+    <w:rsid w:val="00627E6A"/>
     <w:rsid w:val="0063142D"/>
     <w:rsid w:val="00641225"/>
     <w:rsid w:val="00650A1C"/>
@@ -11869,7 +10876,7 @@
 </file>
 
 <file path=customXml/itemProps5.xml><?xml version="1.0" encoding="utf-8"?>
-<ds:datastoreItem xmlns:ds="http://schemas.openxmlformats.org/officeDocument/2006/customXml" ds:itemID="{CB9BF607-4477-474F-B958-905B19B69EE8}">
+<ds:datastoreItem xmlns:ds="http://schemas.openxmlformats.org/officeDocument/2006/customXml" ds:itemID="{A1C33A2C-A0BC-AB44-B8DB-C364E4A841CA}">
   <ds:schemaRefs>
     <ds:schemaRef ds:uri="http://schemas.openxmlformats.org/officeDocument/2006/bibliography"/>
   </ds:schemaRefs>

--- a/Docker-WSP-Documentation.docx
+++ b/Docker-WSP-Documentation.docx
@@ -203,7 +203,7 @@
         <w:t>.</w:t>
       </w:r>
       <w:r>
-        <w:t>0</w:t>
+        <w:t>1</w:t>
       </w:r>
     </w:p>
     <w:sdt>
@@ -215,7 +215,7 @@
           <w:docPart w:val="3A9DAABF20D7BA47BEF93CCA1A1F4967"/>
         </w:placeholder>
         <w:dataBinding w:prefixMappings="xmlns:ns0='http://schemas.microsoft.com/office/2006/coverPageProps' " w:xpath="/ns0:CoverPageProperties[1]/ns0:PublishDate[1]" w:storeItemID="{55AF091B-3C7A-41E3-B477-F2FDAA23CFDA}"/>
-        <w:date w:fullDate="2017-07-25T00:00:00Z">
+        <w:date w:fullDate="2017-08-16T00:00:00Z">
           <w:dateFormat w:val="MMMM d, yyyy"/>
           <w:lid w:val="en-US"/>
           <w:storeMappedDataAs w:val="dateTime"/>
@@ -229,7 +229,7 @@
             <w:pStyle w:val="Subtitle"/>
           </w:pPr>
           <w:r>
-            <w:t>July 25</w:t>
+            <w:t>August 16</w:t>
           </w:r>
           <w:r>
             <w:t>, 2017</w:t>
@@ -4284,8 +4284,6 @@
       <w:r>
         <w:t>isted on the GitHub in the README for the pi-flair-haproxy image.</w:t>
       </w:r>
-      <w:bookmarkStart w:id="0" w:name="_GoBack"/>
-      <w:bookmarkEnd w:id="0"/>
     </w:p>
     <w:p>
       <w:pPr>
@@ -5468,19 +5466,31 @@
           <w:tcPr>
             <w:tcW w:w="3116" w:type="dxa"/>
           </w:tcPr>
-          <w:p/>
+          <w:p>
+            <w:r>
+              <w:t>1.1</w:t>
+            </w:r>
+          </w:p>
         </w:tc>
         <w:tc>
           <w:tcPr>
             <w:tcW w:w="3117" w:type="dxa"/>
           </w:tcPr>
-          <w:p/>
+          <w:p>
+            <w:r>
+              <w:t>8/16/17</w:t>
+            </w:r>
+          </w:p>
         </w:tc>
         <w:tc>
           <w:tcPr>
             <w:tcW w:w="3117" w:type="dxa"/>
           </w:tcPr>
-          <w:p/>
+          <w:p>
+            <w:r>
+              <w:t xml:space="preserve">Latest version </w:t>
+            </w:r>
+          </w:p>
         </w:tc>
       </w:tr>
       <w:tr>
@@ -5617,7 +5627,7 @@
         <w:rFonts w:ascii="Arial" w:hAnsi="Arial" w:cs="Arial"/>
         <w:noProof/>
       </w:rPr>
-      <w:t>3</w:t>
+      <w:t>1</w:t>
     </w:r>
     <w:r>
       <w:rPr>
@@ -8824,12 +8834,12 @@
     <w:rsid w:val="000D1C2B"/>
     <w:rsid w:val="002569EA"/>
     <w:rsid w:val="00306C2A"/>
+    <w:rsid w:val="00312E7E"/>
     <w:rsid w:val="00347352"/>
     <w:rsid w:val="0038789E"/>
     <w:rsid w:val="005373D7"/>
     <w:rsid w:val="00597E24"/>
     <w:rsid w:val="0062073B"/>
-    <w:rsid w:val="00627E6A"/>
     <w:rsid w:val="0063142D"/>
     <w:rsid w:val="00641225"/>
     <w:rsid w:val="00650A1C"/>
@@ -9643,7 +9653,7 @@
 
 <file path=customXml/item1.xml><?xml version="1.0" encoding="utf-8"?>
 <CoverPageProperties xmlns="http://schemas.microsoft.com/office/2006/coverPageProps">
-  <PublishDate>2017-07-25T00:00:00</PublishDate>
+  <PublishDate>2017-08-16T00:00:00</PublishDate>
   <Abstract/>
   <CompanyAddress/>
   <CompanyPhone/>
@@ -10876,7 +10886,7 @@
 </file>
 
 <file path=customXml/itemProps5.xml><?xml version="1.0" encoding="utf-8"?>
-<ds:datastoreItem xmlns:ds="http://schemas.openxmlformats.org/officeDocument/2006/customXml" ds:itemID="{A1C33A2C-A0BC-AB44-B8DB-C364E4A841CA}">
+<ds:datastoreItem xmlns:ds="http://schemas.openxmlformats.org/officeDocument/2006/customXml" ds:itemID="{AF7ECC15-886B-6F4E-A865-A3D400B1E717}">
   <ds:schemaRefs>
     <ds:schemaRef ds:uri="http://schemas.openxmlformats.org/officeDocument/2006/bibliography"/>
   </ds:schemaRefs>
